--- a/docs/deliverables/d3.5/D3.5-Hyperty-Runtime-and-Hyperty-Messaging-Node-Specification.docx
+++ b/docs/deliverables/d3.5/D3.5-Hyperty-Runtime-and-Hyperty-Messaging-Node-Specification.docx
@@ -14,7 +14,7 @@
       <w:r>
         <w:rPr/>
         <w:drawing>
-          <wp:inline distT="0" distB="6985" distL="0" distR="0">
+          <wp:inline distT="0" distB="0" distL="0" distR="0">
             <wp:extent cx="3188335" cy="1078865"/>
             <wp:effectExtent l="0" t="0" r="0" b="0"/>
             <wp:docPr id="1" name="Picture 6" descr=""/>
@@ -90,7 +90,7 @@
       <w:tblPr>
         <w:tblW w:w="9287" w:type="dxa"/>
         <w:jc w:val="left"/>
-        <w:tblInd w:w="0" w:type="dxa"/>
+        <w:tblInd w:w="-10" w:type="dxa"/>
         <w:tblBorders>
           <w:top w:val="single" w:sz="4" w:space="0" w:color="00000A"/>
           <w:left w:val="single" w:sz="4" w:space="0" w:color="00000A"/>
@@ -101,7 +101,7 @@
         </w:tblBorders>
         <w:tblCellMar>
           <w:top w:w="0" w:type="dxa"/>
-          <w:left w:w="108" w:type="dxa"/>
+          <w:left w:w="98" w:type="dxa"/>
           <w:bottom w:w="0" w:type="dxa"/>
           <w:right w:w="108" w:type="dxa"/>
         </w:tblCellMar>
@@ -126,7 +126,7 @@
             </w:tcBorders>
             <w:shd w:fill="auto" w:val="clear"/>
             <w:tcMar>
-              <w:left w:w="108" w:type="dxa"/>
+              <w:left w:w="98" w:type="dxa"/>
             </w:tcMar>
           </w:tcPr>
           <w:p>
@@ -159,7 +159,7 @@
             </w:tcBorders>
             <w:shd w:fill="auto" w:val="clear"/>
             <w:tcMar>
-              <w:left w:w="108" w:type="dxa"/>
+              <w:left w:w="98" w:type="dxa"/>
             </w:tcMar>
           </w:tcPr>
           <w:p>
@@ -195,7 +195,7 @@
             </w:tcBorders>
             <w:shd w:fill="auto" w:val="clear"/>
             <w:tcMar>
-              <w:left w:w="108" w:type="dxa"/>
+              <w:left w:w="98" w:type="dxa"/>
             </w:tcMar>
           </w:tcPr>
           <w:p>
@@ -228,7 +228,7 @@
             </w:tcBorders>
             <w:shd w:fill="auto" w:val="clear"/>
             <w:tcMar>
-              <w:left w:w="108" w:type="dxa"/>
+              <w:left w:w="98" w:type="dxa"/>
             </w:tcMar>
           </w:tcPr>
           <w:p>
@@ -264,7 +264,7 @@
             </w:tcBorders>
             <w:shd w:fill="auto" w:val="clear"/>
             <w:tcMar>
-              <w:left w:w="108" w:type="dxa"/>
+              <w:left w:w="98" w:type="dxa"/>
             </w:tcMar>
           </w:tcPr>
           <w:p>
@@ -297,7 +297,7 @@
             </w:tcBorders>
             <w:shd w:fill="auto" w:val="clear"/>
             <w:tcMar>
-              <w:left w:w="108" w:type="dxa"/>
+              <w:left w:w="98" w:type="dxa"/>
             </w:tcMar>
           </w:tcPr>
           <w:p>
@@ -333,7 +333,7 @@
             </w:tcBorders>
             <w:shd w:fill="auto" w:val="clear"/>
             <w:tcMar>
-              <w:left w:w="108" w:type="dxa"/>
+              <w:left w:w="98" w:type="dxa"/>
             </w:tcMar>
           </w:tcPr>
           <w:p>
@@ -366,7 +366,7 @@
             </w:tcBorders>
             <w:shd w:fill="auto" w:val="clear"/>
             <w:tcMar>
-              <w:left w:w="108" w:type="dxa"/>
+              <w:left w:w="98" w:type="dxa"/>
             </w:tcMar>
           </w:tcPr>
           <w:p>
@@ -402,7 +402,7 @@
             </w:tcBorders>
             <w:shd w:fill="auto" w:val="clear"/>
             <w:tcMar>
-              <w:left w:w="108" w:type="dxa"/>
+              <w:left w:w="98" w:type="dxa"/>
             </w:tcMar>
           </w:tcPr>
           <w:p>
@@ -435,7 +435,7 @@
             </w:tcBorders>
             <w:shd w:fill="auto" w:val="clear"/>
             <w:tcMar>
-              <w:left w:w="108" w:type="dxa"/>
+              <w:left w:w="98" w:type="dxa"/>
             </w:tcMar>
           </w:tcPr>
           <w:p>
@@ -471,7 +471,7 @@
             </w:tcBorders>
             <w:shd w:fill="auto" w:val="clear"/>
             <w:tcMar>
-              <w:left w:w="108" w:type="dxa"/>
+              <w:left w:w="98" w:type="dxa"/>
             </w:tcMar>
           </w:tcPr>
           <w:p>
@@ -504,7 +504,7 @@
             </w:tcBorders>
             <w:shd w:fill="auto" w:val="clear"/>
             <w:tcMar>
-              <w:left w:w="108" w:type="dxa"/>
+              <w:left w:w="98" w:type="dxa"/>
             </w:tcMar>
           </w:tcPr>
           <w:p>
@@ -538,7 +538,7 @@
             </w:tcBorders>
             <w:shd w:fill="auto" w:val="clear"/>
             <w:tcMar>
-              <w:left w:w="108" w:type="dxa"/>
+              <w:left w:w="98" w:type="dxa"/>
             </w:tcMar>
           </w:tcPr>
           <w:p>
@@ -571,7 +571,7 @@
             </w:tcBorders>
             <w:shd w:fill="auto" w:val="clear"/>
             <w:tcMar>
-              <w:left w:w="108" w:type="dxa"/>
+              <w:left w:w="98" w:type="dxa"/>
             </w:tcMar>
           </w:tcPr>
           <w:p>
@@ -607,7 +607,7 @@
             </w:tcBorders>
             <w:shd w:fill="auto" w:val="clear"/>
             <w:tcMar>
-              <w:left w:w="108" w:type="dxa"/>
+              <w:left w:w="98" w:type="dxa"/>
             </w:tcMar>
           </w:tcPr>
           <w:p>
@@ -640,7 +640,7 @@
             </w:tcBorders>
             <w:shd w:fill="auto" w:val="clear"/>
             <w:tcMar>
-              <w:left w:w="108" w:type="dxa"/>
+              <w:left w:w="98" w:type="dxa"/>
             </w:tcMar>
           </w:tcPr>
           <w:p>
@@ -651,19 +651,17 @@
               <w:rPr/>
             </w:pPr>
             <w:r>
-              <w:rPr>
-                <w:rFonts w:cs="Arial"/>
-              </w:rPr>
+              <w:rPr/>
               <w:fldChar w:fldCharType="begin"/>
             </w:r>
             <w:r>
-              <w:instrText> NUMPAGES \* ARABIC </w:instrText>
+              <w:instrText> NUMPAGES </w:instrText>
             </w:r>
             <w:r>
               <w:fldChar w:fldCharType="separate"/>
             </w:r>
             <w:r>
-              <w:t>23</w:t>
+              <w:t>22</w:t>
             </w:r>
             <w:r>
               <w:fldChar w:fldCharType="end"/>
@@ -686,7 +684,7 @@
             </w:tcBorders>
             <w:shd w:fill="auto" w:val="clear"/>
             <w:tcMar>
-              <w:left w:w="108" w:type="dxa"/>
+              <w:left w:w="98" w:type="dxa"/>
             </w:tcMar>
           </w:tcPr>
           <w:p>
@@ -719,7 +717,7 @@
             </w:tcBorders>
             <w:shd w:fill="auto" w:val="clear"/>
             <w:tcMar>
-              <w:left w:w="108" w:type="dxa"/>
+              <w:left w:w="98" w:type="dxa"/>
             </w:tcMar>
           </w:tcPr>
           <w:p>
@@ -1233,7 +1231,7 @@
       <w:r>
         <w:fldChar w:fldCharType="separate"/>
       </w:r>
-      <w:bookmarkStart w:id="0" w:name="__Fieldmark__183_2090056098"/>
+      <w:bookmarkStart w:id="0" w:name="__Fieldmark__97_1638849123"/>
       <w:r>
         <w:rPr/>
       </w:r>
@@ -1243,7 +1241,11 @@
       <w:r>
         <w:fldChar w:fldCharType="end"/>
       </w:r>
+      <w:bookmarkStart w:id="1" w:name="__Fieldmark__183_2090056098"/>
+      <w:bookmarkStart w:id="2" w:name="__Fieldmark__97_817632794"/>
       <w:bookmarkEnd w:id="0"/>
+      <w:bookmarkEnd w:id="1"/>
+      <w:bookmarkEnd w:id="2"/>
       <w:r>
         <w:rPr>
           <w:rFonts w:cs="Arial"/>
@@ -1309,18 +1311,20 @@
         <w:pStyle w:val="Berschrift"/>
         <w:rPr/>
       </w:pPr>
-      <w:bookmarkStart w:id="1" w:name="_Toc139445062"/>
-      <w:bookmarkStart w:id="2" w:name="_Toc139444753"/>
-      <w:bookmarkStart w:id="3" w:name="_Toc460336767"/>
-      <w:bookmarkStart w:id="4" w:name="_Toc149557710"/>
+      <w:bookmarkStart w:id="3" w:name="__RefHeading___Toc1318_1638849123"/>
+      <w:bookmarkStart w:id="4" w:name="_Toc139445062"/>
+      <w:bookmarkStart w:id="5" w:name="_Toc139444753"/>
+      <w:bookmarkStart w:id="6" w:name="_Toc460336767"/>
+      <w:bookmarkStart w:id="7" w:name="_Toc149557710"/>
+      <w:bookmarkEnd w:id="3"/>
       <w:r>
         <w:rPr/>
         <w:t>Executive summary</w:t>
       </w:r>
-      <w:bookmarkEnd w:id="1"/>
-      <w:bookmarkEnd w:id="2"/>
-      <w:bookmarkEnd w:id="3"/>
       <w:bookmarkEnd w:id="4"/>
+      <w:bookmarkEnd w:id="5"/>
+      <w:bookmarkEnd w:id="6"/>
+      <w:bookmarkEnd w:id="7"/>
       <w:r>
         <w:rPr/>
         <w:t xml:space="preserve"> </w:t>
@@ -1484,6 +1488,8 @@
         <w:pStyle w:val="Berschrift"/>
         <w:rPr/>
       </w:pPr>
+      <w:bookmarkStart w:id="8" w:name="__RefHeading___Toc1320_1638849123"/>
+      <w:bookmarkEnd w:id="8"/>
       <w:r>
         <w:rPr/>
       </w:r>
@@ -1493,28 +1499,28 @@
       </w:r>
       <w:r>
         <w:rPr/>
-        <w:t>List of author</w:t>
-      </w:r>
-      <w:bookmarkStart w:id="5" w:name="_Toc460336768"/>
-      <w:bookmarkStart w:id="6" w:name="_Toc149557711"/>
-      <w:bookmarkStart w:id="7" w:name="_Toc139445063"/>
-      <w:bookmarkStart w:id="8" w:name="_Toc139444754"/>
-      <w:bookmarkStart w:id="9" w:name="_Toc494089547"/>
-      <w:bookmarkEnd w:id="5"/>
-      <w:bookmarkEnd w:id="6"/>
-      <w:bookmarkEnd w:id="7"/>
-      <w:bookmarkEnd w:id="8"/>
+        <w:t>List of auth</w:t>
+      </w:r>
+      <w:bookmarkStart w:id="9" w:name="_Toc460336768"/>
+      <w:bookmarkStart w:id="10" w:name="_Toc149557711"/>
+      <w:bookmarkStart w:id="11" w:name="_Toc139445063"/>
+      <w:bookmarkStart w:id="12" w:name="_Toc139444754"/>
+      <w:bookmarkStart w:id="13" w:name="_Toc494089547"/>
       <w:bookmarkEnd w:id="9"/>
-      <w:r>
-        <w:rPr/>
-        <w:t>s</w:t>
+      <w:bookmarkEnd w:id="10"/>
+      <w:bookmarkEnd w:id="11"/>
+      <w:bookmarkEnd w:id="12"/>
+      <w:bookmarkEnd w:id="13"/>
+      <w:r>
+        <w:rPr/>
+        <w:t>ors</w:t>
       </w:r>
     </w:p>
     <w:tbl>
       <w:tblPr>
         <w:tblW w:w="5412" w:type="dxa"/>
         <w:jc w:val="left"/>
-        <w:tblInd w:w="0" w:type="dxa"/>
+        <w:tblInd w:w="-16" w:type="dxa"/>
         <w:tblBorders>
           <w:top w:val="single" w:sz="6" w:space="0" w:color="000001"/>
           <w:left w:val="single" w:sz="6" w:space="0" w:color="000001"/>
@@ -1525,7 +1531,7 @@
         </w:tblBorders>
         <w:tblCellMar>
           <w:top w:w="0" w:type="dxa"/>
-          <w:left w:w="107" w:type="dxa"/>
+          <w:left w:w="91" w:type="dxa"/>
           <w:bottom w:w="0" w:type="dxa"/>
           <w:right w:w="108" w:type="dxa"/>
         </w:tblCellMar>
@@ -1550,7 +1556,7 @@
             </w:tcBorders>
             <w:shd w:color="auto" w:fill="auto" w:val="clear"/>
             <w:tcMar>
-              <w:left w:w="107" w:type="dxa"/>
+              <w:left w:w="91" w:type="dxa"/>
             </w:tcMar>
           </w:tcPr>
           <w:p>
@@ -1585,7 +1591,7 @@
             </w:tcBorders>
             <w:shd w:color="auto" w:fill="auto" w:val="clear"/>
             <w:tcMar>
-              <w:left w:w="107" w:type="dxa"/>
+              <w:left w:w="91" w:type="dxa"/>
             </w:tcMar>
           </w:tcPr>
           <w:p>
@@ -1623,7 +1629,7 @@
             </w:tcBorders>
             <w:shd w:color="auto" w:fill="auto" w:val="clear"/>
             <w:tcMar>
-              <w:left w:w="107" w:type="dxa"/>
+              <w:left w:w="91" w:type="dxa"/>
             </w:tcMar>
           </w:tcPr>
           <w:p>
@@ -1654,7 +1660,7 @@
             </w:tcBorders>
             <w:shd w:color="auto" w:fill="auto" w:val="clear"/>
             <w:tcMar>
-              <w:left w:w="107" w:type="dxa"/>
+              <w:left w:w="91" w:type="dxa"/>
             </w:tcMar>
           </w:tcPr>
           <w:p>
@@ -1727,7 +1733,7 @@
             </w:tcBorders>
             <w:shd w:color="auto" w:fill="auto" w:val="clear"/>
             <w:tcMar>
-              <w:left w:w="107" w:type="dxa"/>
+              <w:left w:w="91" w:type="dxa"/>
             </w:tcMar>
           </w:tcPr>
           <w:p>
@@ -1758,7 +1764,7 @@
             </w:tcBorders>
             <w:shd w:color="auto" w:fill="auto" w:val="clear"/>
             <w:tcMar>
-              <w:left w:w="107" w:type="dxa"/>
+              <w:left w:w="91" w:type="dxa"/>
             </w:tcMar>
           </w:tcPr>
           <w:p>
@@ -1795,7 +1801,7 @@
             </w:tcBorders>
             <w:shd w:color="auto" w:fill="auto" w:val="clear"/>
             <w:tcMar>
-              <w:left w:w="107" w:type="dxa"/>
+              <w:left w:w="91" w:type="dxa"/>
             </w:tcMar>
           </w:tcPr>
           <w:p>
@@ -1828,7 +1834,7 @@
             </w:tcBorders>
             <w:shd w:color="auto" w:fill="auto" w:val="clear"/>
             <w:tcMar>
-              <w:left w:w="107" w:type="dxa"/>
+              <w:left w:w="91" w:type="dxa"/>
             </w:tcMar>
           </w:tcPr>
           <w:p>
@@ -1865,7 +1871,7 @@
             </w:tcBorders>
             <w:shd w:color="auto" w:fill="auto" w:val="clear"/>
             <w:tcMar>
-              <w:left w:w="107" w:type="dxa"/>
+              <w:left w:w="91" w:type="dxa"/>
             </w:tcMar>
           </w:tcPr>
           <w:p>
@@ -1896,7 +1902,7 @@
             </w:tcBorders>
             <w:shd w:color="auto" w:fill="auto" w:val="clear"/>
             <w:tcMar>
-              <w:left w:w="107" w:type="dxa"/>
+              <w:left w:w="91" w:type="dxa"/>
             </w:tcMar>
           </w:tcPr>
           <w:p>
@@ -1929,7 +1935,7 @@
             </w:tcBorders>
             <w:shd w:color="auto" w:fill="auto" w:val="clear"/>
             <w:tcMar>
-              <w:left w:w="107" w:type="dxa"/>
+              <w:left w:w="91" w:type="dxa"/>
             </w:tcMar>
           </w:tcPr>
           <w:p>
@@ -1960,7 +1966,7 @@
             </w:tcBorders>
             <w:shd w:color="auto" w:fill="auto" w:val="clear"/>
             <w:tcMar>
-              <w:left w:w="107" w:type="dxa"/>
+              <w:left w:w="91" w:type="dxa"/>
             </w:tcMar>
           </w:tcPr>
           <w:p>
@@ -1997,7 +2003,7 @@
             </w:tcBorders>
             <w:shd w:color="auto" w:fill="auto" w:val="clear"/>
             <w:tcMar>
-              <w:left w:w="107" w:type="dxa"/>
+              <w:left w:w="91" w:type="dxa"/>
             </w:tcMar>
           </w:tcPr>
           <w:p>
@@ -2028,7 +2034,7 @@
             </w:tcBorders>
             <w:shd w:color="auto" w:fill="auto" w:val="clear"/>
             <w:tcMar>
-              <w:left w:w="107" w:type="dxa"/>
+              <w:left w:w="91" w:type="dxa"/>
             </w:tcMar>
           </w:tcPr>
           <w:p>
@@ -2061,7 +2067,7 @@
             </w:tcBorders>
             <w:shd w:color="auto" w:fill="auto" w:val="clear"/>
             <w:tcMar>
-              <w:left w:w="107" w:type="dxa"/>
+              <w:left w:w="91" w:type="dxa"/>
             </w:tcMar>
           </w:tcPr>
           <w:p>
@@ -2092,7 +2098,7 @@
             </w:tcBorders>
             <w:shd w:color="auto" w:fill="auto" w:val="clear"/>
             <w:tcMar>
-              <w:left w:w="107" w:type="dxa"/>
+              <w:left w:w="91" w:type="dxa"/>
             </w:tcMar>
             <w:vAlign w:val="center"/>
           </w:tcPr>
@@ -2130,7 +2136,7 @@
             </w:tcBorders>
             <w:shd w:color="auto" w:fill="auto" w:val="clear"/>
             <w:tcMar>
-              <w:left w:w="107" w:type="dxa"/>
+              <w:left w:w="91" w:type="dxa"/>
             </w:tcMar>
           </w:tcPr>
           <w:p>
@@ -2163,7 +2169,7 @@
             </w:tcBorders>
             <w:shd w:color="auto" w:fill="auto" w:val="clear"/>
             <w:tcMar>
-              <w:left w:w="107" w:type="dxa"/>
+              <w:left w:w="91" w:type="dxa"/>
             </w:tcMar>
             <w:vAlign w:val="center"/>
           </w:tcPr>
@@ -2199,7 +2205,7 @@
             </w:tcBorders>
             <w:shd w:color="auto" w:fill="auto" w:val="clear"/>
             <w:tcMar>
-              <w:left w:w="107" w:type="dxa"/>
+              <w:left w:w="91" w:type="dxa"/>
             </w:tcMar>
           </w:tcPr>
           <w:p>
@@ -2229,7 +2235,7 @@
             </w:tcBorders>
             <w:shd w:color="auto" w:fill="auto" w:val="clear"/>
             <w:tcMar>
-              <w:left w:w="107" w:type="dxa"/>
+              <w:left w:w="91" w:type="dxa"/>
             </w:tcMar>
             <w:vAlign w:val="center"/>
           </w:tcPr>
@@ -2277,16 +2283,18 @@
         <w:pStyle w:val="Berschrift"/>
         <w:rPr/>
       </w:pPr>
-      <w:bookmarkStart w:id="10" w:name="_Toc149557712"/>
-      <w:bookmarkStart w:id="11" w:name="_Toc139444755"/>
-      <w:bookmarkStart w:id="12" w:name="_Toc460336769"/>
-      <w:bookmarkStart w:id="13" w:name="_Toc139445064"/>
-      <w:bookmarkStart w:id="14" w:name="_Toc494089548"/>
-      <w:bookmarkEnd w:id="10"/>
-      <w:bookmarkEnd w:id="11"/>
-      <w:bookmarkEnd w:id="12"/>
-      <w:bookmarkEnd w:id="13"/>
+      <w:bookmarkStart w:id="14" w:name="__RefHeading___Toc1322_1638849123"/>
+      <w:bookmarkStart w:id="15" w:name="_Toc494089548"/>
+      <w:bookmarkStart w:id="16" w:name="_Toc149557712"/>
+      <w:bookmarkStart w:id="17" w:name="_Toc139445064"/>
+      <w:bookmarkStart w:id="18" w:name="_Toc460336769"/>
+      <w:bookmarkStart w:id="19" w:name="_Toc139444755"/>
       <w:bookmarkEnd w:id="14"/>
+      <w:bookmarkEnd w:id="15"/>
+      <w:bookmarkEnd w:id="16"/>
+      <w:bookmarkEnd w:id="17"/>
+      <w:bookmarkEnd w:id="18"/>
+      <w:bookmarkEnd w:id="19"/>
       <w:r>
         <w:rPr/>
         <w:t>Table of Contents</w:t>
@@ -2296,13 +2304,9 @@
       <w:pPr>
         <w:pStyle w:val="Inhaltsverzeichnis1"/>
         <w:tabs>
-          <w:tab w:val="right" w:pos="9061" w:leader="dot"/>
+          <w:tab w:val="right" w:pos="9070" w:leader="dot"/>
         </w:tabs>
-        <w:rPr>
-          <w:rFonts w:eastAsia="" w:cs="" w:cstheme="minorBidi" w:eastAsiaTheme="minorEastAsia"/>
-          <w:szCs w:val="22"/>
-          <w:lang w:val="en-US" w:eastAsia="en-US"/>
-        </w:rPr>
+        <w:rPr/>
       </w:pPr>
       <w:r>
         <w:fldChar w:fldCharType="begin"/>
@@ -2313,1691 +2317,520 @@
       <w:r>
         <w:fldChar w:fldCharType="separate"/>
       </w:r>
-      <w:hyperlink w:anchor="_Toc460336767">
+      <w:hyperlink w:anchor="__RefHeading___Toc1318_1638849123">
         <w:r>
           <w:rPr>
             <w:webHidden/>
-            <w:rStyle w:val="Verzeichnissprung"/>
+            <w:rStyle w:val="Style"/>
           </w:rPr>
           <w:t>Executive summary</w:t>
+          <w:tab/>
+          <w:t>3</w:t>
         </w:r>
+      </w:hyperlink>
+    </w:p>
+    <w:p>
+      <w:pPr>
+        <w:pStyle w:val="Inhaltsverzeichnis1"/>
+        <w:tabs>
+          <w:tab w:val="right" w:pos="9070" w:leader="dot"/>
+        </w:tabs>
+        <w:rPr/>
+      </w:pPr>
+      <w:hyperlink w:anchor="__RefHeading___Toc1320_1638849123">
         <w:r>
           <w:rPr>
             <w:webHidden/>
+            <w:rStyle w:val="Style"/>
           </w:rPr>
-          <w:fldChar w:fldCharType="begin"/>
+          <w:t>List of authors</w:t>
+          <w:tab/>
+          <w:t>5</w:t>
         </w:r>
+      </w:hyperlink>
+    </w:p>
+    <w:p>
+      <w:pPr>
+        <w:pStyle w:val="Inhaltsverzeichnis1"/>
+        <w:tabs>
+          <w:tab w:val="right" w:pos="9070" w:leader="dot"/>
+        </w:tabs>
+        <w:rPr/>
+      </w:pPr>
+      <w:hyperlink w:anchor="__RefHeading___Toc1322_1638849123">
         <w:r>
           <w:rPr>
             <w:webHidden/>
+            <w:rStyle w:val="Style"/>
           </w:rPr>
-          <w:instrText>PAGEREF _Toc460336767 \h</w:instrText>
+          <w:t>Table of Contents</w:t>
+          <w:tab/>
+          <w:t>6</w:t>
         </w:r>
+      </w:hyperlink>
+    </w:p>
+    <w:p>
+      <w:pPr>
+        <w:pStyle w:val="Inhaltsverzeichnis1"/>
+        <w:tabs>
+          <w:tab w:val="right" w:pos="9070" w:leader="dot"/>
+        </w:tabs>
+        <w:rPr/>
+      </w:pPr>
+      <w:hyperlink w:anchor="__RefHeading___Toc1324_1638849123">
         <w:r>
           <w:rPr>
             <w:webHidden/>
+            <w:rStyle w:val="Style"/>
           </w:rPr>
-          <w:fldChar w:fldCharType="separate"/>
+          <w:t>Abbreviations</w:t>
+          <w:tab/>
+          <w:t>7</w:t>
         </w:r>
-        <w:r>
-          <w:rPr>
-            <w:rStyle w:val="Verzeichnissprung"/>
-            <w:vanish w:val="false"/>
-          </w:rPr>
-          <w:tab/>
-          <w:t>3</w:t>
-        </w:r>
+      </w:hyperlink>
+    </w:p>
+    <w:p>
+      <w:pPr>
+        <w:pStyle w:val="Inhaltsverzeichnis1"/>
+        <w:tabs>
+          <w:tab w:val="right" w:pos="9070" w:leader="dot"/>
+        </w:tabs>
+        <w:rPr/>
+      </w:pPr>
+      <w:hyperlink w:anchor="__RefHeading___Toc1326_1638849123">
         <w:r>
           <w:rPr>
             <w:webHidden/>
+            <w:rStyle w:val="Style"/>
           </w:rPr>
-          <w:fldChar w:fldCharType="end"/>
+          <w:t>1Introduction</w:t>
+          <w:tab/>
+          <w:t>9</w:t>
         </w:r>
       </w:hyperlink>
     </w:p>
     <w:p>
       <w:pPr>
-        <w:pStyle w:val="Inhaltsverzeichnis1"/>
+        <w:pStyle w:val="Inhaltsverzeichnis2"/>
         <w:tabs>
-          <w:tab w:val="right" w:pos="9061" w:leader="dot"/>
+          <w:tab w:val="right" w:pos="9070" w:leader="dot"/>
         </w:tabs>
-        <w:rPr>
-          <w:rFonts w:eastAsia="" w:cs="" w:cstheme="minorBidi" w:eastAsiaTheme="minorEastAsia"/>
-          <w:szCs w:val="22"/>
-          <w:lang w:val="en-US" w:eastAsia="en-US"/>
-        </w:rPr>
-      </w:pPr>
-      <w:hyperlink w:anchor="_Toc460336768">
+        <w:rPr/>
+      </w:pPr>
+      <w:hyperlink w:anchor="__RefHeading___Toc1328_1638849123">
         <w:r>
           <w:rPr>
             <w:webHidden/>
-            <w:rStyle w:val="Verzeichnissprung"/>
+            <w:rStyle w:val="Style"/>
           </w:rPr>
-          <w:t>List of authors</w:t>
+          <w:t>1.1Objectives and Overview</w:t>
+          <w:tab/>
+          <w:t>9</w:t>
         </w:r>
+      </w:hyperlink>
+    </w:p>
+    <w:p>
+      <w:pPr>
+        <w:pStyle w:val="Inhaltsverzeichnis2"/>
+        <w:tabs>
+          <w:tab w:val="right" w:pos="9070" w:leader="dot"/>
+        </w:tabs>
+        <w:rPr/>
+      </w:pPr>
+      <w:hyperlink w:anchor="__RefHeading___Toc1330_1638849123">
         <w:r>
           <w:rPr>
             <w:webHidden/>
+            <w:rStyle w:val="Style"/>
           </w:rPr>
-          <w:fldChar w:fldCharType="begin"/>
+          <w:t>1.2Structure</w:t>
+          <w:tab/>
+          <w:t>11</w:t>
         </w:r>
+      </w:hyperlink>
+    </w:p>
+    <w:p>
+      <w:pPr>
+        <w:pStyle w:val="Inhaltsverzeichnis1"/>
+        <w:tabs>
+          <w:tab w:val="right" w:pos="9070" w:leader="dot"/>
+        </w:tabs>
+        <w:rPr/>
+      </w:pPr>
+      <w:hyperlink w:anchor="__RefHeading___Toc1332_1638849123">
         <w:r>
           <w:rPr>
             <w:webHidden/>
+            <w:rStyle w:val="Style"/>
           </w:rPr>
-          <w:instrText>PAGEREF _Toc460336768 \h</w:instrText>
+          <w:t>2Core Framework Specification update</w:t>
+          <w:tab/>
+          <w:t>12</w:t>
         </w:r>
+      </w:hyperlink>
+    </w:p>
+    <w:p>
+      <w:pPr>
+        <w:pStyle w:val="Inhaltsverzeichnis2"/>
+        <w:tabs>
+          <w:tab w:val="right" w:pos="9070" w:leader="dot"/>
+        </w:tabs>
+        <w:rPr/>
+      </w:pPr>
+      <w:hyperlink w:anchor="__RefHeading___Toc1334_1638849123">
         <w:r>
           <w:rPr>
             <w:webHidden/>
+            <w:rStyle w:val="Style"/>
           </w:rPr>
-          <w:fldChar w:fldCharType="separate"/>
+          <w:t>2.1Runtime Specification Update</w:t>
+          <w:tab/>
+          <w:t>12</w:t>
         </w:r>
-        <w:r>
-          <w:rPr>
-            <w:rStyle w:val="Verzeichnissprung"/>
-            <w:vanish w:val="false"/>
-          </w:rPr>
-          <w:tab/>
-          <w:t>5</w:t>
-        </w:r>
+      </w:hyperlink>
+    </w:p>
+    <w:p>
+      <w:pPr>
+        <w:pStyle w:val="Inhaltsverzeichnis3"/>
+        <w:tabs>
+          <w:tab w:val="right" w:pos="9070" w:leader="dot"/>
+        </w:tabs>
+        <w:rPr/>
+      </w:pPr>
+      <w:hyperlink w:anchor="__RefHeading___Toc1336_1638849123">
         <w:r>
           <w:rPr>
             <w:webHidden/>
+            <w:rStyle w:val="Style"/>
           </w:rPr>
-          <w:fldChar w:fldCharType="end"/>
+          <w:t>2.1.1Functional Summary</w:t>
+          <w:tab/>
+          <w:t>12</w:t>
         </w:r>
       </w:hyperlink>
     </w:p>
     <w:p>
       <w:pPr>
-        <w:pStyle w:val="Inhaltsverzeichnis1"/>
+        <w:pStyle w:val="Inhaltsverzeichnis3"/>
         <w:tabs>
-          <w:tab w:val="right" w:pos="9061" w:leader="dot"/>
+          <w:tab w:val="right" w:pos="9070" w:leader="dot"/>
         </w:tabs>
-        <w:rPr>
-          <w:rFonts w:eastAsia="" w:cs="" w:cstheme="minorBidi" w:eastAsiaTheme="minorEastAsia"/>
-          <w:szCs w:val="22"/>
-          <w:lang w:val="en-US" w:eastAsia="en-US"/>
-        </w:rPr>
-      </w:pPr>
-      <w:hyperlink w:anchor="_Toc460336769">
+        <w:rPr/>
+      </w:pPr>
+      <w:hyperlink w:anchor="__RefHeading___Toc1338_1638849123">
         <w:r>
           <w:rPr>
             <w:webHidden/>
-            <w:rStyle w:val="Verzeichnissprung"/>
+            <w:rStyle w:val="Style"/>
           </w:rPr>
-          <w:t>Table of Contents</w:t>
+          <w:t>2.1.2Main Changes performed in Phase 1</w:t>
+          <w:tab/>
+          <w:t>14</w:t>
         </w:r>
+      </w:hyperlink>
+    </w:p>
+    <w:p>
+      <w:pPr>
+        <w:pStyle w:val="Inhaltsverzeichnis3"/>
+        <w:tabs>
+          <w:tab w:val="right" w:pos="9070" w:leader="dot"/>
+        </w:tabs>
+        <w:rPr/>
+      </w:pPr>
+      <w:hyperlink w:anchor="__RefHeading___Toc1340_1638849123">
         <w:r>
           <w:rPr>
             <w:webHidden/>
+            <w:rStyle w:val="Style"/>
           </w:rPr>
-          <w:fldChar w:fldCharType="begin"/>
+          <w:t>2.1.3Main Specification Updates for Phase 2 (around 5-10 pages)</w:t>
+          <w:tab/>
+          <w:t>15</w:t>
         </w:r>
+      </w:hyperlink>
+    </w:p>
+    <w:p>
+      <w:pPr>
+        <w:pStyle w:val="Inhaltsverzeichnis2"/>
+        <w:tabs>
+          <w:tab w:val="right" w:pos="9070" w:leader="dot"/>
+        </w:tabs>
+        <w:rPr/>
+      </w:pPr>
+      <w:hyperlink w:anchor="__RefHeading___Toc1342_1638849123">
         <w:r>
           <w:rPr>
             <w:webHidden/>
+            <w:rStyle w:val="Style"/>
           </w:rPr>
-          <w:instrText>PAGEREF _Toc460336769 \h</w:instrText>
+          <w:t>2.2Messaging Framework Specification Update (Steffen)</w:t>
+          <w:tab/>
+          <w:t>16</w:t>
         </w:r>
+      </w:hyperlink>
+    </w:p>
+    <w:p>
+      <w:pPr>
+        <w:pStyle w:val="Inhaltsverzeichnis3"/>
+        <w:tabs>
+          <w:tab w:val="right" w:pos="9070" w:leader="dot"/>
+        </w:tabs>
+        <w:rPr/>
+      </w:pPr>
+      <w:hyperlink w:anchor="__RefHeading___Toc1344_1638849123">
         <w:r>
           <w:rPr>
             <w:webHidden/>
+            <w:rStyle w:val="Style"/>
           </w:rPr>
-          <w:fldChar w:fldCharType="separate"/>
+          <w:t>2.2.1Hyperty Messaging Framework Overview</w:t>
+          <w:tab/>
+          <w:t>16</w:t>
         </w:r>
-        <w:r>
-          <w:rPr>
-            <w:rStyle w:val="Verzeichnissprung"/>
-            <w:vanish w:val="false"/>
-          </w:rPr>
-          <w:tab/>
-          <w:t>6</w:t>
-        </w:r>
+      </w:hyperlink>
+    </w:p>
+    <w:p>
+      <w:pPr>
+        <w:pStyle w:val="Inhaltsverzeichnis3"/>
+        <w:tabs>
+          <w:tab w:val="right" w:pos="9070" w:leader="dot"/>
+        </w:tabs>
+        <w:rPr/>
+      </w:pPr>
+      <w:hyperlink w:anchor="__RefHeading___Toc1346_1638849123">
         <w:r>
           <w:rPr>
             <w:webHidden/>
+            <w:rStyle w:val="Style"/>
           </w:rPr>
-          <w:fldChar w:fldCharType="end"/>
+          <w:t>2.2.2Protocol on-the-fly</w:t>
+          <w:tab/>
+          <w:t>16</w:t>
         </w:r>
       </w:hyperlink>
     </w:p>
     <w:p>
       <w:pPr>
-        <w:pStyle w:val="Inhaltsverzeichnis1"/>
+        <w:pStyle w:val="Inhaltsverzeichnis3"/>
         <w:tabs>
-          <w:tab w:val="right" w:pos="9061" w:leader="dot"/>
+          <w:tab w:val="right" w:pos="9070" w:leader="dot"/>
         </w:tabs>
-        <w:rPr>
-          <w:rFonts w:eastAsia="" w:cs="" w:cstheme="minorBidi" w:eastAsiaTheme="minorEastAsia"/>
-          <w:szCs w:val="22"/>
-          <w:lang w:val="en-US" w:eastAsia="en-US"/>
-        </w:rPr>
-      </w:pPr>
-      <w:hyperlink w:anchor="_Toc460336770">
+        <w:rPr/>
+      </w:pPr>
+      <w:hyperlink w:anchor="__RefHeading___Toc1348_1638849123">
         <w:r>
           <w:rPr>
             <w:webHidden/>
-            <w:rStyle w:val="Verzeichnissprung"/>
+            <w:rStyle w:val="Style"/>
           </w:rPr>
-          <w:t>Abbreviations</w:t>
+          <w:t>2.2.3Data Synchronization mechanism (Reporter-Observer)</w:t>
+          <w:tab/>
+          <w:t>16</w:t>
         </w:r>
+      </w:hyperlink>
+    </w:p>
+    <w:p>
+      <w:pPr>
+        <w:pStyle w:val="Inhaltsverzeichnis3"/>
+        <w:tabs>
+          <w:tab w:val="right" w:pos="9070" w:leader="dot"/>
+        </w:tabs>
+        <w:rPr/>
+      </w:pPr>
+      <w:hyperlink w:anchor="__RefHeading___Toc1350_1638849123">
         <w:r>
           <w:rPr>
             <w:webHidden/>
+            <w:rStyle w:val="Style"/>
           </w:rPr>
-          <w:fldChar w:fldCharType="begin"/>
+          <w:t>2.2.4Messaging Node</w:t>
+          <w:tab/>
+          <w:t>16</w:t>
         </w:r>
+      </w:hyperlink>
+    </w:p>
+    <w:p>
+      <w:pPr>
+        <w:pStyle w:val="Inhaltsverzeichnis3"/>
+        <w:tabs>
+          <w:tab w:val="right" w:pos="9070" w:leader="dot"/>
+        </w:tabs>
+        <w:rPr/>
+      </w:pPr>
+      <w:hyperlink w:anchor="__RefHeading___Toc1352_1638849123">
         <w:r>
           <w:rPr>
             <w:webHidden/>
+            <w:rStyle w:val="Style"/>
           </w:rPr>
-          <w:instrText>PAGEREF _Toc460336770 \h</w:instrText>
+          <w:t>2.2.4.4Available reference Implementations</w:t>
+          <w:tab/>
+          <w:t>16</w:t>
         </w:r>
+      </w:hyperlink>
+    </w:p>
+    <w:p>
+      <w:pPr>
+        <w:pStyle w:val="Inhaltsverzeichnis1"/>
+        <w:tabs>
+          <w:tab w:val="right" w:pos="9070" w:leader="dot"/>
+        </w:tabs>
+        <w:rPr/>
+      </w:pPr>
+      <w:hyperlink w:anchor="__RefHeading___Toc1354_1638849123">
         <w:r>
           <w:rPr>
             <w:webHidden/>
+            <w:rStyle w:val="Style"/>
           </w:rPr>
-          <w:fldChar w:fldCharType="separate"/>
+          <w:t>3New Features specification</w:t>
+          <w:tab/>
+          <w:t>17</w:t>
         </w:r>
-        <w:r>
-          <w:rPr>
-            <w:rStyle w:val="Verzeichnissprung"/>
-            <w:vanish w:val="false"/>
-          </w:rPr>
-          <w:tab/>
-          <w:t>7</w:t>
-        </w:r>
+      </w:hyperlink>
+    </w:p>
+    <w:p>
+      <w:pPr>
+        <w:pStyle w:val="Inhaltsverzeichnis2"/>
+        <w:tabs>
+          <w:tab w:val="right" w:pos="9070" w:leader="dot"/>
+        </w:tabs>
+        <w:rPr/>
+      </w:pPr>
+      <w:hyperlink w:anchor="__RefHeading___Toc1356_1638849123">
         <w:r>
           <w:rPr>
             <w:webHidden/>
+            <w:rStyle w:val="Style"/>
           </w:rPr>
-          <w:fldChar w:fldCharType="end"/>
+          <w:t>3.1Runtime Trust Management Specification (Ricardo Chaves/Nuno)</w:t>
+          <w:tab/>
+          <w:t>17</w:t>
         </w:r>
       </w:hyperlink>
     </w:p>
     <w:p>
       <w:pPr>
-        <w:pStyle w:val="Inhaltsverzeichnis1"/>
+        <w:pStyle w:val="Inhaltsverzeichnis2"/>
         <w:tabs>
-          <w:tab w:val="left" w:pos="440" w:leader="none"/>
-          <w:tab w:val="right" w:pos="9061" w:leader="dot"/>
+          <w:tab w:val="right" w:pos="9070" w:leader="dot"/>
         </w:tabs>
-        <w:rPr>
-          <w:rFonts w:eastAsia="" w:cs="" w:cstheme="minorBidi" w:eastAsiaTheme="minorEastAsia"/>
-          <w:szCs w:val="22"/>
-          <w:lang w:val="en-US" w:eastAsia="en-US"/>
-        </w:rPr>
-      </w:pPr>
-      <w:hyperlink w:anchor="_Toc460336771">
+        <w:rPr/>
+      </w:pPr>
+      <w:hyperlink w:anchor="__RefHeading___Toc1358_1638849123">
         <w:r>
           <w:rPr>
             <w:webHidden/>
-            <w:rStyle w:val="Verzeichnissprung"/>
+            <w:rStyle w:val="Style"/>
           </w:rPr>
-          <w:t>1</w:t>
+          <w:t>3.2P2P Protofly Specification (Paulo)</w:t>
+          <w:tab/>
+          <w:t>17</w:t>
         </w:r>
-        <w:r>
-          <w:rPr>
-            <w:rStyle w:val="Verzeichnissprung"/>
-            <w:rFonts w:eastAsia="" w:cs="" w:cstheme="minorBidi" w:eastAsiaTheme="minorEastAsia"/>
-            <w:szCs w:val="22"/>
-            <w:lang w:val="en-US" w:eastAsia="en-US"/>
-          </w:rPr>
-          <w:tab/>
-        </w:r>
-        <w:r>
-          <w:rPr>
-            <w:rStyle w:val="Verzeichnissprung"/>
-          </w:rPr>
-          <w:t>Introduction</w:t>
-        </w:r>
+      </w:hyperlink>
+    </w:p>
+    <w:p>
+      <w:pPr>
+        <w:pStyle w:val="Inhaltsverzeichnis2"/>
+        <w:tabs>
+          <w:tab w:val="right" w:pos="9070" w:leader="dot"/>
+        </w:tabs>
+        <w:rPr/>
+      </w:pPr>
+      <w:hyperlink w:anchor="__RefHeading___Toc1360_1638849123">
         <w:r>
           <w:rPr>
             <w:webHidden/>
+            <w:rStyle w:val="Style"/>
           </w:rPr>
-          <w:fldChar w:fldCharType="begin"/>
+          <w:t>3.3QoS Control specification (Marc)</w:t>
+          <w:tab/>
+          <w:t>17</w:t>
         </w:r>
+      </w:hyperlink>
+    </w:p>
+    <w:p>
+      <w:pPr>
+        <w:pStyle w:val="Inhaltsverzeichnis2"/>
+        <w:tabs>
+          <w:tab w:val="right" w:pos="9070" w:leader="dot"/>
+        </w:tabs>
+        <w:rPr/>
+      </w:pPr>
+      <w:hyperlink w:anchor="__RefHeading___Toc1362_1638849123">
         <w:r>
           <w:rPr>
             <w:webHidden/>
+            <w:rStyle w:val="Style"/>
           </w:rPr>
-          <w:instrText>PAGEREF _Toc460336771 \h</w:instrText>
+          <w:t>3.4Multiparty WebRTC Connections specification (Arnaut)</w:t>
+          <w:tab/>
+          <w:t>17</w:t>
         </w:r>
+      </w:hyperlink>
+    </w:p>
+    <w:p>
+      <w:pPr>
+        <w:pStyle w:val="Inhaltsverzeichnis2"/>
+        <w:tabs>
+          <w:tab w:val="right" w:pos="9070" w:leader="dot"/>
+        </w:tabs>
+        <w:rPr/>
+      </w:pPr>
+      <w:hyperlink w:anchor="__RefHeading___Toc1364_1638849123">
         <w:r>
           <w:rPr>
             <w:webHidden/>
+            <w:rStyle w:val="Style"/>
           </w:rPr>
-          <w:fldChar w:fldCharType="separate"/>
+          <w:t>3.5Interworking with Legacy Services (Anton)</w:t>
+          <w:tab/>
+          <w:t>17</w:t>
         </w:r>
-        <w:r>
-          <w:rPr>
-            <w:rStyle w:val="Verzeichnissprung"/>
-            <w:vanish w:val="false"/>
-          </w:rPr>
-          <w:tab/>
-          <w:t>9</w:t>
-        </w:r>
+      </w:hyperlink>
+    </w:p>
+    <w:p>
+      <w:pPr>
+        <w:pStyle w:val="Inhaltsverzeichnis1"/>
+        <w:tabs>
+          <w:tab w:val="right" w:pos="9070" w:leader="dot"/>
+        </w:tabs>
+        <w:rPr/>
+      </w:pPr>
+      <w:hyperlink w:anchor="__RefHeading___Toc1366_1638849123">
         <w:r>
           <w:rPr>
             <w:webHidden/>
+            <w:rStyle w:val="Style"/>
           </w:rPr>
-          <w:fldChar w:fldCharType="end"/>
+          <w:t>4Conclusions</w:t>
+          <w:tab/>
+          <w:t>18</w:t>
         </w:r>
       </w:hyperlink>
     </w:p>
     <w:p>
       <w:pPr>
-        <w:pStyle w:val="Inhaltsverzeichnis2"/>
+        <w:pStyle w:val="Inhaltsverzeichnis1"/>
         <w:tabs>
-          <w:tab w:val="left" w:pos="880" w:leader="none"/>
-          <w:tab w:val="right" w:pos="9061" w:leader="dot"/>
+          <w:tab w:val="right" w:pos="9070" w:leader="dot"/>
         </w:tabs>
-        <w:rPr>
-          <w:rFonts w:eastAsia="" w:cs="" w:cstheme="minorBidi" w:eastAsiaTheme="minorEastAsia"/>
-          <w:szCs w:val="22"/>
-          <w:lang w:val="en-US" w:eastAsia="en-US"/>
-        </w:rPr>
-      </w:pPr>
-      <w:hyperlink w:anchor="_Toc460336772">
+        <w:rPr/>
+      </w:pPr>
+      <w:hyperlink w:anchor="__RefHeading___Toc1368_1638849123">
         <w:r>
           <w:rPr>
             <w:webHidden/>
-            <w:rStyle w:val="Verzeichnissprung"/>
+            <w:rStyle w:val="Style"/>
           </w:rPr>
-          <w:t>1.1</w:t>
-        </w:r>
-        <w:r>
-          <w:rPr>
-            <w:rStyle w:val="Verzeichnissprung"/>
-            <w:rFonts w:eastAsia="" w:cs="" w:cstheme="minorBidi" w:eastAsiaTheme="minorEastAsia"/>
-            <w:szCs w:val="22"/>
-            <w:lang w:val="en-US" w:eastAsia="en-US"/>
-          </w:rPr>
-          <w:tab/>
-        </w:r>
-        <w:r>
-          <w:rPr>
-            <w:rStyle w:val="Verzeichnissprung"/>
-          </w:rPr>
-          <w:t>Objectives and Overview</w:t>
-        </w:r>
-        <w:r>
-          <w:rPr>
-            <w:webHidden/>
-          </w:rPr>
-          <w:fldChar w:fldCharType="begin"/>
-        </w:r>
-        <w:r>
-          <w:rPr>
-            <w:webHidden/>
-          </w:rPr>
-          <w:instrText>PAGEREF _Toc460336772 \h</w:instrText>
-        </w:r>
-        <w:r>
-          <w:rPr>
-            <w:webHidden/>
-          </w:rPr>
-          <w:fldChar w:fldCharType="separate"/>
-        </w:r>
-        <w:r>
-          <w:rPr>
-            <w:rStyle w:val="Verzeichnissprung"/>
-            <w:vanish w:val="false"/>
-          </w:rPr>
-          <w:tab/>
-          <w:t>9</w:t>
-        </w:r>
-        <w:r>
-          <w:rPr>
-            <w:webHidden/>
-          </w:rPr>
-          <w:fldChar w:fldCharType="end"/>
-        </w:r>
-      </w:hyperlink>
-    </w:p>
-    <w:p>
-      <w:pPr>
-        <w:pStyle w:val="Inhaltsverzeichnis2"/>
-        <w:tabs>
-          <w:tab w:val="left" w:pos="880" w:leader="none"/>
-          <w:tab w:val="right" w:pos="9061" w:leader="dot"/>
-        </w:tabs>
-        <w:rPr>
-          <w:rFonts w:eastAsia="" w:cs="" w:cstheme="minorBidi" w:eastAsiaTheme="minorEastAsia"/>
-          <w:szCs w:val="22"/>
-          <w:lang w:val="en-US" w:eastAsia="en-US"/>
-        </w:rPr>
-      </w:pPr>
-      <w:hyperlink w:anchor="_Toc460336773">
-        <w:r>
-          <w:rPr>
-            <w:webHidden/>
-            <w:rStyle w:val="Verzeichnissprung"/>
-          </w:rPr>
-          <w:t>1.2</w:t>
-        </w:r>
-        <w:r>
-          <w:rPr>
-            <w:rStyle w:val="Verzeichnissprung"/>
-            <w:rFonts w:eastAsia="" w:cs="" w:cstheme="minorBidi" w:eastAsiaTheme="minorEastAsia"/>
-            <w:szCs w:val="22"/>
-            <w:lang w:val="en-US" w:eastAsia="en-US"/>
-          </w:rPr>
-          <w:tab/>
-        </w:r>
-        <w:r>
-          <w:rPr>
-            <w:rStyle w:val="Verzeichnissprung"/>
-          </w:rPr>
-          <w:t>Structure</w:t>
-        </w:r>
-        <w:r>
-          <w:rPr>
-            <w:webHidden/>
-          </w:rPr>
-          <w:fldChar w:fldCharType="begin"/>
-        </w:r>
-        <w:r>
-          <w:rPr>
-            <w:webHidden/>
-          </w:rPr>
-          <w:instrText>PAGEREF _Toc460336773 \h</w:instrText>
-        </w:r>
-        <w:r>
-          <w:rPr>
-            <w:webHidden/>
-          </w:rPr>
-          <w:fldChar w:fldCharType="separate"/>
-        </w:r>
-        <w:r>
-          <w:rPr>
-            <w:rStyle w:val="Verzeichnissprung"/>
-            <w:vanish w:val="false"/>
-          </w:rPr>
-          <w:tab/>
-          <w:t>11</w:t>
-        </w:r>
-        <w:r>
-          <w:rPr>
-            <w:webHidden/>
-          </w:rPr>
-          <w:fldChar w:fldCharType="end"/>
-        </w:r>
-      </w:hyperlink>
-    </w:p>
-    <w:p>
-      <w:pPr>
-        <w:pStyle w:val="Inhaltsverzeichnis1"/>
-        <w:tabs>
-          <w:tab w:val="left" w:pos="440" w:leader="none"/>
-          <w:tab w:val="right" w:pos="9061" w:leader="dot"/>
-        </w:tabs>
-        <w:rPr>
-          <w:rFonts w:eastAsia="" w:cs="" w:cstheme="minorBidi" w:eastAsiaTheme="minorEastAsia"/>
-          <w:szCs w:val="22"/>
-          <w:lang w:val="en-US" w:eastAsia="en-US"/>
-        </w:rPr>
-      </w:pPr>
-      <w:hyperlink w:anchor="_Toc460336774">
-        <w:r>
-          <w:rPr>
-            <w:webHidden/>
-            <w:rStyle w:val="Verzeichnissprung"/>
-          </w:rPr>
-          <w:t>2</w:t>
-        </w:r>
-        <w:r>
-          <w:rPr>
-            <w:rStyle w:val="Verzeichnissprung"/>
-            <w:rFonts w:eastAsia="" w:cs="" w:cstheme="minorBidi" w:eastAsiaTheme="minorEastAsia"/>
-            <w:szCs w:val="22"/>
-            <w:lang w:val="en-US" w:eastAsia="en-US"/>
-          </w:rPr>
-          <w:tab/>
-        </w:r>
-        <w:r>
-          <w:rPr>
-            <w:rStyle w:val="Verzeichnissprung"/>
-          </w:rPr>
-          <w:t>Core Framework Specification update</w:t>
-        </w:r>
-        <w:r>
-          <w:rPr>
-            <w:webHidden/>
-          </w:rPr>
-          <w:fldChar w:fldCharType="begin"/>
-        </w:r>
-        <w:r>
-          <w:rPr>
-            <w:webHidden/>
-          </w:rPr>
-          <w:instrText>PAGEREF _Toc460336774 \h</w:instrText>
-        </w:r>
-        <w:r>
-          <w:rPr>
-            <w:webHidden/>
-          </w:rPr>
-          <w:fldChar w:fldCharType="separate"/>
-        </w:r>
-        <w:r>
-          <w:rPr>
-            <w:rStyle w:val="Verzeichnissprung"/>
-            <w:vanish w:val="false"/>
-          </w:rPr>
-          <w:tab/>
-          <w:t>12</w:t>
-        </w:r>
-        <w:r>
-          <w:rPr>
-            <w:webHidden/>
-          </w:rPr>
-          <w:fldChar w:fldCharType="end"/>
-        </w:r>
-      </w:hyperlink>
-    </w:p>
-    <w:p>
-      <w:pPr>
-        <w:pStyle w:val="Inhaltsverzeichnis2"/>
-        <w:tabs>
-          <w:tab w:val="left" w:pos="880" w:leader="none"/>
-          <w:tab w:val="right" w:pos="9061" w:leader="dot"/>
-        </w:tabs>
-        <w:rPr>
-          <w:rFonts w:eastAsia="" w:cs="" w:cstheme="minorBidi" w:eastAsiaTheme="minorEastAsia"/>
-          <w:szCs w:val="22"/>
-          <w:lang w:val="en-US" w:eastAsia="en-US"/>
-        </w:rPr>
-      </w:pPr>
-      <w:hyperlink w:anchor="_Toc460336775">
-        <w:r>
-          <w:rPr>
-            <w:webHidden/>
-            <w:rStyle w:val="Verzeichnissprung"/>
-          </w:rPr>
-          <w:t>2.1</w:t>
-        </w:r>
-        <w:r>
-          <w:rPr>
-            <w:rStyle w:val="Verzeichnissprung"/>
-            <w:rFonts w:eastAsia="" w:cs="" w:cstheme="minorBidi" w:eastAsiaTheme="minorEastAsia"/>
-            <w:szCs w:val="22"/>
-            <w:lang w:val="en-US" w:eastAsia="en-US"/>
-          </w:rPr>
-          <w:tab/>
-        </w:r>
-        <w:r>
-          <w:rPr>
-            <w:rStyle w:val="Verzeichnissprung"/>
-          </w:rPr>
-          <w:t>Runtime Specification Update (Paulo)</w:t>
-        </w:r>
-        <w:r>
-          <w:rPr>
-            <w:webHidden/>
-          </w:rPr>
-          <w:fldChar w:fldCharType="begin"/>
-        </w:r>
-        <w:r>
-          <w:rPr>
-            <w:webHidden/>
-          </w:rPr>
-          <w:instrText>PAGEREF _Toc460336775 \h</w:instrText>
-        </w:r>
-        <w:r>
-          <w:rPr>
-            <w:webHidden/>
-          </w:rPr>
-          <w:fldChar w:fldCharType="separate"/>
-        </w:r>
-        <w:r>
-          <w:rPr>
-            <w:rStyle w:val="Verzeichnissprung"/>
-            <w:vanish w:val="false"/>
-          </w:rPr>
-          <w:tab/>
-          <w:t>12</w:t>
-        </w:r>
-        <w:r>
-          <w:rPr>
-            <w:webHidden/>
-          </w:rPr>
-          <w:fldChar w:fldCharType="end"/>
-        </w:r>
-      </w:hyperlink>
-    </w:p>
-    <w:p>
-      <w:pPr>
-        <w:pStyle w:val="Inhaltsverzeichnis3"/>
-        <w:tabs>
-          <w:tab w:val="left" w:pos="1320" w:leader="none"/>
-          <w:tab w:val="right" w:pos="9061" w:leader="dot"/>
-        </w:tabs>
-        <w:rPr>
-          <w:rFonts w:eastAsia="" w:cs="" w:cstheme="minorBidi" w:eastAsiaTheme="minorEastAsia"/>
-          <w:szCs w:val="22"/>
-          <w:lang w:val="en-US" w:eastAsia="en-US"/>
-        </w:rPr>
-      </w:pPr>
-      <w:hyperlink w:anchor="_Toc460336776">
-        <w:r>
-          <w:rPr>
-            <w:webHidden/>
-            <w:rStyle w:val="Verzeichnissprung"/>
-          </w:rPr>
-          <w:t>2.1.1</w:t>
-        </w:r>
-        <w:r>
-          <w:rPr>
-            <w:rStyle w:val="Verzeichnissprung"/>
-            <w:rFonts w:eastAsia="" w:cs="" w:cstheme="minorBidi" w:eastAsiaTheme="minorEastAsia"/>
-            <w:szCs w:val="22"/>
-            <w:lang w:val="en-US" w:eastAsia="en-US"/>
-          </w:rPr>
-          <w:tab/>
-        </w:r>
-        <w:r>
-          <w:rPr>
-            <w:rStyle w:val="Verzeichnissprung"/>
-          </w:rPr>
-          <w:t>Runtime Architecture</w:t>
-        </w:r>
-        <w:r>
-          <w:rPr>
-            <w:webHidden/>
-          </w:rPr>
-          <w:fldChar w:fldCharType="begin"/>
-        </w:r>
-        <w:r>
-          <w:rPr>
-            <w:webHidden/>
-          </w:rPr>
-          <w:instrText>PAGEREF _Toc460336776 \h</w:instrText>
-        </w:r>
-        <w:r>
-          <w:rPr>
-            <w:webHidden/>
-          </w:rPr>
-          <w:fldChar w:fldCharType="separate"/>
-        </w:r>
-        <w:r>
-          <w:rPr>
-            <w:rStyle w:val="Verzeichnissprung"/>
-            <w:vanish w:val="false"/>
-          </w:rPr>
-          <w:tab/>
-          <w:t>12</w:t>
-        </w:r>
-        <w:r>
-          <w:rPr>
-            <w:webHidden/>
-          </w:rPr>
-          <w:fldChar w:fldCharType="end"/>
-        </w:r>
-      </w:hyperlink>
-    </w:p>
-    <w:p>
-      <w:pPr>
-        <w:pStyle w:val="Inhaltsverzeichnis3"/>
-        <w:tabs>
-          <w:tab w:val="left" w:pos="1320" w:leader="none"/>
-          <w:tab w:val="right" w:pos="9061" w:leader="dot"/>
-        </w:tabs>
-        <w:rPr>
-          <w:rFonts w:eastAsia="" w:cs="" w:cstheme="minorBidi" w:eastAsiaTheme="minorEastAsia"/>
-          <w:szCs w:val="22"/>
-          <w:lang w:val="en-US" w:eastAsia="en-US"/>
-        </w:rPr>
-      </w:pPr>
-      <w:hyperlink w:anchor="_Toc460336777">
-        <w:r>
-          <w:rPr>
-            <w:webHidden/>
-            <w:rStyle w:val="Verzeichnissprung"/>
-          </w:rPr>
-          <w:t>2.1.2</w:t>
-        </w:r>
-        <w:r>
-          <w:rPr>
-            <w:rStyle w:val="Verzeichnissprung"/>
-            <w:rFonts w:eastAsia="" w:cs="" w:cstheme="minorBidi" w:eastAsiaTheme="minorEastAsia"/>
-            <w:szCs w:val="22"/>
-            <w:lang w:val="en-US" w:eastAsia="en-US"/>
-          </w:rPr>
-          <w:tab/>
-        </w:r>
-        <w:r>
-          <w:rPr>
-            <w:rStyle w:val="Verzeichnissprung"/>
-          </w:rPr>
-          <w:t>Runtime Main Procedures</w:t>
-        </w:r>
-        <w:r>
-          <w:rPr>
-            <w:webHidden/>
-          </w:rPr>
-          <w:fldChar w:fldCharType="begin"/>
-        </w:r>
-        <w:r>
-          <w:rPr>
-            <w:webHidden/>
-          </w:rPr>
-          <w:instrText>PAGEREF _Toc460336777 \h</w:instrText>
-        </w:r>
-        <w:r>
-          <w:rPr>
-            <w:webHidden/>
-          </w:rPr>
-          <w:fldChar w:fldCharType="separate"/>
-        </w:r>
-        <w:r>
-          <w:rPr>
-            <w:rStyle w:val="Verzeichnissprung"/>
-            <w:vanish w:val="false"/>
-          </w:rPr>
+          <w:t>5References</w:t>
           <w:tab/>
           <w:t>19</w:t>
         </w:r>
-        <w:r>
-          <w:rPr>
-            <w:webHidden/>
-          </w:rPr>
-          <w:fldChar w:fldCharType="end"/>
-        </w:r>
       </w:hyperlink>
-    </w:p>
-    <w:p>
-      <w:pPr>
-        <w:pStyle w:val="Inhaltsverzeichnis3"/>
-        <w:tabs>
-          <w:tab w:val="left" w:pos="1320" w:leader="none"/>
-          <w:tab w:val="right" w:pos="9061" w:leader="dot"/>
-        </w:tabs>
-        <w:rPr>
-          <w:rFonts w:eastAsia="" w:cs="" w:cstheme="minorBidi" w:eastAsiaTheme="minorEastAsia"/>
-          <w:szCs w:val="22"/>
-          <w:lang w:val="en-US" w:eastAsia="en-US"/>
-        </w:rPr>
-      </w:pPr>
-      <w:hyperlink w:anchor="_Toc460336778">
-        <w:r>
-          <w:rPr>
-            <w:webHidden/>
-            <w:rStyle w:val="Verzeichnissprung"/>
-          </w:rPr>
-          <w:t>2.1.3</w:t>
-        </w:r>
-        <w:r>
-          <w:rPr>
-            <w:rStyle w:val="Verzeichnissprung"/>
-            <w:rFonts w:eastAsia="" w:cs="" w:cstheme="minorBidi" w:eastAsiaTheme="minorEastAsia"/>
-            <w:szCs w:val="22"/>
-            <w:lang w:val="en-US" w:eastAsia="en-US"/>
-          </w:rPr>
-          <w:tab/>
-        </w:r>
-        <w:r>
-          <w:rPr>
-            <w:rStyle w:val="Verzeichnissprung"/>
-          </w:rPr>
-          <w:t>Runtime Implementation Considerations</w:t>
-        </w:r>
-        <w:r>
-          <w:rPr>
-            <w:webHidden/>
-          </w:rPr>
-          <w:fldChar w:fldCharType="begin"/>
-        </w:r>
-        <w:r>
-          <w:rPr>
-            <w:webHidden/>
-          </w:rPr>
-          <w:instrText>PAGEREF _Toc460336778 \h</w:instrText>
-        </w:r>
-        <w:r>
-          <w:rPr>
-            <w:webHidden/>
-          </w:rPr>
-          <w:fldChar w:fldCharType="separate"/>
-        </w:r>
-        <w:r>
-          <w:rPr>
-            <w:rStyle w:val="Verzeichnissprung"/>
-            <w:vanish w:val="false"/>
-          </w:rPr>
-          <w:tab/>
-          <w:t>47</w:t>
-        </w:r>
-        <w:r>
-          <w:rPr>
-            <w:webHidden/>
-          </w:rPr>
-          <w:fldChar w:fldCharType="end"/>
-        </w:r>
-      </w:hyperlink>
-    </w:p>
-    <w:p>
-      <w:pPr>
-        <w:pStyle w:val="Inhaltsverzeichnis2"/>
-        <w:tabs>
-          <w:tab w:val="left" w:pos="880" w:leader="none"/>
-          <w:tab w:val="right" w:pos="9061" w:leader="dot"/>
-        </w:tabs>
-        <w:rPr>
-          <w:rFonts w:eastAsia="" w:cs="" w:cstheme="minorBidi" w:eastAsiaTheme="minorEastAsia"/>
-          <w:szCs w:val="22"/>
-          <w:lang w:val="en-US" w:eastAsia="en-US"/>
-        </w:rPr>
-      </w:pPr>
-      <w:hyperlink w:anchor="_Toc460336779">
-        <w:r>
-          <w:rPr>
-            <w:webHidden/>
-            <w:rStyle w:val="Verzeichnissprung"/>
-          </w:rPr>
-          <w:t>2.2</w:t>
-        </w:r>
-        <w:r>
-          <w:rPr>
-            <w:rStyle w:val="Verzeichnissprung"/>
-            <w:rFonts w:eastAsia="" w:cs="" w:cstheme="minorBidi" w:eastAsiaTheme="minorEastAsia"/>
-            <w:szCs w:val="22"/>
-            <w:lang w:val="en-US" w:eastAsia="en-US"/>
-          </w:rPr>
-          <w:tab/>
-        </w:r>
-        <w:r>
-          <w:rPr>
-            <w:rStyle w:val="Verzeichnissprung"/>
-          </w:rPr>
-          <w:t>Messaging Framework  Specification Update (Steffen)</w:t>
-        </w:r>
-        <w:r>
-          <w:rPr>
-            <w:webHidden/>
-          </w:rPr>
-          <w:fldChar w:fldCharType="begin"/>
-        </w:r>
-        <w:r>
-          <w:rPr>
-            <w:webHidden/>
-          </w:rPr>
-          <w:instrText>PAGEREF _Toc460336779 \h</w:instrText>
-        </w:r>
-        <w:r>
-          <w:rPr>
-            <w:webHidden/>
-          </w:rPr>
-          <w:fldChar w:fldCharType="separate"/>
-        </w:r>
-        <w:r>
-          <w:rPr>
-            <w:rStyle w:val="Verzeichnissprung"/>
-            <w:vanish w:val="false"/>
-          </w:rPr>
-          <w:tab/>
-          <w:t>54</w:t>
-        </w:r>
-        <w:r>
-          <w:rPr>
-            <w:webHidden/>
-          </w:rPr>
-          <w:fldChar w:fldCharType="end"/>
-        </w:r>
-      </w:hyperlink>
-    </w:p>
-    <w:p>
-      <w:pPr>
-        <w:pStyle w:val="Inhaltsverzeichnis3"/>
-        <w:tabs>
-          <w:tab w:val="left" w:pos="1320" w:leader="none"/>
-          <w:tab w:val="right" w:pos="9061" w:leader="dot"/>
-        </w:tabs>
-        <w:rPr>
-          <w:rFonts w:eastAsia="" w:cs="" w:cstheme="minorBidi" w:eastAsiaTheme="minorEastAsia"/>
-          <w:szCs w:val="22"/>
-          <w:lang w:val="en-US" w:eastAsia="en-US"/>
-        </w:rPr>
-      </w:pPr>
-      <w:hyperlink w:anchor="_Toc460336780">
-        <w:r>
-          <w:rPr>
-            <w:webHidden/>
-            <w:rStyle w:val="Verzeichnissprung"/>
-          </w:rPr>
-          <w:t>2.2.1</w:t>
-        </w:r>
-        <w:r>
-          <w:rPr>
-            <w:rStyle w:val="Verzeichnissprung"/>
-            <w:rFonts w:eastAsia="" w:cs="" w:cstheme="minorBidi" w:eastAsiaTheme="minorEastAsia"/>
-            <w:szCs w:val="22"/>
-            <w:lang w:val="en-US" w:eastAsia="en-US"/>
-          </w:rPr>
-          <w:tab/>
-        </w:r>
-        <w:r>
-          <w:rPr>
-            <w:rStyle w:val="Verzeichnissprung"/>
-          </w:rPr>
-          <w:t>Messaging Node Architecture</w:t>
-        </w:r>
-        <w:r>
-          <w:rPr>
-            <w:webHidden/>
-          </w:rPr>
-          <w:fldChar w:fldCharType="begin"/>
-        </w:r>
-        <w:r>
-          <w:rPr>
-            <w:webHidden/>
-          </w:rPr>
-          <w:instrText>PAGEREF _Toc460336780 \h</w:instrText>
-        </w:r>
-        <w:r>
-          <w:rPr>
-            <w:webHidden/>
-          </w:rPr>
-          <w:fldChar w:fldCharType="separate"/>
-        </w:r>
-        <w:r>
-          <w:rPr>
-            <w:rStyle w:val="Verzeichnissprung"/>
-            <w:vanish w:val="false"/>
-          </w:rPr>
-          <w:tab/>
-          <w:t>54</w:t>
-        </w:r>
-        <w:r>
-          <w:rPr>
-            <w:webHidden/>
-          </w:rPr>
-          <w:fldChar w:fldCharType="end"/>
-        </w:r>
-      </w:hyperlink>
-    </w:p>
-    <w:p>
-      <w:pPr>
-        <w:pStyle w:val="Inhaltsverzeichnis3"/>
-        <w:tabs>
-          <w:tab w:val="left" w:pos="1320" w:leader="none"/>
-          <w:tab w:val="right" w:pos="9061" w:leader="dot"/>
-        </w:tabs>
-        <w:rPr>
-          <w:rFonts w:eastAsia="" w:cs="" w:cstheme="minorBidi" w:eastAsiaTheme="minorEastAsia"/>
-          <w:szCs w:val="22"/>
-          <w:lang w:val="en-US" w:eastAsia="en-US"/>
-        </w:rPr>
-      </w:pPr>
-      <w:hyperlink w:anchor="_Toc460336781">
-        <w:r>
-          <w:rPr>
-            <w:webHidden/>
-            <w:rStyle w:val="Verzeichnissprung"/>
-          </w:rPr>
-          <w:t>2.2.2</w:t>
-        </w:r>
-        <w:r>
-          <w:rPr>
-            <w:rStyle w:val="Verzeichnissprung"/>
-            <w:rFonts w:eastAsia="" w:cs="" w:cstheme="minorBidi" w:eastAsiaTheme="minorEastAsia"/>
-            <w:szCs w:val="22"/>
-            <w:lang w:val="en-US" w:eastAsia="en-US"/>
-          </w:rPr>
-          <w:tab/>
-        </w:r>
-        <w:r>
-          <w:rPr>
-            <w:rStyle w:val="Verzeichnissprung"/>
-          </w:rPr>
-          <w:t>Vertx Specification</w:t>
-        </w:r>
-        <w:r>
-          <w:rPr>
-            <w:webHidden/>
-          </w:rPr>
-          <w:fldChar w:fldCharType="begin"/>
-        </w:r>
-        <w:r>
-          <w:rPr>
-            <w:webHidden/>
-          </w:rPr>
-          <w:instrText>PAGEREF _Toc460336781 \h</w:instrText>
-        </w:r>
-        <w:r>
-          <w:rPr>
-            <w:webHidden/>
-          </w:rPr>
-          <w:fldChar w:fldCharType="separate"/>
-        </w:r>
-        <w:r>
-          <w:rPr>
-            <w:rStyle w:val="Verzeichnissprung"/>
-            <w:vanish w:val="false"/>
-          </w:rPr>
-          <w:tab/>
-          <w:t>56</w:t>
-        </w:r>
-        <w:r>
-          <w:rPr>
-            <w:webHidden/>
-          </w:rPr>
-          <w:fldChar w:fldCharType="end"/>
-        </w:r>
-      </w:hyperlink>
-    </w:p>
-    <w:p>
-      <w:pPr>
-        <w:pStyle w:val="Inhaltsverzeichnis3"/>
-        <w:tabs>
-          <w:tab w:val="left" w:pos="1320" w:leader="none"/>
-          <w:tab w:val="right" w:pos="9061" w:leader="dot"/>
-        </w:tabs>
-        <w:rPr>
-          <w:rFonts w:eastAsia="" w:cs="" w:cstheme="minorBidi" w:eastAsiaTheme="minorEastAsia"/>
-          <w:szCs w:val="22"/>
-          <w:lang w:val="en-US" w:eastAsia="en-US"/>
-        </w:rPr>
-      </w:pPr>
-      <w:hyperlink w:anchor="_Toc460336782">
-        <w:r>
-          <w:rPr>
-            <w:webHidden/>
-            <w:rStyle w:val="Verzeichnissprung"/>
-          </w:rPr>
-          <w:t>2.2.3</w:t>
-        </w:r>
-        <w:r>
-          <w:rPr>
-            <w:rStyle w:val="Verzeichnissprung"/>
-            <w:rFonts w:eastAsia="" w:cs="" w:cstheme="minorBidi" w:eastAsiaTheme="minorEastAsia"/>
-            <w:szCs w:val="22"/>
-            <w:lang w:val="en-US" w:eastAsia="en-US"/>
-          </w:rPr>
-          <w:tab/>
-        </w:r>
-        <w:r>
-          <w:rPr>
-            <w:rStyle w:val="Verzeichnissprung"/>
-          </w:rPr>
-          <w:t>Node.js based Messaging Node Specification</w:t>
-        </w:r>
-        <w:r>
-          <w:rPr>
-            <w:webHidden/>
-          </w:rPr>
-          <w:fldChar w:fldCharType="begin"/>
-        </w:r>
-        <w:r>
-          <w:rPr>
-            <w:webHidden/>
-          </w:rPr>
-          <w:instrText>PAGEREF _Toc460336782 \h</w:instrText>
-        </w:r>
-        <w:r>
-          <w:rPr>
-            <w:webHidden/>
-          </w:rPr>
-          <w:fldChar w:fldCharType="separate"/>
-        </w:r>
-        <w:r>
-          <w:rPr>
-            <w:rStyle w:val="Verzeichnissprung"/>
-            <w:vanish w:val="false"/>
-          </w:rPr>
-          <w:tab/>
-          <w:t>58</w:t>
-        </w:r>
-        <w:r>
-          <w:rPr>
-            <w:webHidden/>
-          </w:rPr>
-          <w:fldChar w:fldCharType="end"/>
-        </w:r>
-      </w:hyperlink>
-    </w:p>
-    <w:p>
-      <w:pPr>
-        <w:pStyle w:val="Inhaltsverzeichnis3"/>
-        <w:tabs>
-          <w:tab w:val="left" w:pos="1320" w:leader="none"/>
-          <w:tab w:val="right" w:pos="9061" w:leader="dot"/>
-        </w:tabs>
-        <w:rPr>
-          <w:rFonts w:eastAsia="" w:cs="" w:cstheme="minorBidi" w:eastAsiaTheme="minorEastAsia"/>
-          <w:szCs w:val="22"/>
-          <w:lang w:val="en-US" w:eastAsia="en-US"/>
-        </w:rPr>
-      </w:pPr>
-      <w:hyperlink w:anchor="_Toc460336783">
-        <w:r>
-          <w:rPr>
-            <w:webHidden/>
-            <w:rStyle w:val="Verzeichnissprung"/>
-          </w:rPr>
-          <w:t>2.2.4</w:t>
-        </w:r>
-        <w:r>
-          <w:rPr>
-            <w:rStyle w:val="Verzeichnissprung"/>
-            <w:rFonts w:eastAsia="" w:cs="" w:cstheme="minorBidi" w:eastAsiaTheme="minorEastAsia"/>
-            <w:szCs w:val="22"/>
-            <w:lang w:val="en-US" w:eastAsia="en-US"/>
-          </w:rPr>
-          <w:tab/>
-        </w:r>
-        <w:r>
-          <w:rPr>
-            <w:rStyle w:val="Verzeichnissprung"/>
-          </w:rPr>
-          <w:t>Matrix.org based Messaging Node Specification</w:t>
-        </w:r>
-        <w:r>
-          <w:rPr>
-            <w:webHidden/>
-          </w:rPr>
-          <w:fldChar w:fldCharType="begin"/>
-        </w:r>
-        <w:r>
-          <w:rPr>
-            <w:webHidden/>
-          </w:rPr>
-          <w:instrText>PAGEREF _Toc460336783 \h</w:instrText>
-        </w:r>
-        <w:r>
-          <w:rPr>
-            <w:webHidden/>
-          </w:rPr>
-          <w:fldChar w:fldCharType="separate"/>
-        </w:r>
-        <w:r>
-          <w:rPr>
-            <w:rStyle w:val="Verzeichnissprung"/>
-            <w:vanish w:val="false"/>
-          </w:rPr>
-          <w:tab/>
-          <w:t>62</w:t>
-        </w:r>
-        <w:r>
-          <w:rPr>
-            <w:webHidden/>
-          </w:rPr>
-          <w:fldChar w:fldCharType="end"/>
-        </w:r>
-      </w:hyperlink>
-    </w:p>
-    <w:p>
-      <w:pPr>
-        <w:pStyle w:val="Inhaltsverzeichnis1"/>
-        <w:tabs>
-          <w:tab w:val="left" w:pos="440" w:leader="none"/>
-          <w:tab w:val="right" w:pos="9061" w:leader="dot"/>
-        </w:tabs>
-        <w:rPr>
-          <w:rFonts w:eastAsia="" w:cs="" w:cstheme="minorBidi" w:eastAsiaTheme="minorEastAsia"/>
-          <w:szCs w:val="22"/>
-          <w:lang w:val="en-US" w:eastAsia="en-US"/>
-        </w:rPr>
-      </w:pPr>
-      <w:hyperlink w:anchor="_Toc460336784">
-        <w:r>
-          <w:rPr>
-            <w:webHidden/>
-            <w:rStyle w:val="Verzeichnissprung"/>
-            <w:rFonts w:cs="Segoe UI" w:ascii="Segoe UI" w:hAnsi="Segoe UI"/>
-          </w:rPr>
-          <w:t>3</w:t>
-        </w:r>
-        <w:r>
-          <w:rPr>
-            <w:rStyle w:val="Verzeichnissprung"/>
-            <w:rFonts w:eastAsia="" w:cs="" w:cstheme="minorBidi" w:eastAsiaTheme="minorEastAsia"/>
-            <w:szCs w:val="22"/>
-            <w:lang w:val="en-US" w:eastAsia="en-US"/>
-          </w:rPr>
-          <w:tab/>
-        </w:r>
-        <w:r>
-          <w:rPr>
-            <w:rStyle w:val="Verzeichnissprung"/>
-            <w:rFonts w:cs="Segoe UI" w:ascii="Segoe UI" w:hAnsi="Segoe UI"/>
-          </w:rPr>
-          <w:t>New Features specification</w:t>
-        </w:r>
-        <w:r>
-          <w:rPr>
-            <w:webHidden/>
-          </w:rPr>
-          <w:fldChar w:fldCharType="begin"/>
-        </w:r>
-        <w:r>
-          <w:rPr>
-            <w:webHidden/>
-          </w:rPr>
-          <w:instrText>PAGEREF _Toc460336784 \h</w:instrText>
-        </w:r>
-        <w:r>
-          <w:rPr>
-            <w:webHidden/>
-          </w:rPr>
-          <w:fldChar w:fldCharType="separate"/>
-        </w:r>
-        <w:r>
-          <w:rPr>
-            <w:rStyle w:val="Verzeichnissprung"/>
-            <w:vanish w:val="false"/>
-          </w:rPr>
-          <w:tab/>
-          <w:t>66</w:t>
-        </w:r>
-        <w:r>
-          <w:rPr>
-            <w:webHidden/>
-          </w:rPr>
-          <w:fldChar w:fldCharType="end"/>
-        </w:r>
-      </w:hyperlink>
-    </w:p>
-    <w:p>
-      <w:pPr>
-        <w:pStyle w:val="Inhaltsverzeichnis2"/>
-        <w:tabs>
-          <w:tab w:val="left" w:pos="880" w:leader="none"/>
-          <w:tab w:val="right" w:pos="9061" w:leader="dot"/>
-        </w:tabs>
-        <w:rPr>
-          <w:rFonts w:eastAsia="" w:cs="" w:cstheme="minorBidi" w:eastAsiaTheme="minorEastAsia"/>
-          <w:szCs w:val="22"/>
-          <w:lang w:val="en-US" w:eastAsia="en-US"/>
-        </w:rPr>
-      </w:pPr>
-      <w:hyperlink w:anchor="_Toc460336785">
-        <w:r>
-          <w:rPr>
-            <w:webHidden/>
-            <w:rStyle w:val="Verzeichnissprung"/>
-            <w:rFonts w:cs="Segoe UI" w:ascii="Segoe UI" w:hAnsi="Segoe UI"/>
-          </w:rPr>
-          <w:t>3.1</w:t>
-        </w:r>
-        <w:r>
-          <w:rPr>
-            <w:rStyle w:val="Verzeichnissprung"/>
-            <w:rFonts w:eastAsia="" w:cs="" w:cstheme="minorBidi" w:eastAsiaTheme="minorEastAsia"/>
-            <w:szCs w:val="22"/>
-            <w:lang w:val="en-US" w:eastAsia="en-US"/>
-          </w:rPr>
-          <w:tab/>
-        </w:r>
-        <w:r>
-          <w:rPr>
-            <w:rStyle w:val="Verzeichnissprung"/>
-            <w:rFonts w:cs="Segoe UI" w:ascii="Segoe UI" w:hAnsi="Segoe UI"/>
-          </w:rPr>
-          <w:t>Runtime Trust Management Specification (Ricardo Chaves/Nuno)</w:t>
-        </w:r>
-        <w:r>
-          <w:rPr>
-            <w:webHidden/>
-          </w:rPr>
-          <w:fldChar w:fldCharType="begin"/>
-        </w:r>
-        <w:r>
-          <w:rPr>
-            <w:webHidden/>
-          </w:rPr>
-          <w:instrText>PAGEREF _Toc460336785 \h</w:instrText>
-        </w:r>
-        <w:r>
-          <w:rPr>
-            <w:webHidden/>
-          </w:rPr>
-          <w:fldChar w:fldCharType="separate"/>
-        </w:r>
-        <w:r>
-          <w:rPr>
-            <w:rStyle w:val="Verzeichnissprung"/>
-            <w:vanish w:val="false"/>
-          </w:rPr>
-          <w:tab/>
-          <w:t>66</w:t>
-        </w:r>
-        <w:r>
-          <w:rPr>
-            <w:webHidden/>
-          </w:rPr>
-          <w:fldChar w:fldCharType="end"/>
-        </w:r>
-      </w:hyperlink>
-    </w:p>
-    <w:p>
-      <w:pPr>
-        <w:pStyle w:val="Inhaltsverzeichnis2"/>
-        <w:tabs>
-          <w:tab w:val="left" w:pos="880" w:leader="none"/>
-          <w:tab w:val="right" w:pos="9061" w:leader="dot"/>
-        </w:tabs>
-        <w:rPr>
-          <w:rFonts w:eastAsia="" w:cs="" w:cstheme="minorBidi" w:eastAsiaTheme="minorEastAsia"/>
-          <w:szCs w:val="22"/>
-          <w:lang w:val="en-US" w:eastAsia="en-US"/>
-        </w:rPr>
-      </w:pPr>
-      <w:hyperlink w:anchor="_Toc460336786">
-        <w:r>
-          <w:rPr>
-            <w:webHidden/>
-            <w:rStyle w:val="Verzeichnissprung"/>
-            <w:rFonts w:cs="Segoe UI" w:ascii="Segoe UI" w:hAnsi="Segoe UI"/>
-          </w:rPr>
-          <w:t>3.2</w:t>
-        </w:r>
-        <w:r>
-          <w:rPr>
-            <w:rStyle w:val="Verzeichnissprung"/>
-            <w:rFonts w:eastAsia="" w:cs="" w:cstheme="minorBidi" w:eastAsiaTheme="minorEastAsia"/>
-            <w:szCs w:val="22"/>
-            <w:lang w:val="en-US" w:eastAsia="en-US"/>
-          </w:rPr>
-          <w:tab/>
-        </w:r>
-        <w:r>
-          <w:rPr>
-            <w:rStyle w:val="Verzeichnissprung"/>
-            <w:rFonts w:cs="Segoe UI" w:ascii="Segoe UI" w:hAnsi="Segoe UI"/>
-          </w:rPr>
-          <w:t>P2P Protofly Specification (Paulo)</w:t>
-        </w:r>
-        <w:r>
-          <w:rPr>
-            <w:webHidden/>
-          </w:rPr>
-          <w:fldChar w:fldCharType="begin"/>
-        </w:r>
-        <w:r>
-          <w:rPr>
-            <w:webHidden/>
-          </w:rPr>
-          <w:instrText>PAGEREF _Toc460336786 \h</w:instrText>
-        </w:r>
-        <w:r>
-          <w:rPr>
-            <w:webHidden/>
-          </w:rPr>
-          <w:fldChar w:fldCharType="separate"/>
-        </w:r>
-        <w:r>
-          <w:rPr>
-            <w:rStyle w:val="Verzeichnissprung"/>
-            <w:vanish w:val="false"/>
-          </w:rPr>
-          <w:tab/>
-          <w:t>66</w:t>
-        </w:r>
-        <w:r>
-          <w:rPr>
-            <w:webHidden/>
-          </w:rPr>
-          <w:fldChar w:fldCharType="end"/>
-        </w:r>
-      </w:hyperlink>
-    </w:p>
-    <w:p>
-      <w:pPr>
-        <w:pStyle w:val="Inhaltsverzeichnis2"/>
-        <w:tabs>
-          <w:tab w:val="left" w:pos="880" w:leader="none"/>
-          <w:tab w:val="right" w:pos="9061" w:leader="dot"/>
-        </w:tabs>
-        <w:rPr>
-          <w:rFonts w:eastAsia="" w:cs="" w:cstheme="minorBidi" w:eastAsiaTheme="minorEastAsia"/>
-          <w:szCs w:val="22"/>
-          <w:lang w:val="en-US" w:eastAsia="en-US"/>
-        </w:rPr>
-      </w:pPr>
-      <w:hyperlink w:anchor="_Toc460336787">
-        <w:r>
-          <w:rPr>
-            <w:webHidden/>
-            <w:rStyle w:val="Verzeichnissprung"/>
-            <w:rFonts w:cs="Segoe UI" w:ascii="Segoe UI" w:hAnsi="Segoe UI"/>
-          </w:rPr>
-          <w:t>3.3</w:t>
-        </w:r>
-        <w:r>
-          <w:rPr>
-            <w:rStyle w:val="Verzeichnissprung"/>
-            <w:rFonts w:eastAsia="" w:cs="" w:cstheme="minorBidi" w:eastAsiaTheme="minorEastAsia"/>
-            <w:szCs w:val="22"/>
-            <w:lang w:val="en-US" w:eastAsia="en-US"/>
-          </w:rPr>
-          <w:tab/>
-        </w:r>
-        <w:r>
-          <w:rPr>
-            <w:rStyle w:val="Verzeichnissprung"/>
-            <w:rFonts w:cs="Segoe UI" w:ascii="Segoe UI" w:hAnsi="Segoe UI"/>
-          </w:rPr>
-          <w:t>QoS Control specification (Marc)</w:t>
-        </w:r>
-        <w:r>
-          <w:rPr>
-            <w:webHidden/>
-          </w:rPr>
-          <w:fldChar w:fldCharType="begin"/>
-        </w:r>
-        <w:r>
-          <w:rPr>
-            <w:webHidden/>
-          </w:rPr>
-          <w:instrText>PAGEREF _Toc460336787 \h</w:instrText>
-        </w:r>
-        <w:r>
-          <w:rPr>
-            <w:webHidden/>
-          </w:rPr>
-          <w:fldChar w:fldCharType="separate"/>
-        </w:r>
-        <w:r>
-          <w:rPr>
-            <w:rStyle w:val="Verzeichnissprung"/>
-            <w:vanish w:val="false"/>
-          </w:rPr>
-          <w:tab/>
-          <w:t>66</w:t>
-        </w:r>
-        <w:r>
-          <w:rPr>
-            <w:webHidden/>
-          </w:rPr>
-          <w:fldChar w:fldCharType="end"/>
-        </w:r>
-      </w:hyperlink>
-    </w:p>
-    <w:p>
-      <w:pPr>
-        <w:pStyle w:val="Inhaltsverzeichnis2"/>
-        <w:tabs>
-          <w:tab w:val="left" w:pos="880" w:leader="none"/>
-          <w:tab w:val="right" w:pos="9061" w:leader="dot"/>
-        </w:tabs>
-        <w:rPr>
-          <w:rFonts w:eastAsia="" w:cs="" w:cstheme="minorBidi" w:eastAsiaTheme="minorEastAsia"/>
-          <w:szCs w:val="22"/>
-          <w:lang w:val="en-US" w:eastAsia="en-US"/>
-        </w:rPr>
-      </w:pPr>
-      <w:hyperlink w:anchor="_Toc460336788">
-        <w:r>
-          <w:rPr>
-            <w:webHidden/>
-            <w:rStyle w:val="Verzeichnissprung"/>
-            <w:rFonts w:cs="Segoe UI" w:ascii="Segoe UI" w:hAnsi="Segoe UI"/>
-          </w:rPr>
-          <w:t>3.4</w:t>
-        </w:r>
-        <w:r>
-          <w:rPr>
-            <w:rStyle w:val="Verzeichnissprung"/>
-            <w:rFonts w:eastAsia="" w:cs="" w:cstheme="minorBidi" w:eastAsiaTheme="minorEastAsia"/>
-            <w:szCs w:val="22"/>
-            <w:lang w:val="en-US" w:eastAsia="en-US"/>
-          </w:rPr>
-          <w:tab/>
-        </w:r>
-        <w:r>
-          <w:rPr>
-            <w:rStyle w:val="Verzeichnissprung"/>
-            <w:rFonts w:cs="Segoe UI" w:ascii="Segoe UI" w:hAnsi="Segoe UI"/>
-          </w:rPr>
-          <w:t>Multiparty WebRTC Connections specification (Arnaut)</w:t>
-        </w:r>
-        <w:r>
-          <w:rPr>
-            <w:webHidden/>
-          </w:rPr>
-          <w:fldChar w:fldCharType="begin"/>
-        </w:r>
-        <w:r>
-          <w:rPr>
-            <w:webHidden/>
-          </w:rPr>
-          <w:instrText>PAGEREF _Toc460336788 \h</w:instrText>
-        </w:r>
-        <w:r>
-          <w:rPr>
-            <w:webHidden/>
-          </w:rPr>
-          <w:fldChar w:fldCharType="separate"/>
-        </w:r>
-        <w:r>
-          <w:rPr>
-            <w:rStyle w:val="Verzeichnissprung"/>
-            <w:vanish w:val="false"/>
-          </w:rPr>
-          <w:tab/>
-          <w:t>66</w:t>
-        </w:r>
-        <w:r>
-          <w:rPr>
-            <w:webHidden/>
-          </w:rPr>
-          <w:fldChar w:fldCharType="end"/>
-        </w:r>
-      </w:hyperlink>
-    </w:p>
-    <w:p>
-      <w:pPr>
-        <w:pStyle w:val="Inhaltsverzeichnis2"/>
-        <w:tabs>
-          <w:tab w:val="left" w:pos="880" w:leader="none"/>
-          <w:tab w:val="right" w:pos="9061" w:leader="dot"/>
-        </w:tabs>
-        <w:rPr>
-          <w:rFonts w:eastAsia="" w:cs="" w:cstheme="minorBidi" w:eastAsiaTheme="minorEastAsia"/>
-          <w:szCs w:val="22"/>
-          <w:lang w:val="en-US" w:eastAsia="en-US"/>
-        </w:rPr>
-      </w:pPr>
-      <w:hyperlink w:anchor="_Toc460336789">
-        <w:r>
-          <w:rPr>
-            <w:webHidden/>
-            <w:rStyle w:val="Verzeichnissprung"/>
-            <w:rFonts w:cs="Segoe UI" w:ascii="Segoe UI" w:hAnsi="Segoe UI"/>
-          </w:rPr>
-          <w:t>3.5</w:t>
-        </w:r>
-        <w:r>
-          <w:rPr>
-            <w:rStyle w:val="Verzeichnissprung"/>
-            <w:rFonts w:eastAsia="" w:cs="" w:cstheme="minorBidi" w:eastAsiaTheme="minorEastAsia"/>
-            <w:szCs w:val="22"/>
-            <w:lang w:val="en-US" w:eastAsia="en-US"/>
-          </w:rPr>
-          <w:tab/>
-        </w:r>
-        <w:r>
-          <w:rPr>
-            <w:rStyle w:val="Verzeichnissprung"/>
-            <w:rFonts w:cs="Segoe UI" w:ascii="Segoe UI" w:hAnsi="Segoe UI"/>
-          </w:rPr>
-          <w:t>Interworking with Legacy Services (Anton)</w:t>
-        </w:r>
-        <w:r>
-          <w:rPr>
-            <w:webHidden/>
-          </w:rPr>
-          <w:fldChar w:fldCharType="begin"/>
-        </w:r>
-        <w:r>
-          <w:rPr>
-            <w:webHidden/>
-          </w:rPr>
-          <w:instrText>PAGEREF _Toc460336789 \h</w:instrText>
-        </w:r>
-        <w:r>
-          <w:rPr>
-            <w:webHidden/>
-          </w:rPr>
-          <w:fldChar w:fldCharType="separate"/>
-        </w:r>
-        <w:r>
-          <w:rPr>
-            <w:rStyle w:val="Verzeichnissprung"/>
-            <w:vanish w:val="false"/>
-          </w:rPr>
-          <w:tab/>
-          <w:t>66</w:t>
-        </w:r>
-        <w:r>
-          <w:rPr>
-            <w:webHidden/>
-          </w:rPr>
-          <w:fldChar w:fldCharType="end"/>
-        </w:r>
-      </w:hyperlink>
-    </w:p>
-    <w:p>
-      <w:pPr>
-        <w:pStyle w:val="Inhaltsverzeichnis1"/>
-        <w:tabs>
-          <w:tab w:val="left" w:pos="440" w:leader="none"/>
-          <w:tab w:val="right" w:pos="9061" w:leader="dot"/>
-        </w:tabs>
-        <w:rPr>
-          <w:rFonts w:eastAsia="" w:cs="" w:cstheme="minorBidi" w:eastAsiaTheme="minorEastAsia"/>
-          <w:szCs w:val="22"/>
-          <w:lang w:val="en-US" w:eastAsia="en-US"/>
-        </w:rPr>
-      </w:pPr>
-      <w:hyperlink w:anchor="_Toc460336790">
-        <w:r>
-          <w:rPr>
-            <w:webHidden/>
-            <w:rStyle w:val="Verzeichnissprung"/>
-          </w:rPr>
-          <w:t>4</w:t>
-        </w:r>
-        <w:r>
-          <w:rPr>
-            <w:rStyle w:val="Verzeichnissprung"/>
-            <w:rFonts w:eastAsia="" w:cs="" w:cstheme="minorBidi" w:eastAsiaTheme="minorEastAsia"/>
-            <w:szCs w:val="22"/>
-            <w:lang w:val="en-US" w:eastAsia="en-US"/>
-          </w:rPr>
-          <w:tab/>
-        </w:r>
-        <w:r>
-          <w:rPr>
-            <w:rStyle w:val="Verzeichnissprung"/>
-          </w:rPr>
-          <w:t>Conclusions</w:t>
-        </w:r>
-        <w:r>
-          <w:rPr>
-            <w:webHidden/>
-          </w:rPr>
-          <w:fldChar w:fldCharType="begin"/>
-        </w:r>
-        <w:r>
-          <w:rPr>
-            <w:webHidden/>
-          </w:rPr>
-          <w:instrText>PAGEREF _Toc460336790 \h</w:instrText>
-        </w:r>
-        <w:r>
-          <w:rPr>
-            <w:webHidden/>
-          </w:rPr>
-          <w:fldChar w:fldCharType="separate"/>
-        </w:r>
-        <w:r>
-          <w:rPr>
-            <w:rStyle w:val="Verzeichnissprung"/>
-            <w:vanish w:val="false"/>
-          </w:rPr>
-          <w:tab/>
-          <w:t>67</w:t>
-        </w:r>
-        <w:r>
-          <w:rPr>
-            <w:webHidden/>
-          </w:rPr>
-          <w:fldChar w:fldCharType="end"/>
-        </w:r>
-      </w:hyperlink>
-    </w:p>
-    <w:p>
-      <w:pPr>
-        <w:pStyle w:val="Inhaltsverzeichnis1"/>
-        <w:tabs>
-          <w:tab w:val="left" w:pos="440" w:leader="none"/>
-          <w:tab w:val="right" w:pos="9061" w:leader="dot"/>
-        </w:tabs>
-        <w:rPr>
-          <w:rFonts w:eastAsia="" w:cs="" w:cstheme="minorBidi" w:eastAsiaTheme="minorEastAsia"/>
-          <w:szCs w:val="22"/>
-          <w:lang w:val="en-US" w:eastAsia="en-US"/>
-        </w:rPr>
-      </w:pPr>
-      <w:hyperlink w:anchor="_Toc460336791">
-        <w:r>
-          <w:rPr>
-            <w:webHidden/>
-            <w:rStyle w:val="Verzeichnissprung"/>
-          </w:rPr>
-          <w:t>5</w:t>
-        </w:r>
-        <w:r>
-          <w:rPr>
-            <w:rStyle w:val="Verzeichnissprung"/>
-            <w:rFonts w:eastAsia="" w:cs="" w:cstheme="minorBidi" w:eastAsiaTheme="minorEastAsia"/>
-            <w:szCs w:val="22"/>
-            <w:lang w:val="en-US" w:eastAsia="en-US"/>
-          </w:rPr>
-          <w:tab/>
-        </w:r>
-        <w:r>
-          <w:rPr>
-            <w:rStyle w:val="Verzeichnissprung"/>
-          </w:rPr>
-          <w:t>References</w:t>
-        </w:r>
-        <w:r>
-          <w:rPr>
-            <w:webHidden/>
-          </w:rPr>
-          <w:fldChar w:fldCharType="begin"/>
-        </w:r>
-        <w:r>
-          <w:rPr>
-            <w:webHidden/>
-          </w:rPr>
-          <w:instrText>PAGEREF _Toc460336791 \h</w:instrText>
-        </w:r>
-        <w:r>
-          <w:rPr>
-            <w:webHidden/>
-          </w:rPr>
-          <w:fldChar w:fldCharType="separate"/>
-        </w:r>
-        <w:r>
-          <w:rPr>
-            <w:rStyle w:val="Verzeichnissprung"/>
-            <w:vanish w:val="false"/>
-          </w:rPr>
-          <w:tab/>
-          <w:t>68</w:t>
-        </w:r>
-        <w:r>
-          <w:rPr>
-            <w:webHidden/>
-          </w:rPr>
-          <w:fldChar w:fldCharType="end"/>
-        </w:r>
-      </w:hyperlink>
+      <w:r>
+        <w:fldChar w:fldCharType="end"/>
+      </w:r>
     </w:p>
     <w:p>
       <w:pPr>
@@ -4011,9 +2844,6 @@
           <w:rFonts w:cs="Arial"/>
         </w:rPr>
       </w:r>
-      <w:r>
-        <w:fldChar w:fldCharType="end"/>
-      </w:r>
     </w:p>
     <w:p>
       <w:pPr>
@@ -4030,24 +2860,13 @@
     </w:p>
     <w:p>
       <w:pPr>
-        <w:pStyle w:val="Normal"/>
-        <w:rPr>
-          <w:rFonts w:cs="Arial"/>
-        </w:rPr>
-      </w:pPr>
-      <w:r>
-        <w:rPr>
-          <w:rFonts w:cs="Arial"/>
-        </w:rPr>
-      </w:r>
-    </w:p>
-    <w:p>
-      <w:pPr>
         <w:pStyle w:val="Berschrift"/>
         <w:rPr/>
       </w:pPr>
-      <w:bookmarkStart w:id="15" w:name="_Toc460336770"/>
-      <w:bookmarkEnd w:id="15"/>
+      <w:bookmarkStart w:id="20" w:name="__RefHeading___Toc1324_1638849123"/>
+      <w:bookmarkStart w:id="21" w:name="_Toc460336770"/>
+      <w:bookmarkEnd w:id="20"/>
+      <w:bookmarkEnd w:id="21"/>
       <w:r>
         <w:rPr/>
         <w:t>Abbreviations</w:t>
@@ -4058,28 +2877,28 @@
         <w:tblStyle w:val="TableGrid"/>
         <w:tblW w:w="9287" w:type="dxa"/>
         <w:jc w:val="left"/>
-        <w:tblInd w:w="0" w:type="dxa"/>
+        <w:tblInd w:w="-10" w:type="dxa"/>
         <w:tblCellMar>
           <w:top w:w="0" w:type="dxa"/>
-          <w:left w:w="108" w:type="dxa"/>
+          <w:left w:w="98" w:type="dxa"/>
           <w:bottom w:w="0" w:type="dxa"/>
           <w:right w:w="108" w:type="dxa"/>
         </w:tblCellMar>
         <w:tblLook w:val="04a0"/>
       </w:tblPr>
       <w:tblGrid>
-        <w:gridCol w:w="1525"/>
-        <w:gridCol w:w="7761"/>
+        <w:gridCol w:w="1523"/>
+        <w:gridCol w:w="7763"/>
       </w:tblGrid>
       <w:tr>
         <w:trPr/>
         <w:tc>
           <w:tcPr>
-            <w:tcW w:w="1525" w:type="dxa"/>
+            <w:tcW w:w="1523" w:type="dxa"/>
             <w:tcBorders/>
             <w:shd w:fill="auto" w:val="clear"/>
             <w:tcMar>
-              <w:left w:w="108" w:type="dxa"/>
+              <w:left w:w="98" w:type="dxa"/>
             </w:tcMar>
             <w:vAlign w:val="center"/>
           </w:tcPr>
@@ -4098,11 +2917,11 @@
         </w:tc>
         <w:tc>
           <w:tcPr>
-            <w:tcW w:w="7761" w:type="dxa"/>
+            <w:tcW w:w="7763" w:type="dxa"/>
             <w:tcBorders/>
             <w:shd w:fill="auto" w:val="clear"/>
             <w:tcMar>
-              <w:left w:w="108" w:type="dxa"/>
+              <w:left w:w="98" w:type="dxa"/>
             </w:tcMar>
             <w:vAlign w:val="center"/>
           </w:tcPr>
@@ -4124,11 +2943,11 @@
         <w:trPr/>
         <w:tc>
           <w:tcPr>
-            <w:tcW w:w="1525" w:type="dxa"/>
+            <w:tcW w:w="1523" w:type="dxa"/>
             <w:tcBorders/>
             <w:shd w:fill="auto" w:val="clear"/>
             <w:tcMar>
-              <w:left w:w="108" w:type="dxa"/>
+              <w:left w:w="98" w:type="dxa"/>
             </w:tcMar>
             <w:vAlign w:val="center"/>
           </w:tcPr>
@@ -4147,11 +2966,11 @@
         </w:tc>
         <w:tc>
           <w:tcPr>
-            <w:tcW w:w="7761" w:type="dxa"/>
+            <w:tcW w:w="7763" w:type="dxa"/>
             <w:tcBorders/>
             <w:shd w:fill="auto" w:val="clear"/>
             <w:tcMar>
-              <w:left w:w="108" w:type="dxa"/>
+              <w:left w:w="98" w:type="dxa"/>
             </w:tcMar>
             <w:vAlign w:val="center"/>
           </w:tcPr>
@@ -4173,11 +2992,11 @@
         <w:trPr/>
         <w:tc>
           <w:tcPr>
-            <w:tcW w:w="1525" w:type="dxa"/>
+            <w:tcW w:w="1523" w:type="dxa"/>
             <w:tcBorders/>
             <w:shd w:fill="auto" w:val="clear"/>
             <w:tcMar>
-              <w:left w:w="108" w:type="dxa"/>
+              <w:left w:w="98" w:type="dxa"/>
             </w:tcMar>
             <w:vAlign w:val="center"/>
           </w:tcPr>
@@ -4196,11 +3015,11 @@
         </w:tc>
         <w:tc>
           <w:tcPr>
-            <w:tcW w:w="7761" w:type="dxa"/>
+            <w:tcW w:w="7763" w:type="dxa"/>
             <w:tcBorders/>
             <w:shd w:fill="auto" w:val="clear"/>
             <w:tcMar>
-              <w:left w:w="108" w:type="dxa"/>
+              <w:left w:w="98" w:type="dxa"/>
             </w:tcMar>
             <w:vAlign w:val="center"/>
           </w:tcPr>
@@ -4222,11 +3041,11 @@
         <w:trPr/>
         <w:tc>
           <w:tcPr>
-            <w:tcW w:w="1525" w:type="dxa"/>
+            <w:tcW w:w="1523" w:type="dxa"/>
             <w:tcBorders/>
             <w:shd w:fill="auto" w:val="clear"/>
             <w:tcMar>
-              <w:left w:w="108" w:type="dxa"/>
+              <w:left w:w="98" w:type="dxa"/>
             </w:tcMar>
             <w:vAlign w:val="center"/>
           </w:tcPr>
@@ -4245,11 +3064,11 @@
         </w:tc>
         <w:tc>
           <w:tcPr>
-            <w:tcW w:w="7761" w:type="dxa"/>
+            <w:tcW w:w="7763" w:type="dxa"/>
             <w:tcBorders/>
             <w:shd w:fill="auto" w:val="clear"/>
             <w:tcMar>
-              <w:left w:w="108" w:type="dxa"/>
+              <w:left w:w="98" w:type="dxa"/>
             </w:tcMar>
             <w:vAlign w:val="center"/>
           </w:tcPr>
@@ -4271,11 +3090,11 @@
         <w:trPr/>
         <w:tc>
           <w:tcPr>
-            <w:tcW w:w="1525" w:type="dxa"/>
+            <w:tcW w:w="1523" w:type="dxa"/>
             <w:tcBorders/>
             <w:shd w:fill="auto" w:val="clear"/>
             <w:tcMar>
-              <w:left w:w="108" w:type="dxa"/>
+              <w:left w:w="98" w:type="dxa"/>
             </w:tcMar>
             <w:vAlign w:val="center"/>
           </w:tcPr>
@@ -4294,11 +3113,11 @@
         </w:tc>
         <w:tc>
           <w:tcPr>
-            <w:tcW w:w="7761" w:type="dxa"/>
+            <w:tcW w:w="7763" w:type="dxa"/>
             <w:tcBorders/>
             <w:shd w:fill="auto" w:val="clear"/>
             <w:tcMar>
-              <w:left w:w="108" w:type="dxa"/>
+              <w:left w:w="98" w:type="dxa"/>
             </w:tcMar>
             <w:vAlign w:val="center"/>
           </w:tcPr>
@@ -4320,11 +3139,11 @@
         <w:trPr/>
         <w:tc>
           <w:tcPr>
-            <w:tcW w:w="1525" w:type="dxa"/>
+            <w:tcW w:w="1523" w:type="dxa"/>
             <w:tcBorders/>
             <w:shd w:fill="auto" w:val="clear"/>
             <w:tcMar>
-              <w:left w:w="108" w:type="dxa"/>
+              <w:left w:w="98" w:type="dxa"/>
             </w:tcMar>
             <w:vAlign w:val="center"/>
           </w:tcPr>
@@ -4343,11 +3162,11 @@
         </w:tc>
         <w:tc>
           <w:tcPr>
-            <w:tcW w:w="7761" w:type="dxa"/>
+            <w:tcW w:w="7763" w:type="dxa"/>
             <w:tcBorders/>
             <w:shd w:fill="auto" w:val="clear"/>
             <w:tcMar>
-              <w:left w:w="108" w:type="dxa"/>
+              <w:left w:w="98" w:type="dxa"/>
             </w:tcMar>
             <w:vAlign w:val="center"/>
           </w:tcPr>
@@ -4369,11 +3188,11 @@
         <w:trPr/>
         <w:tc>
           <w:tcPr>
-            <w:tcW w:w="1525" w:type="dxa"/>
+            <w:tcW w:w="1523" w:type="dxa"/>
             <w:tcBorders/>
             <w:shd w:fill="auto" w:val="clear"/>
             <w:tcMar>
-              <w:left w:w="108" w:type="dxa"/>
+              <w:left w:w="98" w:type="dxa"/>
             </w:tcMar>
             <w:vAlign w:val="center"/>
           </w:tcPr>
@@ -4392,11 +3211,11 @@
         </w:tc>
         <w:tc>
           <w:tcPr>
-            <w:tcW w:w="7761" w:type="dxa"/>
+            <w:tcW w:w="7763" w:type="dxa"/>
             <w:tcBorders/>
             <w:shd w:fill="auto" w:val="clear"/>
             <w:tcMar>
-              <w:left w:w="108" w:type="dxa"/>
+              <w:left w:w="98" w:type="dxa"/>
             </w:tcMar>
             <w:vAlign w:val="center"/>
           </w:tcPr>
@@ -4418,11 +3237,11 @@
         <w:trPr/>
         <w:tc>
           <w:tcPr>
-            <w:tcW w:w="1525" w:type="dxa"/>
+            <w:tcW w:w="1523" w:type="dxa"/>
             <w:tcBorders/>
             <w:shd w:fill="auto" w:val="clear"/>
             <w:tcMar>
-              <w:left w:w="108" w:type="dxa"/>
+              <w:left w:w="98" w:type="dxa"/>
             </w:tcMar>
             <w:vAlign w:val="center"/>
           </w:tcPr>
@@ -4441,11 +3260,11 @@
         </w:tc>
         <w:tc>
           <w:tcPr>
-            <w:tcW w:w="7761" w:type="dxa"/>
+            <w:tcW w:w="7763" w:type="dxa"/>
             <w:tcBorders/>
             <w:shd w:fill="auto" w:val="clear"/>
             <w:tcMar>
-              <w:left w:w="108" w:type="dxa"/>
+              <w:left w:w="98" w:type="dxa"/>
             </w:tcMar>
             <w:vAlign w:val="center"/>
           </w:tcPr>
@@ -4467,11 +3286,11 @@
         <w:trPr/>
         <w:tc>
           <w:tcPr>
-            <w:tcW w:w="1525" w:type="dxa"/>
+            <w:tcW w:w="1523" w:type="dxa"/>
             <w:tcBorders/>
             <w:shd w:fill="auto" w:val="clear"/>
             <w:tcMar>
-              <w:left w:w="108" w:type="dxa"/>
+              <w:left w:w="98" w:type="dxa"/>
             </w:tcMar>
             <w:vAlign w:val="center"/>
           </w:tcPr>
@@ -4490,11 +3309,11 @@
         </w:tc>
         <w:tc>
           <w:tcPr>
-            <w:tcW w:w="7761" w:type="dxa"/>
+            <w:tcW w:w="7763" w:type="dxa"/>
             <w:tcBorders/>
             <w:shd w:fill="auto" w:val="clear"/>
             <w:tcMar>
-              <w:left w:w="108" w:type="dxa"/>
+              <w:left w:w="98" w:type="dxa"/>
             </w:tcMar>
             <w:vAlign w:val="center"/>
           </w:tcPr>
@@ -4516,11 +3335,11 @@
         <w:trPr/>
         <w:tc>
           <w:tcPr>
-            <w:tcW w:w="1525" w:type="dxa"/>
+            <w:tcW w:w="1523" w:type="dxa"/>
             <w:tcBorders/>
             <w:shd w:fill="auto" w:val="clear"/>
             <w:tcMar>
-              <w:left w:w="108" w:type="dxa"/>
+              <w:left w:w="98" w:type="dxa"/>
             </w:tcMar>
             <w:vAlign w:val="center"/>
           </w:tcPr>
@@ -4539,11 +3358,11 @@
         </w:tc>
         <w:tc>
           <w:tcPr>
-            <w:tcW w:w="7761" w:type="dxa"/>
+            <w:tcW w:w="7763" w:type="dxa"/>
             <w:tcBorders/>
             <w:shd w:fill="auto" w:val="clear"/>
             <w:tcMar>
-              <w:left w:w="108" w:type="dxa"/>
+              <w:left w:w="98" w:type="dxa"/>
             </w:tcMar>
             <w:vAlign w:val="center"/>
           </w:tcPr>
@@ -4565,11 +3384,11 @@
         <w:trPr/>
         <w:tc>
           <w:tcPr>
-            <w:tcW w:w="1525" w:type="dxa"/>
+            <w:tcW w:w="1523" w:type="dxa"/>
             <w:tcBorders/>
             <w:shd w:fill="auto" w:val="clear"/>
             <w:tcMar>
-              <w:left w:w="108" w:type="dxa"/>
+              <w:left w:w="98" w:type="dxa"/>
             </w:tcMar>
             <w:vAlign w:val="center"/>
           </w:tcPr>
@@ -4588,11 +3407,11 @@
         </w:tc>
         <w:tc>
           <w:tcPr>
-            <w:tcW w:w="7761" w:type="dxa"/>
+            <w:tcW w:w="7763" w:type="dxa"/>
             <w:tcBorders/>
             <w:shd w:fill="auto" w:val="clear"/>
             <w:tcMar>
-              <w:left w:w="108" w:type="dxa"/>
+              <w:left w:w="98" w:type="dxa"/>
             </w:tcMar>
             <w:vAlign w:val="center"/>
           </w:tcPr>
@@ -4614,11 +3433,11 @@
         <w:trPr/>
         <w:tc>
           <w:tcPr>
-            <w:tcW w:w="1525" w:type="dxa"/>
+            <w:tcW w:w="1523" w:type="dxa"/>
             <w:tcBorders/>
             <w:shd w:fill="auto" w:val="clear"/>
             <w:tcMar>
-              <w:left w:w="108" w:type="dxa"/>
+              <w:left w:w="98" w:type="dxa"/>
             </w:tcMar>
             <w:vAlign w:val="center"/>
           </w:tcPr>
@@ -4637,11 +3456,11 @@
         </w:tc>
         <w:tc>
           <w:tcPr>
-            <w:tcW w:w="7761" w:type="dxa"/>
+            <w:tcW w:w="7763" w:type="dxa"/>
             <w:tcBorders/>
             <w:shd w:fill="auto" w:val="clear"/>
             <w:tcMar>
-              <w:left w:w="108" w:type="dxa"/>
+              <w:left w:w="98" w:type="dxa"/>
             </w:tcMar>
             <w:vAlign w:val="center"/>
           </w:tcPr>
@@ -4663,11 +3482,11 @@
         <w:trPr/>
         <w:tc>
           <w:tcPr>
-            <w:tcW w:w="1525" w:type="dxa"/>
+            <w:tcW w:w="1523" w:type="dxa"/>
             <w:tcBorders/>
             <w:shd w:fill="auto" w:val="clear"/>
             <w:tcMar>
-              <w:left w:w="108" w:type="dxa"/>
+              <w:left w:w="98" w:type="dxa"/>
             </w:tcMar>
             <w:vAlign w:val="center"/>
           </w:tcPr>
@@ -4686,11 +3505,11 @@
         </w:tc>
         <w:tc>
           <w:tcPr>
-            <w:tcW w:w="7761" w:type="dxa"/>
+            <w:tcW w:w="7763" w:type="dxa"/>
             <w:tcBorders/>
             <w:shd w:fill="auto" w:val="clear"/>
             <w:tcMar>
-              <w:left w:w="108" w:type="dxa"/>
+              <w:left w:w="98" w:type="dxa"/>
             </w:tcMar>
             <w:vAlign w:val="center"/>
           </w:tcPr>
@@ -4712,11 +3531,11 @@
         <w:trPr/>
         <w:tc>
           <w:tcPr>
-            <w:tcW w:w="1525" w:type="dxa"/>
+            <w:tcW w:w="1523" w:type="dxa"/>
             <w:tcBorders/>
             <w:shd w:fill="auto" w:val="clear"/>
             <w:tcMar>
-              <w:left w:w="108" w:type="dxa"/>
+              <w:left w:w="98" w:type="dxa"/>
             </w:tcMar>
             <w:vAlign w:val="center"/>
           </w:tcPr>
@@ -4735,11 +3554,11 @@
         </w:tc>
         <w:tc>
           <w:tcPr>
-            <w:tcW w:w="7761" w:type="dxa"/>
+            <w:tcW w:w="7763" w:type="dxa"/>
             <w:tcBorders/>
             <w:shd w:fill="auto" w:val="clear"/>
             <w:tcMar>
-              <w:left w:w="108" w:type="dxa"/>
+              <w:left w:w="98" w:type="dxa"/>
             </w:tcMar>
             <w:vAlign w:val="center"/>
           </w:tcPr>
@@ -4761,11 +3580,11 @@
         <w:trPr/>
         <w:tc>
           <w:tcPr>
-            <w:tcW w:w="1525" w:type="dxa"/>
+            <w:tcW w:w="1523" w:type="dxa"/>
             <w:tcBorders/>
             <w:shd w:fill="auto" w:val="clear"/>
             <w:tcMar>
-              <w:left w:w="108" w:type="dxa"/>
+              <w:left w:w="98" w:type="dxa"/>
             </w:tcMar>
             <w:vAlign w:val="center"/>
           </w:tcPr>
@@ -4784,11 +3603,11 @@
         </w:tc>
         <w:tc>
           <w:tcPr>
-            <w:tcW w:w="7761" w:type="dxa"/>
+            <w:tcW w:w="7763" w:type="dxa"/>
             <w:tcBorders/>
             <w:shd w:fill="auto" w:val="clear"/>
             <w:tcMar>
-              <w:left w:w="108" w:type="dxa"/>
+              <w:left w:w="98" w:type="dxa"/>
             </w:tcMar>
             <w:vAlign w:val="center"/>
           </w:tcPr>
@@ -4810,11 +3629,11 @@
         <w:trPr/>
         <w:tc>
           <w:tcPr>
-            <w:tcW w:w="1525" w:type="dxa"/>
+            <w:tcW w:w="1523" w:type="dxa"/>
             <w:tcBorders/>
             <w:shd w:fill="auto" w:val="clear"/>
             <w:tcMar>
-              <w:left w:w="108" w:type="dxa"/>
+              <w:left w:w="98" w:type="dxa"/>
             </w:tcMar>
             <w:vAlign w:val="center"/>
           </w:tcPr>
@@ -4833,11 +3652,11 @@
         </w:tc>
         <w:tc>
           <w:tcPr>
-            <w:tcW w:w="7761" w:type="dxa"/>
+            <w:tcW w:w="7763" w:type="dxa"/>
             <w:tcBorders/>
             <w:shd w:fill="auto" w:val="clear"/>
             <w:tcMar>
-              <w:left w:w="108" w:type="dxa"/>
+              <w:left w:w="98" w:type="dxa"/>
             </w:tcMar>
             <w:vAlign w:val="center"/>
           </w:tcPr>
@@ -4859,11 +3678,11 @@
         <w:trPr/>
         <w:tc>
           <w:tcPr>
-            <w:tcW w:w="1525" w:type="dxa"/>
+            <w:tcW w:w="1523" w:type="dxa"/>
             <w:tcBorders/>
             <w:shd w:fill="auto" w:val="clear"/>
             <w:tcMar>
-              <w:left w:w="108" w:type="dxa"/>
+              <w:left w:w="98" w:type="dxa"/>
             </w:tcMar>
             <w:vAlign w:val="center"/>
           </w:tcPr>
@@ -4882,11 +3701,11 @@
         </w:tc>
         <w:tc>
           <w:tcPr>
-            <w:tcW w:w="7761" w:type="dxa"/>
+            <w:tcW w:w="7763" w:type="dxa"/>
             <w:tcBorders/>
             <w:shd w:fill="auto" w:val="clear"/>
             <w:tcMar>
-              <w:left w:w="108" w:type="dxa"/>
+              <w:left w:w="98" w:type="dxa"/>
             </w:tcMar>
             <w:vAlign w:val="center"/>
           </w:tcPr>
@@ -4908,11 +3727,11 @@
         <w:trPr/>
         <w:tc>
           <w:tcPr>
-            <w:tcW w:w="1525" w:type="dxa"/>
+            <w:tcW w:w="1523" w:type="dxa"/>
             <w:tcBorders/>
             <w:shd w:fill="auto" w:val="clear"/>
             <w:tcMar>
-              <w:left w:w="108" w:type="dxa"/>
+              <w:left w:w="98" w:type="dxa"/>
             </w:tcMar>
             <w:vAlign w:val="center"/>
           </w:tcPr>
@@ -4931,11 +3750,11 @@
         </w:tc>
         <w:tc>
           <w:tcPr>
-            <w:tcW w:w="7761" w:type="dxa"/>
+            <w:tcW w:w="7763" w:type="dxa"/>
             <w:tcBorders/>
             <w:shd w:fill="auto" w:val="clear"/>
             <w:tcMar>
-              <w:left w:w="108" w:type="dxa"/>
+              <w:left w:w="98" w:type="dxa"/>
             </w:tcMar>
             <w:vAlign w:val="center"/>
           </w:tcPr>
@@ -4957,11 +3776,11 @@
         <w:trPr/>
         <w:tc>
           <w:tcPr>
-            <w:tcW w:w="1525" w:type="dxa"/>
+            <w:tcW w:w="1523" w:type="dxa"/>
             <w:tcBorders/>
             <w:shd w:fill="auto" w:val="clear"/>
             <w:tcMar>
-              <w:left w:w="108" w:type="dxa"/>
+              <w:left w:w="98" w:type="dxa"/>
             </w:tcMar>
             <w:vAlign w:val="center"/>
           </w:tcPr>
@@ -4980,11 +3799,11 @@
         </w:tc>
         <w:tc>
           <w:tcPr>
-            <w:tcW w:w="7761" w:type="dxa"/>
+            <w:tcW w:w="7763" w:type="dxa"/>
             <w:tcBorders/>
             <w:shd w:fill="auto" w:val="clear"/>
             <w:tcMar>
-              <w:left w:w="108" w:type="dxa"/>
+              <w:left w:w="98" w:type="dxa"/>
             </w:tcMar>
             <w:vAlign w:val="center"/>
           </w:tcPr>
@@ -5006,11 +3825,11 @@
         <w:trPr/>
         <w:tc>
           <w:tcPr>
-            <w:tcW w:w="1525" w:type="dxa"/>
+            <w:tcW w:w="1523" w:type="dxa"/>
             <w:tcBorders/>
             <w:shd w:fill="auto" w:val="clear"/>
             <w:tcMar>
-              <w:left w:w="108" w:type="dxa"/>
+              <w:left w:w="98" w:type="dxa"/>
             </w:tcMar>
             <w:vAlign w:val="center"/>
           </w:tcPr>
@@ -5029,11 +3848,11 @@
         </w:tc>
         <w:tc>
           <w:tcPr>
-            <w:tcW w:w="7761" w:type="dxa"/>
+            <w:tcW w:w="7763" w:type="dxa"/>
             <w:tcBorders/>
             <w:shd w:fill="auto" w:val="clear"/>
             <w:tcMar>
-              <w:left w:w="108" w:type="dxa"/>
+              <w:left w:w="98" w:type="dxa"/>
             </w:tcMar>
             <w:vAlign w:val="center"/>
           </w:tcPr>
@@ -5055,11 +3874,11 @@
         <w:trPr/>
         <w:tc>
           <w:tcPr>
-            <w:tcW w:w="1525" w:type="dxa"/>
+            <w:tcW w:w="1523" w:type="dxa"/>
             <w:tcBorders/>
             <w:shd w:fill="auto" w:val="clear"/>
             <w:tcMar>
-              <w:left w:w="108" w:type="dxa"/>
+              <w:left w:w="98" w:type="dxa"/>
             </w:tcMar>
             <w:vAlign w:val="center"/>
           </w:tcPr>
@@ -5078,11 +3897,11 @@
         </w:tc>
         <w:tc>
           <w:tcPr>
-            <w:tcW w:w="7761" w:type="dxa"/>
+            <w:tcW w:w="7763" w:type="dxa"/>
             <w:tcBorders/>
             <w:shd w:fill="auto" w:val="clear"/>
             <w:tcMar>
-              <w:left w:w="108" w:type="dxa"/>
+              <w:left w:w="98" w:type="dxa"/>
             </w:tcMar>
             <w:vAlign w:val="center"/>
           </w:tcPr>
@@ -5104,11 +3923,11 @@
         <w:trPr/>
         <w:tc>
           <w:tcPr>
-            <w:tcW w:w="1525" w:type="dxa"/>
+            <w:tcW w:w="1523" w:type="dxa"/>
             <w:tcBorders/>
             <w:shd w:fill="auto" w:val="clear"/>
             <w:tcMar>
-              <w:left w:w="108" w:type="dxa"/>
+              <w:left w:w="98" w:type="dxa"/>
             </w:tcMar>
             <w:vAlign w:val="center"/>
           </w:tcPr>
@@ -5127,11 +3946,11 @@
         </w:tc>
         <w:tc>
           <w:tcPr>
-            <w:tcW w:w="7761" w:type="dxa"/>
+            <w:tcW w:w="7763" w:type="dxa"/>
             <w:tcBorders/>
             <w:shd w:fill="auto" w:val="clear"/>
             <w:tcMar>
-              <w:left w:w="108" w:type="dxa"/>
+              <w:left w:w="98" w:type="dxa"/>
             </w:tcMar>
             <w:vAlign w:val="center"/>
           </w:tcPr>
@@ -5153,11 +3972,11 @@
         <w:trPr/>
         <w:tc>
           <w:tcPr>
-            <w:tcW w:w="1525" w:type="dxa"/>
+            <w:tcW w:w="1523" w:type="dxa"/>
             <w:tcBorders/>
             <w:shd w:fill="auto" w:val="clear"/>
             <w:tcMar>
-              <w:left w:w="108" w:type="dxa"/>
+              <w:left w:w="98" w:type="dxa"/>
             </w:tcMar>
             <w:vAlign w:val="center"/>
           </w:tcPr>
@@ -5176,11 +3995,11 @@
         </w:tc>
         <w:tc>
           <w:tcPr>
-            <w:tcW w:w="7761" w:type="dxa"/>
+            <w:tcW w:w="7763" w:type="dxa"/>
             <w:tcBorders/>
             <w:shd w:fill="auto" w:val="clear"/>
             <w:tcMar>
-              <w:left w:w="108" w:type="dxa"/>
+              <w:left w:w="98" w:type="dxa"/>
             </w:tcMar>
             <w:vAlign w:val="center"/>
           </w:tcPr>
@@ -5202,11 +4021,11 @@
         <w:trPr/>
         <w:tc>
           <w:tcPr>
-            <w:tcW w:w="1525" w:type="dxa"/>
+            <w:tcW w:w="1523" w:type="dxa"/>
             <w:tcBorders/>
             <w:shd w:fill="auto" w:val="clear"/>
             <w:tcMar>
-              <w:left w:w="108" w:type="dxa"/>
+              <w:left w:w="98" w:type="dxa"/>
             </w:tcMar>
             <w:vAlign w:val="center"/>
           </w:tcPr>
@@ -5225,11 +4044,11 @@
         </w:tc>
         <w:tc>
           <w:tcPr>
-            <w:tcW w:w="7761" w:type="dxa"/>
+            <w:tcW w:w="7763" w:type="dxa"/>
             <w:tcBorders/>
             <w:shd w:fill="auto" w:val="clear"/>
             <w:tcMar>
-              <w:left w:w="108" w:type="dxa"/>
+              <w:left w:w="98" w:type="dxa"/>
             </w:tcMar>
             <w:vAlign w:val="center"/>
           </w:tcPr>
@@ -5251,11 +4070,11 @@
         <w:trPr/>
         <w:tc>
           <w:tcPr>
-            <w:tcW w:w="1525" w:type="dxa"/>
+            <w:tcW w:w="1523" w:type="dxa"/>
             <w:tcBorders/>
             <w:shd w:fill="auto" w:val="clear"/>
             <w:tcMar>
-              <w:left w:w="108" w:type="dxa"/>
+              <w:left w:w="98" w:type="dxa"/>
             </w:tcMar>
             <w:vAlign w:val="center"/>
           </w:tcPr>
@@ -5274,11 +4093,11 @@
         </w:tc>
         <w:tc>
           <w:tcPr>
-            <w:tcW w:w="7761" w:type="dxa"/>
+            <w:tcW w:w="7763" w:type="dxa"/>
             <w:tcBorders/>
             <w:shd w:fill="auto" w:val="clear"/>
             <w:tcMar>
-              <w:left w:w="108" w:type="dxa"/>
+              <w:left w:w="98" w:type="dxa"/>
             </w:tcMar>
             <w:vAlign w:val="center"/>
           </w:tcPr>
@@ -5300,11 +4119,11 @@
         <w:trPr/>
         <w:tc>
           <w:tcPr>
-            <w:tcW w:w="1525" w:type="dxa"/>
+            <w:tcW w:w="1523" w:type="dxa"/>
             <w:tcBorders/>
             <w:shd w:fill="auto" w:val="clear"/>
             <w:tcMar>
-              <w:left w:w="108" w:type="dxa"/>
+              <w:left w:w="98" w:type="dxa"/>
             </w:tcMar>
             <w:vAlign w:val="center"/>
           </w:tcPr>
@@ -5323,11 +4142,11 @@
         </w:tc>
         <w:tc>
           <w:tcPr>
-            <w:tcW w:w="7761" w:type="dxa"/>
+            <w:tcW w:w="7763" w:type="dxa"/>
             <w:tcBorders/>
             <w:shd w:fill="auto" w:val="clear"/>
             <w:tcMar>
-              <w:left w:w="108" w:type="dxa"/>
+              <w:left w:w="98" w:type="dxa"/>
             </w:tcMar>
             <w:vAlign w:val="center"/>
           </w:tcPr>
@@ -5349,11 +4168,11 @@
         <w:trPr/>
         <w:tc>
           <w:tcPr>
-            <w:tcW w:w="1525" w:type="dxa"/>
+            <w:tcW w:w="1523" w:type="dxa"/>
             <w:tcBorders/>
             <w:shd w:fill="auto" w:val="clear"/>
             <w:tcMar>
-              <w:left w:w="108" w:type="dxa"/>
+              <w:left w:w="98" w:type="dxa"/>
             </w:tcMar>
             <w:vAlign w:val="center"/>
           </w:tcPr>
@@ -5372,11 +4191,11 @@
         </w:tc>
         <w:tc>
           <w:tcPr>
-            <w:tcW w:w="7761" w:type="dxa"/>
+            <w:tcW w:w="7763" w:type="dxa"/>
             <w:tcBorders/>
             <w:shd w:fill="auto" w:val="clear"/>
             <w:tcMar>
-              <w:left w:w="108" w:type="dxa"/>
+              <w:left w:w="98" w:type="dxa"/>
             </w:tcMar>
             <w:vAlign w:val="center"/>
           </w:tcPr>
@@ -5398,11 +4217,11 @@
         <w:trPr/>
         <w:tc>
           <w:tcPr>
-            <w:tcW w:w="1525" w:type="dxa"/>
+            <w:tcW w:w="1523" w:type="dxa"/>
             <w:tcBorders/>
             <w:shd w:fill="auto" w:val="clear"/>
             <w:tcMar>
-              <w:left w:w="108" w:type="dxa"/>
+              <w:left w:w="98" w:type="dxa"/>
             </w:tcMar>
             <w:vAlign w:val="center"/>
           </w:tcPr>
@@ -5421,11 +4240,11 @@
         </w:tc>
         <w:tc>
           <w:tcPr>
-            <w:tcW w:w="7761" w:type="dxa"/>
+            <w:tcW w:w="7763" w:type="dxa"/>
             <w:tcBorders/>
             <w:shd w:fill="auto" w:val="clear"/>
             <w:tcMar>
-              <w:left w:w="108" w:type="dxa"/>
+              <w:left w:w="98" w:type="dxa"/>
             </w:tcMar>
             <w:vAlign w:val="center"/>
           </w:tcPr>
@@ -5447,11 +4266,11 @@
         <w:trPr/>
         <w:tc>
           <w:tcPr>
-            <w:tcW w:w="1525" w:type="dxa"/>
+            <w:tcW w:w="1523" w:type="dxa"/>
             <w:tcBorders/>
             <w:shd w:fill="auto" w:val="clear"/>
             <w:tcMar>
-              <w:left w:w="108" w:type="dxa"/>
+              <w:left w:w="98" w:type="dxa"/>
             </w:tcMar>
             <w:vAlign w:val="center"/>
           </w:tcPr>
@@ -5470,11 +4289,11 @@
         </w:tc>
         <w:tc>
           <w:tcPr>
-            <w:tcW w:w="7761" w:type="dxa"/>
+            <w:tcW w:w="7763" w:type="dxa"/>
             <w:tcBorders/>
             <w:shd w:fill="auto" w:val="clear"/>
             <w:tcMar>
-              <w:left w:w="108" w:type="dxa"/>
+              <w:left w:w="98" w:type="dxa"/>
             </w:tcMar>
             <w:vAlign w:val="center"/>
           </w:tcPr>
@@ -5496,11 +4315,11 @@
         <w:trPr/>
         <w:tc>
           <w:tcPr>
-            <w:tcW w:w="1525" w:type="dxa"/>
+            <w:tcW w:w="1523" w:type="dxa"/>
             <w:tcBorders/>
             <w:shd w:fill="auto" w:val="clear"/>
             <w:tcMar>
-              <w:left w:w="108" w:type="dxa"/>
+              <w:left w:w="98" w:type="dxa"/>
             </w:tcMar>
             <w:vAlign w:val="center"/>
           </w:tcPr>
@@ -5519,11 +4338,11 @@
         </w:tc>
         <w:tc>
           <w:tcPr>
-            <w:tcW w:w="7761" w:type="dxa"/>
+            <w:tcW w:w="7763" w:type="dxa"/>
             <w:tcBorders/>
             <w:shd w:fill="auto" w:val="clear"/>
             <w:tcMar>
-              <w:left w:w="108" w:type="dxa"/>
+              <w:left w:w="98" w:type="dxa"/>
             </w:tcMar>
             <w:vAlign w:val="center"/>
           </w:tcPr>
@@ -5545,11 +4364,11 @@
         <w:trPr/>
         <w:tc>
           <w:tcPr>
-            <w:tcW w:w="1525" w:type="dxa"/>
+            <w:tcW w:w="1523" w:type="dxa"/>
             <w:tcBorders/>
             <w:shd w:fill="auto" w:val="clear"/>
             <w:tcMar>
-              <w:left w:w="108" w:type="dxa"/>
+              <w:left w:w="98" w:type="dxa"/>
             </w:tcMar>
             <w:vAlign w:val="center"/>
           </w:tcPr>
@@ -5568,11 +4387,11 @@
         </w:tc>
         <w:tc>
           <w:tcPr>
-            <w:tcW w:w="7761" w:type="dxa"/>
+            <w:tcW w:w="7763" w:type="dxa"/>
             <w:tcBorders/>
             <w:shd w:fill="auto" w:val="clear"/>
             <w:tcMar>
-              <w:left w:w="108" w:type="dxa"/>
+              <w:left w:w="98" w:type="dxa"/>
             </w:tcMar>
             <w:vAlign w:val="center"/>
           </w:tcPr>
@@ -5594,11 +4413,11 @@
         <w:trPr/>
         <w:tc>
           <w:tcPr>
-            <w:tcW w:w="1525" w:type="dxa"/>
+            <w:tcW w:w="1523" w:type="dxa"/>
             <w:tcBorders/>
             <w:shd w:fill="auto" w:val="clear"/>
             <w:tcMar>
-              <w:left w:w="108" w:type="dxa"/>
+              <w:left w:w="98" w:type="dxa"/>
             </w:tcMar>
             <w:vAlign w:val="center"/>
           </w:tcPr>
@@ -5617,11 +4436,11 @@
         </w:tc>
         <w:tc>
           <w:tcPr>
-            <w:tcW w:w="7761" w:type="dxa"/>
+            <w:tcW w:w="7763" w:type="dxa"/>
             <w:tcBorders/>
             <w:shd w:fill="auto" w:val="clear"/>
             <w:tcMar>
-              <w:left w:w="108" w:type="dxa"/>
+              <w:left w:w="98" w:type="dxa"/>
             </w:tcMar>
             <w:vAlign w:val="center"/>
           </w:tcPr>
@@ -5643,11 +4462,11 @@
         <w:trPr/>
         <w:tc>
           <w:tcPr>
-            <w:tcW w:w="1525" w:type="dxa"/>
+            <w:tcW w:w="1523" w:type="dxa"/>
             <w:tcBorders/>
             <w:shd w:fill="auto" w:val="clear"/>
             <w:tcMar>
-              <w:left w:w="108" w:type="dxa"/>
+              <w:left w:w="98" w:type="dxa"/>
             </w:tcMar>
             <w:vAlign w:val="center"/>
           </w:tcPr>
@@ -5666,11 +4485,11 @@
         </w:tc>
         <w:tc>
           <w:tcPr>
-            <w:tcW w:w="7761" w:type="dxa"/>
+            <w:tcW w:w="7763" w:type="dxa"/>
             <w:tcBorders/>
             <w:shd w:fill="auto" w:val="clear"/>
             <w:tcMar>
-              <w:left w:w="108" w:type="dxa"/>
+              <w:left w:w="98" w:type="dxa"/>
             </w:tcMar>
             <w:vAlign w:val="center"/>
           </w:tcPr>
@@ -5692,11 +4511,11 @@
         <w:trPr/>
         <w:tc>
           <w:tcPr>
-            <w:tcW w:w="1525" w:type="dxa"/>
+            <w:tcW w:w="1523" w:type="dxa"/>
             <w:tcBorders/>
             <w:shd w:fill="auto" w:val="clear"/>
             <w:tcMar>
-              <w:left w:w="108" w:type="dxa"/>
+              <w:left w:w="98" w:type="dxa"/>
             </w:tcMar>
             <w:vAlign w:val="center"/>
           </w:tcPr>
@@ -5715,11 +4534,11 @@
         </w:tc>
         <w:tc>
           <w:tcPr>
-            <w:tcW w:w="7761" w:type="dxa"/>
+            <w:tcW w:w="7763" w:type="dxa"/>
             <w:tcBorders/>
             <w:shd w:fill="auto" w:val="clear"/>
             <w:tcMar>
-              <w:left w:w="108" w:type="dxa"/>
+              <w:left w:w="98" w:type="dxa"/>
             </w:tcMar>
             <w:vAlign w:val="center"/>
           </w:tcPr>
@@ -5741,11 +4560,11 @@
         <w:trPr/>
         <w:tc>
           <w:tcPr>
-            <w:tcW w:w="1525" w:type="dxa"/>
+            <w:tcW w:w="1523" w:type="dxa"/>
             <w:tcBorders/>
             <w:shd w:fill="auto" w:val="clear"/>
             <w:tcMar>
-              <w:left w:w="108" w:type="dxa"/>
+              <w:left w:w="98" w:type="dxa"/>
             </w:tcMar>
             <w:vAlign w:val="center"/>
           </w:tcPr>
@@ -5764,11 +4583,11 @@
         </w:tc>
         <w:tc>
           <w:tcPr>
-            <w:tcW w:w="7761" w:type="dxa"/>
+            <w:tcW w:w="7763" w:type="dxa"/>
             <w:tcBorders/>
             <w:shd w:fill="auto" w:val="clear"/>
             <w:tcMar>
-              <w:left w:w="108" w:type="dxa"/>
+              <w:left w:w="98" w:type="dxa"/>
             </w:tcMar>
             <w:vAlign w:val="center"/>
           </w:tcPr>
@@ -5790,11 +4609,11 @@
         <w:trPr/>
         <w:tc>
           <w:tcPr>
-            <w:tcW w:w="1525" w:type="dxa"/>
+            <w:tcW w:w="1523" w:type="dxa"/>
             <w:tcBorders/>
             <w:shd w:fill="auto" w:val="clear"/>
             <w:tcMar>
-              <w:left w:w="108" w:type="dxa"/>
+              <w:left w:w="98" w:type="dxa"/>
             </w:tcMar>
             <w:vAlign w:val="center"/>
           </w:tcPr>
@@ -5813,11 +4632,11 @@
         </w:tc>
         <w:tc>
           <w:tcPr>
-            <w:tcW w:w="7761" w:type="dxa"/>
+            <w:tcW w:w="7763" w:type="dxa"/>
             <w:tcBorders/>
             <w:shd w:fill="auto" w:val="clear"/>
             <w:tcMar>
-              <w:left w:w="108" w:type="dxa"/>
+              <w:left w:w="98" w:type="dxa"/>
             </w:tcMar>
             <w:vAlign w:val="center"/>
           </w:tcPr>
@@ -5839,11 +4658,11 @@
         <w:trPr/>
         <w:tc>
           <w:tcPr>
-            <w:tcW w:w="1525" w:type="dxa"/>
+            <w:tcW w:w="1523" w:type="dxa"/>
             <w:tcBorders/>
             <w:shd w:fill="auto" w:val="clear"/>
             <w:tcMar>
-              <w:left w:w="108" w:type="dxa"/>
+              <w:left w:w="98" w:type="dxa"/>
             </w:tcMar>
             <w:vAlign w:val="center"/>
           </w:tcPr>
@@ -5862,11 +4681,11 @@
         </w:tc>
         <w:tc>
           <w:tcPr>
-            <w:tcW w:w="7761" w:type="dxa"/>
+            <w:tcW w:w="7763" w:type="dxa"/>
             <w:tcBorders/>
             <w:shd w:fill="auto" w:val="clear"/>
             <w:tcMar>
-              <w:left w:w="108" w:type="dxa"/>
+              <w:left w:w="98" w:type="dxa"/>
             </w:tcMar>
             <w:vAlign w:val="center"/>
           </w:tcPr>
@@ -5901,11 +4720,11 @@
         <w:trPr/>
         <w:tc>
           <w:tcPr>
-            <w:tcW w:w="1525" w:type="dxa"/>
+            <w:tcW w:w="1523" w:type="dxa"/>
             <w:tcBorders/>
             <w:shd w:fill="auto" w:val="clear"/>
             <w:tcMar>
-              <w:left w:w="108" w:type="dxa"/>
+              <w:left w:w="98" w:type="dxa"/>
             </w:tcMar>
             <w:vAlign w:val="center"/>
           </w:tcPr>
@@ -5924,11 +4743,11 @@
         </w:tc>
         <w:tc>
           <w:tcPr>
-            <w:tcW w:w="7761" w:type="dxa"/>
+            <w:tcW w:w="7763" w:type="dxa"/>
             <w:tcBorders/>
             <w:shd w:fill="auto" w:val="clear"/>
             <w:tcMar>
-              <w:left w:w="108" w:type="dxa"/>
+              <w:left w:w="98" w:type="dxa"/>
             </w:tcMar>
             <w:vAlign w:val="center"/>
           </w:tcPr>
@@ -5954,11 +4773,11 @@
         <w:trPr/>
         <w:tc>
           <w:tcPr>
-            <w:tcW w:w="1525" w:type="dxa"/>
+            <w:tcW w:w="1523" w:type="dxa"/>
             <w:tcBorders/>
             <w:shd w:fill="auto" w:val="clear"/>
             <w:tcMar>
-              <w:left w:w="108" w:type="dxa"/>
+              <w:left w:w="98" w:type="dxa"/>
             </w:tcMar>
             <w:vAlign w:val="center"/>
           </w:tcPr>
@@ -5977,11 +4796,11 @@
         </w:tc>
         <w:tc>
           <w:tcPr>
-            <w:tcW w:w="7761" w:type="dxa"/>
+            <w:tcW w:w="7763" w:type="dxa"/>
             <w:tcBorders/>
             <w:shd w:fill="auto" w:val="clear"/>
             <w:tcMar>
-              <w:left w:w="108" w:type="dxa"/>
+              <w:left w:w="98" w:type="dxa"/>
             </w:tcMar>
             <w:vAlign w:val="center"/>
           </w:tcPr>
@@ -6003,11 +4822,11 @@
         <w:trPr/>
         <w:tc>
           <w:tcPr>
-            <w:tcW w:w="1525" w:type="dxa"/>
+            <w:tcW w:w="1523" w:type="dxa"/>
             <w:tcBorders/>
             <w:shd w:fill="auto" w:val="clear"/>
             <w:tcMar>
-              <w:left w:w="108" w:type="dxa"/>
+              <w:left w:w="98" w:type="dxa"/>
             </w:tcMar>
             <w:vAlign w:val="center"/>
           </w:tcPr>
@@ -6026,11 +4845,11 @@
         </w:tc>
         <w:tc>
           <w:tcPr>
-            <w:tcW w:w="7761" w:type="dxa"/>
+            <w:tcW w:w="7763" w:type="dxa"/>
             <w:tcBorders/>
             <w:shd w:fill="auto" w:val="clear"/>
             <w:tcMar>
-              <w:left w:w="108" w:type="dxa"/>
+              <w:left w:w="98" w:type="dxa"/>
             </w:tcMar>
             <w:vAlign w:val="center"/>
           </w:tcPr>
@@ -6052,11 +4871,11 @@
         <w:trPr/>
         <w:tc>
           <w:tcPr>
-            <w:tcW w:w="1525" w:type="dxa"/>
+            <w:tcW w:w="1523" w:type="dxa"/>
             <w:tcBorders/>
             <w:shd w:fill="auto" w:val="clear"/>
             <w:tcMar>
-              <w:left w:w="108" w:type="dxa"/>
+              <w:left w:w="98" w:type="dxa"/>
             </w:tcMar>
             <w:vAlign w:val="center"/>
           </w:tcPr>
@@ -6075,11 +4894,11 @@
         </w:tc>
         <w:tc>
           <w:tcPr>
-            <w:tcW w:w="7761" w:type="dxa"/>
+            <w:tcW w:w="7763" w:type="dxa"/>
             <w:tcBorders/>
             <w:shd w:fill="auto" w:val="clear"/>
             <w:tcMar>
-              <w:left w:w="108" w:type="dxa"/>
+              <w:left w:w="98" w:type="dxa"/>
             </w:tcMar>
             <w:vAlign w:val="center"/>
           </w:tcPr>
@@ -6101,11 +4920,11 @@
         <w:trPr/>
         <w:tc>
           <w:tcPr>
-            <w:tcW w:w="1525" w:type="dxa"/>
+            <w:tcW w:w="1523" w:type="dxa"/>
             <w:tcBorders/>
             <w:shd w:fill="auto" w:val="clear"/>
             <w:tcMar>
-              <w:left w:w="108" w:type="dxa"/>
+              <w:left w:w="98" w:type="dxa"/>
             </w:tcMar>
             <w:vAlign w:val="center"/>
           </w:tcPr>
@@ -6124,11 +4943,11 @@
         </w:tc>
         <w:tc>
           <w:tcPr>
-            <w:tcW w:w="7761" w:type="dxa"/>
+            <w:tcW w:w="7763" w:type="dxa"/>
             <w:tcBorders/>
             <w:shd w:fill="auto" w:val="clear"/>
             <w:tcMar>
-              <w:left w:w="108" w:type="dxa"/>
+              <w:left w:w="98" w:type="dxa"/>
             </w:tcMar>
             <w:vAlign w:val="center"/>
           </w:tcPr>
@@ -6148,6 +4967,7 @@
                 <w:rPr>
                   <w:webHidden/>
                   <w:rStyle w:val="Internetlink"/>
+                  <w:vanish/>
                 </w:rPr>
                 <w:t>business support systems</w:t>
               </w:r>
@@ -6159,11 +4979,11 @@
         <w:trPr/>
         <w:tc>
           <w:tcPr>
-            <w:tcW w:w="1525" w:type="dxa"/>
+            <w:tcW w:w="1523" w:type="dxa"/>
             <w:tcBorders/>
             <w:shd w:fill="auto" w:val="clear"/>
             <w:tcMar>
-              <w:left w:w="108" w:type="dxa"/>
+              <w:left w:w="98" w:type="dxa"/>
             </w:tcMar>
             <w:vAlign w:val="center"/>
           </w:tcPr>
@@ -6182,11 +5002,11 @@
         </w:tc>
         <w:tc>
           <w:tcPr>
-            <w:tcW w:w="7761" w:type="dxa"/>
+            <w:tcW w:w="7763" w:type="dxa"/>
             <w:tcBorders/>
             <w:shd w:fill="auto" w:val="clear"/>
             <w:tcMar>
-              <w:left w:w="108" w:type="dxa"/>
+              <w:left w:w="98" w:type="dxa"/>
             </w:tcMar>
             <w:vAlign w:val="center"/>
           </w:tcPr>
@@ -6208,11 +5028,11 @@
         <w:trPr/>
         <w:tc>
           <w:tcPr>
-            <w:tcW w:w="1525" w:type="dxa"/>
+            <w:tcW w:w="1523" w:type="dxa"/>
             <w:tcBorders/>
             <w:shd w:fill="auto" w:val="clear"/>
             <w:tcMar>
-              <w:left w:w="108" w:type="dxa"/>
+              <w:left w:w="98" w:type="dxa"/>
             </w:tcMar>
             <w:vAlign w:val="center"/>
           </w:tcPr>
@@ -6231,11 +5051,11 @@
         </w:tc>
         <w:tc>
           <w:tcPr>
-            <w:tcW w:w="7761" w:type="dxa"/>
+            <w:tcW w:w="7763" w:type="dxa"/>
             <w:tcBorders/>
             <w:shd w:fill="auto" w:val="clear"/>
             <w:tcMar>
-              <w:left w:w="108" w:type="dxa"/>
+              <w:left w:w="98" w:type="dxa"/>
             </w:tcMar>
             <w:vAlign w:val="center"/>
           </w:tcPr>
@@ -6257,11 +5077,11 @@
         <w:trPr/>
         <w:tc>
           <w:tcPr>
-            <w:tcW w:w="1525" w:type="dxa"/>
+            <w:tcW w:w="1523" w:type="dxa"/>
             <w:tcBorders/>
             <w:shd w:fill="auto" w:val="clear"/>
             <w:tcMar>
-              <w:left w:w="108" w:type="dxa"/>
+              <w:left w:w="98" w:type="dxa"/>
             </w:tcMar>
             <w:vAlign w:val="center"/>
           </w:tcPr>
@@ -6280,11 +5100,11 @@
         </w:tc>
         <w:tc>
           <w:tcPr>
-            <w:tcW w:w="7761" w:type="dxa"/>
+            <w:tcW w:w="7763" w:type="dxa"/>
             <w:tcBorders/>
             <w:shd w:fill="auto" w:val="clear"/>
             <w:tcMar>
-              <w:left w:w="108" w:type="dxa"/>
+              <w:left w:w="98" w:type="dxa"/>
             </w:tcMar>
             <w:vAlign w:val="center"/>
           </w:tcPr>
@@ -6300,6 +5120,7 @@
                 <w:rPr>
                   <w:webHidden/>
                   <w:rStyle w:val="Internetlink"/>
+                  <w:vanish/>
                 </w:rPr>
                 <w:t>Customer Relationship Management</w:t>
               </w:r>
@@ -6311,11 +5132,11 @@
         <w:trPr/>
         <w:tc>
           <w:tcPr>
-            <w:tcW w:w="1525" w:type="dxa"/>
+            <w:tcW w:w="1523" w:type="dxa"/>
             <w:tcBorders/>
             <w:shd w:fill="auto" w:val="clear"/>
             <w:tcMar>
-              <w:left w:w="108" w:type="dxa"/>
+              <w:left w:w="98" w:type="dxa"/>
             </w:tcMar>
             <w:vAlign w:val="center"/>
           </w:tcPr>
@@ -6334,11 +5155,11 @@
         </w:tc>
         <w:tc>
           <w:tcPr>
-            <w:tcW w:w="7761" w:type="dxa"/>
+            <w:tcW w:w="7763" w:type="dxa"/>
             <w:tcBorders/>
             <w:shd w:fill="auto" w:val="clear"/>
             <w:tcMar>
-              <w:left w:w="108" w:type="dxa"/>
+              <w:left w:w="98" w:type="dxa"/>
             </w:tcMar>
             <w:vAlign w:val="center"/>
           </w:tcPr>
@@ -6360,11 +5181,11 @@
         <w:trPr/>
         <w:tc>
           <w:tcPr>
-            <w:tcW w:w="1525" w:type="dxa"/>
+            <w:tcW w:w="1523" w:type="dxa"/>
             <w:tcBorders/>
             <w:shd w:fill="auto" w:val="clear"/>
             <w:tcMar>
-              <w:left w:w="108" w:type="dxa"/>
+              <w:left w:w="98" w:type="dxa"/>
             </w:tcMar>
             <w:vAlign w:val="center"/>
           </w:tcPr>
@@ -6383,11 +5204,11 @@
         </w:tc>
         <w:tc>
           <w:tcPr>
-            <w:tcW w:w="7761" w:type="dxa"/>
+            <w:tcW w:w="7763" w:type="dxa"/>
             <w:tcBorders/>
             <w:shd w:fill="auto" w:val="clear"/>
             <w:tcMar>
-              <w:left w:w="108" w:type="dxa"/>
+              <w:left w:w="98" w:type="dxa"/>
             </w:tcMar>
             <w:vAlign w:val="center"/>
           </w:tcPr>
@@ -6409,11 +5230,11 @@
         <w:trPr/>
         <w:tc>
           <w:tcPr>
-            <w:tcW w:w="1525" w:type="dxa"/>
+            <w:tcW w:w="1523" w:type="dxa"/>
             <w:tcBorders/>
             <w:shd w:fill="auto" w:val="clear"/>
             <w:tcMar>
-              <w:left w:w="108" w:type="dxa"/>
+              <w:left w:w="98" w:type="dxa"/>
             </w:tcMar>
             <w:vAlign w:val="center"/>
           </w:tcPr>
@@ -6432,11 +5253,11 @@
         </w:tc>
         <w:tc>
           <w:tcPr>
-            <w:tcW w:w="7761" w:type="dxa"/>
+            <w:tcW w:w="7763" w:type="dxa"/>
             <w:tcBorders/>
             <w:shd w:fill="auto" w:val="clear"/>
             <w:tcMar>
-              <w:left w:w="108" w:type="dxa"/>
+              <w:left w:w="98" w:type="dxa"/>
             </w:tcMar>
             <w:vAlign w:val="center"/>
           </w:tcPr>
@@ -6458,11 +5279,11 @@
         <w:trPr/>
         <w:tc>
           <w:tcPr>
-            <w:tcW w:w="1525" w:type="dxa"/>
+            <w:tcW w:w="1523" w:type="dxa"/>
             <w:tcBorders/>
             <w:shd w:fill="auto" w:val="clear"/>
             <w:tcMar>
-              <w:left w:w="108" w:type="dxa"/>
+              <w:left w:w="98" w:type="dxa"/>
             </w:tcMar>
             <w:vAlign w:val="center"/>
           </w:tcPr>
@@ -6481,11 +5302,11 @@
         </w:tc>
         <w:tc>
           <w:tcPr>
-            <w:tcW w:w="7761" w:type="dxa"/>
+            <w:tcW w:w="7763" w:type="dxa"/>
             <w:tcBorders/>
             <w:shd w:fill="auto" w:val="clear"/>
             <w:tcMar>
-              <w:left w:w="108" w:type="dxa"/>
+              <w:left w:w="98" w:type="dxa"/>
             </w:tcMar>
             <w:vAlign w:val="center"/>
           </w:tcPr>
@@ -6507,11 +5328,11 @@
         <w:trPr/>
         <w:tc>
           <w:tcPr>
-            <w:tcW w:w="1525" w:type="dxa"/>
+            <w:tcW w:w="1523" w:type="dxa"/>
             <w:tcBorders/>
             <w:shd w:fill="auto" w:val="clear"/>
             <w:tcMar>
-              <w:left w:w="108" w:type="dxa"/>
+              <w:left w:w="98" w:type="dxa"/>
             </w:tcMar>
             <w:vAlign w:val="center"/>
           </w:tcPr>
@@ -6530,11 +5351,11 @@
         </w:tc>
         <w:tc>
           <w:tcPr>
-            <w:tcW w:w="7761" w:type="dxa"/>
+            <w:tcW w:w="7763" w:type="dxa"/>
             <w:tcBorders/>
             <w:shd w:fill="auto" w:val="clear"/>
             <w:tcMar>
-              <w:left w:w="108" w:type="dxa"/>
+              <w:left w:w="98" w:type="dxa"/>
             </w:tcMar>
             <w:vAlign w:val="center"/>
           </w:tcPr>
@@ -6571,8 +5392,10 @@
         </w:numPr>
         <w:rPr/>
       </w:pPr>
-      <w:bookmarkStart w:id="16" w:name="_Toc460336771"/>
-      <w:bookmarkEnd w:id="16"/>
+      <w:bookmarkStart w:id="22" w:name="__RefHeading___Toc1326_1638849123"/>
+      <w:bookmarkStart w:id="23" w:name="_Toc460336771"/>
+      <w:bookmarkEnd w:id="22"/>
+      <w:bookmarkEnd w:id="23"/>
       <w:r>
         <w:rPr/>
         <w:t>Introduction</w:t>
@@ -6587,10 +5410,12 @@
         </w:numPr>
         <w:rPr/>
       </w:pPr>
-      <w:bookmarkStart w:id="17" w:name="objectives-and-overview"/>
-      <w:bookmarkStart w:id="18" w:name="_Toc460336772"/>
-      <w:bookmarkEnd w:id="17"/>
-      <w:bookmarkEnd w:id="18"/>
+      <w:bookmarkStart w:id="24" w:name="__RefHeading___Toc1328_1638849123"/>
+      <w:bookmarkStart w:id="25" w:name="objectives-and-overview"/>
+      <w:bookmarkStart w:id="26" w:name="_Toc460336772"/>
+      <w:bookmarkEnd w:id="24"/>
+      <w:bookmarkEnd w:id="25"/>
+      <w:bookmarkEnd w:id="26"/>
       <w:r>
         <w:rPr/>
         <w:t>Objectives and Overview</w:t>
@@ -6626,7 +5451,7 @@
       <w:r>
         <w:rPr/>
         <w:drawing>
-          <wp:inline distT="0" distB="0" distL="19050" distR="3810">
+          <wp:inline distT="0" distB="0" distL="0" distR="0">
             <wp:extent cx="3577590" cy="5931535"/>
             <wp:effectExtent l="0" t="0" r="0" b="0"/>
             <wp:docPr id="2" name="Picture" descr=""/>
@@ -6813,10 +5638,12 @@
         </w:numPr>
         <w:rPr/>
       </w:pPr>
-      <w:bookmarkStart w:id="19" w:name="structure"/>
-      <w:bookmarkStart w:id="20" w:name="_Toc460336773"/>
-      <w:bookmarkEnd w:id="19"/>
-      <w:bookmarkEnd w:id="20"/>
+      <w:bookmarkStart w:id="27" w:name="__RefHeading___Toc1330_1638849123"/>
+      <w:bookmarkStart w:id="28" w:name="_Toc460336773"/>
+      <w:bookmarkStart w:id="29" w:name="structure"/>
+      <w:bookmarkEnd w:id="27"/>
+      <w:bookmarkEnd w:id="28"/>
+      <w:bookmarkEnd w:id="29"/>
       <w:r>
         <w:rPr/>
         <w:t>Structure</w:t>
@@ -6841,8 +5668,10 @@
         </w:numPr>
         <w:rPr/>
       </w:pPr>
-      <w:bookmarkStart w:id="21" w:name="requirements"/>
-      <w:bookmarkEnd w:id="21"/>
+      <w:bookmarkStart w:id="30" w:name="__RefHeading___Toc1332_1638849123"/>
+      <w:bookmarkStart w:id="31" w:name="requirements"/>
+      <w:bookmarkEnd w:id="30"/>
+      <w:bookmarkEnd w:id="31"/>
       <w:r>
         <w:rPr/>
       </w:r>
@@ -6852,13 +5681,13 @@
       </w:r>
       <w:r>
         <w:rPr/>
-        <w:t>Core Framework Specification updat</w:t>
-      </w:r>
-      <w:bookmarkStart w:id="22" w:name="_Toc460336774"/>
-      <w:bookmarkEnd w:id="22"/>
-      <w:r>
-        <w:rPr/>
-        <w:t>e</w:t>
+        <w:t>Core Framework Specification upd</w:t>
+      </w:r>
+      <w:bookmarkStart w:id="32" w:name="_Toc460336774"/>
+      <w:bookmarkEnd w:id="32"/>
+      <w:r>
+        <w:rPr/>
+        <w:t>ate</w:t>
       </w:r>
     </w:p>
     <w:p>
@@ -6879,10 +5708,12 @@
         </w:numPr>
         <w:rPr/>
       </w:pPr>
-      <w:bookmarkStart w:id="23" w:name="runtime-node-requirements"/>
-      <w:bookmarkStart w:id="24" w:name="_Toc460336775"/>
-      <w:bookmarkEnd w:id="23"/>
-      <w:bookmarkEnd w:id="24"/>
+      <w:bookmarkStart w:id="33" w:name="__RefHeading___Toc1334_1638849123"/>
+      <w:bookmarkStart w:id="34" w:name="runtime-node-requirements"/>
+      <w:bookmarkStart w:id="35" w:name="_Toc460336775"/>
+      <w:bookmarkEnd w:id="33"/>
+      <w:bookmarkEnd w:id="34"/>
+      <w:bookmarkEnd w:id="35"/>
       <w:r>
         <w:rPr/>
         <w:t xml:space="preserve">Runtime Specification Update </w:t>
@@ -6893,8 +5724,8 @@
         <w:pStyle w:val="Normal"/>
         <w:rPr/>
       </w:pPr>
-      <w:bookmarkStart w:id="25" w:name="hyperty-runtime-specification"/>
-      <w:bookmarkEnd w:id="25"/>
+      <w:bookmarkStart w:id="36" w:name="hyperty-runtime-specification"/>
+      <w:bookmarkEnd w:id="36"/>
       <w:r>
         <w:rPr/>
         <w:t>This section contains an overview of the Hyperty Runtime specification, where Hyperties are executed. It provides a summary of functionalities provided, main changes performed in phase 1 since the initial specification and the specification of updated for phase 2.</w:t>
@@ -6909,6 +5740,8 @@
         </w:numPr>
         <w:rPr/>
       </w:pPr>
+      <w:bookmarkStart w:id="37" w:name="__RefHeading___Toc1336_1638849123"/>
+      <w:bookmarkEnd w:id="37"/>
       <w:r>
         <w:rPr/>
         <w:t>Functional Summary</w:t>
@@ -7192,7 +6025,7 @@
       <w:r>
         <w:rPr/>
         <w:drawing>
-          <wp:inline distT="0" distB="0" distL="19050" distR="0">
+          <wp:inline distT="0" distB="0" distL="0" distR="0">
             <wp:extent cx="4748530" cy="7466965"/>
             <wp:effectExtent l="0" t="0" r="0" b="0"/>
             <wp:docPr id="3" name="Picture 28" descr="C:\Projectos\reTHINK\WP3\git\dev-runtime-core\docs\specs\Core_Runtime.png"/>
@@ -7235,7 +6068,7 @@
         <w:pStyle w:val="Caption"/>
         <w:rPr/>
       </w:pPr>
-      <w:bookmarkStart w:id="26" w:name="_Ref460344611"/>
+      <w:bookmarkStart w:id="38" w:name="_Ref460344611"/>
       <w:r>
         <w:rPr/>
         <w:t xml:space="preserve">Figure </w:t>
@@ -7256,7 +6089,7 @@
       <w:r>
         <w:fldChar w:fldCharType="end"/>
       </w:r>
-      <w:bookmarkEnd w:id="26"/>
+      <w:bookmarkEnd w:id="38"/>
       <w:r>
         <w:rPr/>
         <w:t xml:space="preserve"> – Runtime Architecture</w:t>
@@ -7386,6 +6219,8 @@
         </w:numPr>
         <w:rPr/>
       </w:pPr>
+      <w:bookmarkStart w:id="39" w:name="__RefHeading___Toc1338_1638849123"/>
+      <w:bookmarkEnd w:id="39"/>
       <w:r>
         <w:rPr/>
         <w:t xml:space="preserve">Main Changes performed in Phase 1 </w:t>
@@ -7540,7 +6375,7 @@
       <w:r>
         <w:rPr/>
         <w:drawing>
-          <wp:inline distT="0" distB="0" distL="19050" distR="7620">
+          <wp:inline distT="0" distB="0" distL="0" distR="0">
             <wp:extent cx="4526280" cy="7117080"/>
             <wp:effectExtent l="0" t="0" r="0" b="0"/>
             <wp:docPr id="4" name="Picture 37" descr="C:\Projectos\reTHINK\WP3\git\core-framework\docs\deliverables\d3.5\Core_Runtime phase 1 changes.png"/>
@@ -7583,7 +6418,7 @@
         <w:pStyle w:val="Caption"/>
         <w:rPr/>
       </w:pPr>
-      <w:bookmarkStart w:id="27" w:name="_Ref460348233"/>
+      <w:bookmarkStart w:id="40" w:name="_Ref460348233"/>
       <w:r>
         <w:rPr/>
         <w:t xml:space="preserve">Figure </w:t>
@@ -7604,7 +6439,7 @@
       <w:r>
         <w:fldChar w:fldCharType="end"/>
       </w:r>
-      <w:bookmarkEnd w:id="27"/>
+      <w:bookmarkEnd w:id="40"/>
       <w:r>
         <w:rPr/>
         <w:t xml:space="preserve"> - Changes in the Hyperty Runtime Core</w:t>
@@ -7639,6 +6474,8 @@
         </w:numPr>
         <w:rPr/>
       </w:pPr>
+      <w:bookmarkStart w:id="41" w:name="__RefHeading___Toc1340_1638849123"/>
+      <w:bookmarkEnd w:id="41"/>
       <w:r>
         <w:rPr/>
         <w:t>Main Specification Updates for Phase 2 (around 5-10 pages)</w:t>
@@ -7685,12 +6522,14 @@
         </w:numPr>
         <w:rPr/>
       </w:pPr>
-      <w:bookmarkStart w:id="28" w:name="_Toc460336779"/>
-      <w:bookmarkStart w:id="29" w:name="messaging-node-specification"/>
-      <w:bookmarkStart w:id="30" w:name="runtime-architecture"/>
-      <w:bookmarkEnd w:id="29"/>
-      <w:bookmarkEnd w:id="30"/>
-      <w:bookmarkEnd w:id="28"/>
+      <w:bookmarkStart w:id="42" w:name="__RefHeading___Toc1342_1638849123"/>
+      <w:bookmarkStart w:id="43" w:name="messaging-node-specification"/>
+      <w:bookmarkStart w:id="44" w:name="runtime-architecture"/>
+      <w:bookmarkStart w:id="45" w:name="_Toc460336779"/>
+      <w:bookmarkEnd w:id="42"/>
+      <w:bookmarkEnd w:id="43"/>
+      <w:bookmarkEnd w:id="44"/>
+      <w:bookmarkEnd w:id="45"/>
       <w:r>
         <w:rPr/>
         <w:t>Messaging Framework  Specification Update (Steffen)</w:t>
@@ -7710,7 +6549,10 @@
     <w:p>
       <w:pPr>
         <w:pStyle w:val="Normal"/>
-        <w:rPr/>
+        <w:rPr>
+          <w:rFonts w:ascii="Calibri" w:hAnsi="Calibri" w:asciiTheme="minorHAnsi" w:hAnsiTheme="minorHAnsi"/>
+          <w:highlight w:val="yellow"/>
+        </w:rPr>
       </w:pPr>
       <w:r>
         <w:rPr/>
@@ -7735,6 +6577,8 @@
         </w:numPr>
         <w:rPr/>
       </w:pPr>
+      <w:bookmarkStart w:id="46" w:name="__RefHeading___Toc1344_1638849123"/>
+      <w:bookmarkEnd w:id="46"/>
       <w:r>
         <w:rPr/>
         <w:t>Hyperty Messaging Framework Overview</w:t>
@@ -7743,18 +6587,17 @@
     <w:p>
       <w:pPr>
         <w:pStyle w:val="Normal"/>
-        <w:rPr>
-          <w:rFonts w:asciiTheme="minorHAnsi" w:hAnsiTheme="minorHAnsi"/>
-          <w:highlight w:val="yellow"/>
-        </w:rPr>
-      </w:pPr>
-      <w:r>
-        <w:rPr>
-          <w:rFonts w:asciiTheme="minorHAnsi" w:hAnsiTheme="minorHAnsi"/>
-          <w:highlight w:val="yellow"/>
-        </w:rPr>
-        <w:t>SD: include overview documentation from:</w:t>
-      </w:r>
+        <w:rPr/>
+      </w:pPr>
+      <w:ins w:id="1" w:author="Steffen Drüsedow" w:date="2016-11-02T11:08:00Z">
+        <w:r>
+          <w:rPr>
+            <w:rFonts w:asciiTheme="minorHAnsi" w:hAnsiTheme="minorHAnsi"/>
+            <w:highlight w:val="yellow"/>
+          </w:rPr>
+          <w:t>https://github.com/reTHINK-project/specs/tree/master/messaging-framework</w:t>
+        </w:r>
+      </w:ins>
     </w:p>
     <w:p>
       <w:pPr>
@@ -7767,6 +6610,7 @@
             <w:webHidden/>
             <w:rStyle w:val="Internetlink"/>
             <w:rFonts w:asciiTheme="minorHAnsi" w:hAnsiTheme="minorHAnsi"/>
+            <w:vanish/>
             <w:highlight w:val="yellow"/>
           </w:rPr>
           <w:t>https://github.com/reTHINK-project/specs/blob/master/messaging-framework/readme.md</w:t>
@@ -7783,22 +6627,6 @@
           <w:rFonts w:asciiTheme="minorHAnsi" w:hAnsiTheme="minorHAnsi"/>
           <w:highlight w:val="yellow"/>
         </w:rPr>
-        <w:t>to give a general overview about the messaging framework.</w:t>
-      </w:r>
-    </w:p>
-    <w:p>
-      <w:pPr>
-        <w:pStyle w:val="Normal"/>
-        <w:rPr>
-          <w:rFonts w:asciiTheme="minorHAnsi" w:hAnsiTheme="minorHAnsi"/>
-          <w:highlight w:val="yellow"/>
-        </w:rPr>
-      </w:pPr>
-      <w:r>
-        <w:rPr>
-          <w:rFonts w:asciiTheme="minorHAnsi" w:hAnsiTheme="minorHAnsi"/>
-          <w:highlight w:val="yellow"/>
-        </w:rPr>
         <w:t>(without the 4 sub-sections that are linked at the bottom of this page)</w:t>
       </w:r>
     </w:p>
@@ -7811,39 +6639,11 @@
         </w:numPr>
         <w:rPr/>
       </w:pPr>
+      <w:bookmarkStart w:id="47" w:name="__RefHeading___Toc1346_1638849123"/>
+      <w:bookmarkEnd w:id="47"/>
       <w:r>
         <w:rPr/>
         <w:t>Protocol on-the-fly</w:t>
-      </w:r>
-    </w:p>
-    <w:p>
-      <w:pPr>
-        <w:pStyle w:val="Normal"/>
-        <w:rPr>
-          <w:rFonts w:asciiTheme="minorHAnsi" w:hAnsiTheme="minorHAnsi"/>
-          <w:highlight w:val="yellow"/>
-        </w:rPr>
-      </w:pPr>
-      <w:r>
-        <w:rPr>
-          <w:rFonts w:asciiTheme="minorHAnsi" w:hAnsiTheme="minorHAnsi"/>
-          <w:highlight w:val="yellow"/>
-        </w:rPr>
-        <w:t xml:space="preserve">SD: include documentation from </w:t>
-      </w:r>
-      <w:r>
-        <w:rPr>
-          <w:rFonts w:asciiTheme="minorHAnsi" w:hAnsiTheme="minorHAnsi"/>
-          <w:highlight w:val="yellow"/>
-        </w:rPr>
-        <w:t>(just as a short reminder)</w:t>
-      </w:r>
-      <w:r>
-        <w:rPr>
-          <w:rFonts w:asciiTheme="minorHAnsi" w:hAnsiTheme="minorHAnsi"/>
-          <w:highlight w:val="yellow"/>
-        </w:rPr>
-        <w:t>:</w:t>
       </w:r>
     </w:p>
     <w:p>
@@ -7877,25 +6677,11 @@
         </w:numPr>
         <w:rPr/>
       </w:pPr>
+      <w:bookmarkStart w:id="48" w:name="__RefHeading___Toc1348_1638849123"/>
+      <w:bookmarkEnd w:id="48"/>
       <w:r>
         <w:rPr/>
         <w:t>Data Synchronization mechanism (Reporter-Observer)</w:t>
-      </w:r>
-    </w:p>
-    <w:p>
-      <w:pPr>
-        <w:pStyle w:val="Normal"/>
-        <w:rPr>
-          <w:rFonts w:asciiTheme="minorHAnsi" w:hAnsiTheme="minorHAnsi"/>
-          <w:highlight w:val="yellow"/>
-        </w:rPr>
-      </w:pPr>
-      <w:r>
-        <w:rPr>
-          <w:rFonts w:asciiTheme="minorHAnsi" w:hAnsiTheme="minorHAnsi"/>
-          <w:highlight w:val="yellow"/>
-        </w:rPr>
-        <w:t>SD: include documentation from:</w:t>
       </w:r>
     </w:p>
     <w:p>
@@ -7913,15 +6699,6 @@
     </w:p>
     <w:p>
       <w:pPr>
-        <w:pStyle w:val="Normal"/>
-        <w:rPr/>
-      </w:pPr>
-      <w:r>
-        <w:rPr/>
-      </w:r>
-    </w:p>
-    <w:p>
-      <w:pPr>
         <w:pStyle w:val="Berschrift3"/>
         <w:numPr>
           <w:ilvl w:val="2"/>
@@ -7929,10 +6706,12 @@
         </w:numPr>
         <w:rPr/>
       </w:pPr>
-      <w:bookmarkStart w:id="31" w:name="_Toc460336780"/>
-      <w:bookmarkStart w:id="32" w:name="messaging-node-architecture"/>
-      <w:bookmarkEnd w:id="32"/>
-      <w:bookmarkEnd w:id="31"/>
+      <w:bookmarkStart w:id="49" w:name="__RefHeading___Toc1350_1638849123"/>
+      <w:bookmarkStart w:id="50" w:name="messaging-node-architecture"/>
+      <w:bookmarkStart w:id="51" w:name="_Toc460336780"/>
+      <w:bookmarkEnd w:id="49"/>
+      <w:bookmarkEnd w:id="50"/>
+      <w:bookmarkEnd w:id="51"/>
       <w:r>
         <w:rPr/>
         <w:t>Messaging Node</w:t>
@@ -7940,7 +6719,7 @@
     </w:p>
     <w:p>
       <w:pPr>
-        <w:pStyle w:val="Berschrift3"/>
+        <w:pStyle w:val="Berschrift4"/>
         <w:numPr>
           <w:ilvl w:val="3"/>
           <w:numId w:val="2"/>
@@ -7949,27 +6728,20 @@
       </w:pPr>
       <w:r>
         <w:rPr/>
-        <w:t xml:space="preserve">Functional </w:t>
-      </w:r>
-      <w:r>
-        <w:rPr/>
-        <w:t>Architecture</w:t>
-      </w:r>
-    </w:p>
-    <w:p>
-      <w:pPr>
-        <w:pStyle w:val="Normal"/>
+        <w:t>Functional Architecture</w:t>
+      </w:r>
+    </w:p>
+    <w:p>
+      <w:pPr>
+        <w:pStyle w:val="Normal"/>
+        <w:rPr/>
+      </w:pPr>
+      <w:r>
         <w:rPr>
           <w:rFonts w:asciiTheme="minorHAnsi" w:hAnsiTheme="minorHAnsi"/>
           <w:highlight w:val="yellow"/>
         </w:rPr>
-      </w:pPr>
-      <w:r>
-        <w:rPr>
-          <w:rFonts w:asciiTheme="minorHAnsi" w:hAnsiTheme="minorHAnsi"/>
-          <w:highlight w:val="yellow"/>
-        </w:rPr>
-        <w:t>SD: Include documentation from:</w:t>
+        <w:t>https://github.com/reTHINK-project/specs/blob/master/messaging-framework/msg-node.md</w:t>
       </w:r>
     </w:p>
     <w:p>
@@ -7983,6 +6755,7 @@
             <w:webHidden/>
             <w:rStyle w:val="Internetlink"/>
             <w:rFonts w:asciiTheme="minorHAnsi" w:hAnsiTheme="minorHAnsi"/>
+            <w:vanish/>
             <w:highlight w:val="yellow"/>
           </w:rPr>
           <w:t>https://github.com/reTHINK-project/specs/blob/master/messaging-framework/msg-node.md</w:t>
@@ -7990,10 +6763,90 @@
       </w:hyperlink>
       <w:r>
         <w:rPr>
+          <w:rStyle w:val="Internetlink"/>
+          <w:rFonts w:asciiTheme="minorHAnsi" w:hAnsiTheme="minorHAnsi"/>
+          <w:vanish/>
+          <w:highlight w:val="yellow"/>
+        </w:rPr>
+        <w:t>Functional Architecture</w:t>
+      </w:r>
+    </w:p>
+    <w:p>
+      <w:pPr>
+        <w:pStyle w:val="Berschrift4"/>
+        <w:numPr>
+          <w:ilvl w:val="3"/>
+          <w:numId w:val="2"/>
+        </w:numPr>
+        <w:rPr>
+          <w:rFonts w:ascii="Cambria" w:hAnsi="Cambria" w:asciiTheme="majorHAnsi" w:hAnsiTheme="majorHAnsi"/>
+        </w:rPr>
+      </w:pPr>
+      <w:r>
+        <w:rPr>
+          <w:rFonts w:asciiTheme="majorHAnsi" w:hAnsiTheme="majorHAnsi"/>
+        </w:rPr>
+        <w:t>General design recommendations</w:t>
+      </w:r>
+    </w:p>
+    <w:p>
+      <w:pPr>
+        <w:pStyle w:val="Normal"/>
+        <w:rPr/>
+      </w:pPr>
+      <w:r>
+        <w:rPr>
           <w:rFonts w:asciiTheme="minorHAnsi" w:hAnsiTheme="minorHAnsi"/>
           <w:highlight w:val="yellow"/>
         </w:rPr>
-        <w:t xml:space="preserve"> </w:t>
+        <w:t>https://github.com/reTHINK-project/specs/blob/master/messaging-framework/msg-node-design.md</w:t>
+      </w:r>
+    </w:p>
+    <w:p>
+      <w:pPr>
+        <w:pStyle w:val="Berschrift4"/>
+        <w:numPr>
+          <w:ilvl w:val="3"/>
+          <w:numId w:val="2"/>
+        </w:numPr>
+        <w:rPr/>
+      </w:pPr>
+      <w:r>
+        <w:rPr/>
+        <w:t>Stub speccification</w:t>
+      </w:r>
+    </w:p>
+    <w:p>
+      <w:pPr>
+        <w:pStyle w:val="Normal"/>
+        <w:widowControl/>
+        <w:numPr>
+          <w:ilvl w:val="0"/>
+          <w:numId w:val="0"/>
+        </w:numPr>
+        <w:bidi w:val="0"/>
+        <w:spacing w:before="120" w:after="120"/>
+        <w:ind w:left="1418" w:right="0" w:hanging="0"/>
+        <w:jc w:val="both"/>
+        <w:rPr>
+          <w:rFonts w:ascii="Calibri" w:hAnsi="Calibri" w:eastAsia="Batang" w:cs="Times New Roman" w:asciiTheme="minorHAnsi" w:hAnsiTheme="minorHAnsi"/>
+          <w:color w:val="00000A"/>
+          <w:sz w:val="22"/>
+          <w:szCs w:val="20"/>
+          <w:highlight w:val="yellow"/>
+          <w:lang w:val="en-GB" w:eastAsia="ko-KR" w:bidi="ar-SA"/>
+        </w:rPr>
+      </w:pPr>
+      <w:r>
+        <w:rPr>
+          <w:rFonts w:eastAsia="Batang" w:cs="Times New Roman"/>
+          <w:color w:val="00000A"/>
+          <w:sz w:val="22"/>
+          <w:szCs w:val="20"/>
+          <w:highlight w:val="yellow"/>
+          <w:lang w:val="en-GB" w:eastAsia="ko-KR" w:bidi="ar-SA"/>
+        </w:rPr>
+        <w:t>https://github.com/reTHINK-project/specs/blob/master/messaging-framework/stub-specification.md</w:t>
       </w:r>
     </w:p>
     <w:p>
@@ -8003,106 +6856,59 @@
           <w:ilvl w:val="3"/>
           <w:numId w:val="2"/>
         </w:numPr>
+        <w:rPr/>
+      </w:pPr>
+      <w:bookmarkStart w:id="52" w:name="__RefHeading___Toc1352_1638849123"/>
+      <w:bookmarkEnd w:id="52"/>
+      <w:r>
+        <w:rPr>
+          <w:rFonts w:ascii="Calibri" w:hAnsi="Calibri" w:asciiTheme="minorHAnsi" w:hAnsiTheme="minorHAnsi"/>
+        </w:rPr>
+        <w:t>Available reference Implementations</w:t>
+      </w:r>
+    </w:p>
+    <w:p>
+      <w:pPr>
+        <w:pStyle w:val="Normal"/>
+        <w:rPr/>
+      </w:pPr>
+      <w:r>
         <w:rPr>
           <w:rFonts w:asciiTheme="minorHAnsi" w:hAnsiTheme="minorHAnsi"/>
+          <w:highlight w:val="yellow"/>
         </w:rPr>
-      </w:pPr>
-      <w:r>
-        <w:rPr>
-          <w:rFonts w:asciiTheme="minorHAnsi" w:hAnsiTheme="minorHAnsi"/>
-        </w:rPr>
-        <w:t>MN Implementations</w:t>
+        <w:t>List the MNs and provide links to their github-pages.</w:t>
       </w:r>
     </w:p>
     <w:p>
       <w:pPr>
         <w:pStyle w:val="Berschrift4"/>
-        <w:numPr>
-          <w:ilvl w:val="4"/>
-          <w:numId w:val="2"/>
-        </w:numPr>
-        <w:rPr/>
-      </w:pPr>
-      <w:r>
-        <w:rPr/>
-        <w:t>Vertx Messaging Node</w:t>
-      </w:r>
-    </w:p>
-    <w:p>
-      <w:pPr>
-        <w:pStyle w:val="Berschrift4"/>
-        <w:numPr>
-          <w:ilvl w:val="4"/>
-          <w:numId w:val="2"/>
-        </w:numPr>
-        <w:rPr/>
-      </w:pPr>
-      <w:r>
-        <w:rPr/>
-        <w:t>NodeJS Messaging Node</w:t>
-      </w:r>
-    </w:p>
-    <w:p>
-      <w:pPr>
-        <w:pStyle w:val="Berschrift4"/>
-        <w:numPr>
-          <w:ilvl w:val="4"/>
-          <w:numId w:val="2"/>
-        </w:numPr>
-        <w:rPr/>
-      </w:pPr>
-      <w:r>
-        <w:rPr/>
-        <w:t>Matrix Messaging Node</w:t>
-      </w:r>
-    </w:p>
-    <w:p>
-      <w:pPr>
-        <w:pStyle w:val="Berschrift4"/>
-        <w:numPr>
-          <w:ilvl w:val="4"/>
-          <w:numId w:val="2"/>
-        </w:numPr>
-        <w:rPr/>
-      </w:pPr>
-      <w:r>
-        <w:rPr/>
-        <w:t>NoMatrix Messaging Node</w:t>
-      </w:r>
-    </w:p>
-    <w:p>
-      <w:pPr>
-        <w:pStyle w:val="Berschrift3"/>
         <w:numPr>
           <w:ilvl w:val="3"/>
           <w:numId w:val="2"/>
         </w:numPr>
         <w:rPr>
-          <w:rFonts w:asciiTheme="minorHAnsi" w:hAnsiTheme="minorHAnsi"/>
+          <w:rFonts w:ascii="Cambria" w:hAnsi="Cambria" w:asciiTheme="majorHAnsi" w:hAnsiTheme="majorHAnsi"/>
         </w:rPr>
       </w:pPr>
       <w:r>
         <w:rPr>
-          <w:rFonts w:asciiTheme="minorHAnsi" w:hAnsiTheme="minorHAnsi"/>
+          <w:rFonts w:asciiTheme="majorHAnsi" w:hAnsiTheme="majorHAnsi"/>
         </w:rPr>
-        <w:t>Recommendations for MN implementations</w:t>
-      </w:r>
-    </w:p>
-    <w:p>
-      <w:pPr>
-        <w:pStyle w:val="Normal"/>
+        <w:t>Lessons learned</w:t>
+      </w:r>
+    </w:p>
+    <w:p>
+      <w:pPr>
+        <w:pStyle w:val="Normal"/>
+        <w:rPr/>
+      </w:pPr>
+      <w:r>
         <w:rPr>
           <w:rFonts w:asciiTheme="minorHAnsi" w:hAnsiTheme="minorHAnsi"/>
           <w:highlight w:val="yellow"/>
         </w:rPr>
-      </w:pPr>
-      <w:r>
-        <w:rPr>
-          <w:rFonts w:asciiTheme="minorHAnsi" w:hAnsiTheme="minorHAnsi"/>
-          <w:highlight w:val="yellow"/>
-          <w:rPrChange w:id="0" w:author="Steffen Drüsedow" w:date="2016-10-26T13:55:00Z"/>
-        </w:rPr>
-        <w:t>SD: take the content from here: (tbd)</w:t>
+        <w:t>https://github.com/reTHINK-project/specs/blob/master/tutorials/msg-node-development-recommendations.md</w:t>
       </w:r>
     </w:p>
     <w:p>
@@ -8116,33 +6922,34 @@
             <w:webHidden/>
             <w:rStyle w:val="Internetlink"/>
             <w:rFonts w:asciiTheme="minorHAnsi" w:hAnsiTheme="minorHAnsi"/>
+            <w:vanish/>
             <w:highlight w:val="yellow"/>
             <w:rPrChange w:id="0" w:author="Steffen Drüsedow" w:date="2016-10-26T13:55:00Z"/>
           </w:rPr>
           <w:t>https://github.com/reTHINK-project/specs/blob/master/tutorials/msg-node-development-recommendations.md</w:t>
         </w:r>
       </w:hyperlink>
-      <w:hyperlink r:id="rId14">
-        <w:r>
-          <w:rPr>
-            <w:webHidden/>
-            <w:rFonts w:asciiTheme="minorHAnsi" w:hAnsiTheme="minorHAnsi"/>
-            <w:highlight w:val="yellow"/>
-            <w:rPrChange w:id="0" w:author="Steffen Drüsedow" w:date="2016-10-26T13:55:00Z"/>
-          </w:rPr>
-          <w:t xml:space="preserve"> </w:t>
-        </w:r>
-      </w:hyperlink>
-    </w:p>
-    <w:p>
-      <w:pPr>
-        <w:pStyle w:val="Normal"/>
+      <w:r>
+        <w:rPr>
+          <w:rFonts w:asciiTheme="minorHAnsi" w:hAnsiTheme="minorHAnsi"/>
+          <w:vanish/>
+          <w:highlight w:val="yellow"/>
+          <w:rPrChange w:id="0" w:author="Steffen Drüsedow" w:date="2016-10-26T13:55:00Z"/>
+        </w:rPr>
+        <w:t xml:space="preserve"> </w:t>
+      </w:r>
+    </w:p>
+    <w:p>
+      <w:pPr>
+        <w:pStyle w:val="Normal"/>
+        <w:rPr>
+          <w:rFonts w:ascii="Calibri" w:hAnsi="Calibri" w:asciiTheme="minorHAnsi" w:hAnsiTheme="minorHAnsi"/>
+        </w:rPr>
+      </w:pPr>
+      <w:r>
         <w:rPr>
           <w:rFonts w:asciiTheme="minorHAnsi" w:hAnsiTheme="minorHAnsi"/>
         </w:rPr>
-      </w:pPr>
-      <w:r>
-        <w:rPr/>
       </w:r>
     </w:p>
     <w:p>
@@ -8161,8 +6968,10 @@
           <w:color w:val="333333"/>
         </w:rPr>
       </w:pPr>
-      <w:bookmarkStart w:id="33" w:name="conclusions"/>
-      <w:bookmarkEnd w:id="33"/>
+      <w:bookmarkStart w:id="53" w:name="__RefHeading___Toc1354_1638849123"/>
+      <w:bookmarkStart w:id="54" w:name="conclusions"/>
+      <w:bookmarkEnd w:id="53"/>
+      <w:bookmarkEnd w:id="54"/>
       <w:r>
         <w:rPr/>
       </w:r>
@@ -8175,16 +6984,16 @@
           <w:rFonts w:cs="Segoe UI" w:ascii="Segoe UI" w:hAnsi="Segoe UI"/>
           <w:color w:val="333333"/>
         </w:rPr>
-        <w:t>New Features specificatio</w:t>
-      </w:r>
-      <w:bookmarkStart w:id="34" w:name="_Toc460336784"/>
-      <w:bookmarkEnd w:id="34"/>
+        <w:t>New Features specificat</w:t>
+      </w:r>
+      <w:bookmarkStart w:id="55" w:name="_Toc460336784"/>
+      <w:bookmarkEnd w:id="55"/>
       <w:r>
         <w:rPr>
           <w:rFonts w:cs="Segoe UI" w:ascii="Segoe UI" w:hAnsi="Segoe UI"/>
           <w:color w:val="333333"/>
         </w:rPr>
-        <w:t>n</w:t>
+        <w:t>ion</w:t>
       </w:r>
     </w:p>
     <w:p>
@@ -8203,8 +7012,10 @@
           <w:color w:val="333333"/>
         </w:rPr>
       </w:pPr>
-      <w:bookmarkStart w:id="35" w:name="_Toc460336785"/>
-      <w:bookmarkEnd w:id="35"/>
+      <w:bookmarkStart w:id="56" w:name="__RefHeading___Toc1356_1638849123"/>
+      <w:bookmarkStart w:id="57" w:name="_Toc460336785"/>
+      <w:bookmarkEnd w:id="56"/>
+      <w:bookmarkEnd w:id="57"/>
       <w:r>
         <w:rPr>
           <w:rFonts w:cs="Segoe UI" w:ascii="Segoe UI" w:hAnsi="Segoe UI"/>
@@ -8228,8 +7039,10 @@
           <w:szCs w:val="30"/>
         </w:rPr>
       </w:pPr>
-      <w:bookmarkStart w:id="36" w:name="_Toc460336786"/>
-      <w:bookmarkEnd w:id="36"/>
+      <w:bookmarkStart w:id="58" w:name="__RefHeading___Toc1358_1638849123"/>
+      <w:bookmarkStart w:id="59" w:name="_Toc460336786"/>
+      <w:bookmarkEnd w:id="58"/>
+      <w:bookmarkEnd w:id="59"/>
       <w:r>
         <w:rPr>
           <w:rFonts w:cs="Segoe UI" w:ascii="Segoe UI" w:hAnsi="Segoe UI"/>
@@ -8255,8 +7068,10 @@
           <w:szCs w:val="30"/>
         </w:rPr>
       </w:pPr>
-      <w:bookmarkStart w:id="37" w:name="_Toc460336787"/>
-      <w:bookmarkEnd w:id="37"/>
+      <w:bookmarkStart w:id="60" w:name="__RefHeading___Toc1360_1638849123"/>
+      <w:bookmarkStart w:id="61" w:name="_Toc460336787"/>
+      <w:bookmarkEnd w:id="60"/>
+      <w:bookmarkEnd w:id="61"/>
       <w:r>
         <w:rPr>
           <w:rFonts w:cs="Segoe UI" w:ascii="Segoe UI" w:hAnsi="Segoe UI"/>
@@ -8282,8 +7097,10 @@
           <w:szCs w:val="30"/>
         </w:rPr>
       </w:pPr>
-      <w:bookmarkStart w:id="38" w:name="_Toc460336788"/>
-      <w:bookmarkEnd w:id="38"/>
+      <w:bookmarkStart w:id="62" w:name="__RefHeading___Toc1362_1638849123"/>
+      <w:bookmarkStart w:id="63" w:name="_Toc460336788"/>
+      <w:bookmarkEnd w:id="62"/>
+      <w:bookmarkEnd w:id="63"/>
       <w:r>
         <w:rPr>
           <w:rFonts w:cs="Segoe UI" w:ascii="Segoe UI" w:hAnsi="Segoe UI"/>
@@ -8309,8 +7126,10 @@
           <w:szCs w:val="30"/>
         </w:rPr>
       </w:pPr>
-      <w:bookmarkStart w:id="39" w:name="_Toc460336789"/>
-      <w:bookmarkEnd w:id="39"/>
+      <w:bookmarkStart w:id="64" w:name="__RefHeading___Toc1364_1638849123"/>
+      <w:bookmarkStart w:id="65" w:name="_Toc460336789"/>
+      <w:bookmarkEnd w:id="64"/>
+      <w:bookmarkEnd w:id="65"/>
       <w:r>
         <w:rPr>
           <w:rFonts w:cs="Segoe UI" w:ascii="Segoe UI" w:hAnsi="Segoe UI"/>
@@ -8330,8 +7149,10 @@
         </w:numPr>
         <w:rPr/>
       </w:pPr>
-      <w:bookmarkStart w:id="40" w:name="_Toc460336790"/>
-      <w:bookmarkEnd w:id="40"/>
+      <w:bookmarkStart w:id="66" w:name="__RefHeading___Toc1366_1638849123"/>
+      <w:bookmarkStart w:id="67" w:name="_Toc460336790"/>
+      <w:bookmarkEnd w:id="66"/>
+      <w:bookmarkEnd w:id="67"/>
       <w:r>
         <w:rPr/>
         <w:t>Conclusions</w:t>
@@ -8426,10 +7247,12 @@
         </w:numPr>
         <w:rPr/>
       </w:pPr>
-      <w:bookmarkStart w:id="41" w:name="_Toc460336791"/>
-      <w:bookmarkStart w:id="42" w:name="references"/>
-      <w:bookmarkEnd w:id="42"/>
-      <w:bookmarkEnd w:id="41"/>
+      <w:bookmarkStart w:id="68" w:name="__RefHeading___Toc1368_1638849123"/>
+      <w:bookmarkStart w:id="69" w:name="references"/>
+      <w:bookmarkStart w:id="70" w:name="_Toc460336791"/>
+      <w:bookmarkEnd w:id="68"/>
+      <w:bookmarkEnd w:id="69"/>
+      <w:bookmarkEnd w:id="70"/>
       <w:r>
         <w:rPr/>
         <w:t>References</w:t>
@@ -8443,31 +7266,33 @@
       <w:r>
         <w:rPr/>
         <w:t xml:space="preserve">[1] - </w:t>
+      </w:r>
+      <w:hyperlink r:id="rId14">
+        <w:r>
+          <w:rPr>
+            <w:webHidden/>
+            <w:rStyle w:val="Internetlink"/>
+            <w:vanish/>
+          </w:rPr>
+          <w:t>Barth, A.; Jackson, C.; Reis, C. and Team, Google Chrome. 2008. The Security Architecture of the Chromium Browser.</w:t>
+        </w:r>
+      </w:hyperlink>
+    </w:p>
+    <w:p>
+      <w:pPr>
+        <w:pStyle w:val="Normal"/>
+        <w:rPr/>
+      </w:pPr>
+      <w:r>
+        <w:rPr/>
+        <w:t xml:space="preserve">[2] - </w:t>
       </w:r>
       <w:hyperlink r:id="rId15">
         <w:r>
           <w:rPr>
             <w:webHidden/>
             <w:rStyle w:val="Internetlink"/>
-          </w:rPr>
-          <w:t>Barth, A.; Jackson, C.; Reis, C. and Team, Google Chrome. 2008. The Security Architecture of the Chromium Browser.</w:t>
-        </w:r>
-      </w:hyperlink>
-    </w:p>
-    <w:p>
-      <w:pPr>
-        <w:pStyle w:val="Normal"/>
-        <w:rPr/>
-      </w:pPr>
-      <w:r>
-        <w:rPr/>
-        <w:t xml:space="preserve">[2] - </w:t>
-      </w:r>
-      <w:hyperlink r:id="rId16">
-        <w:r>
-          <w:rPr>
-            <w:webHidden/>
-            <w:rStyle w:val="Internetlink"/>
+            <w:vanish/>
           </w:rPr>
           <w:t xml:space="preserve">Nicholas Carlini, Adrienne Porter Felt, and David Wagner. 2012. An evaluation of the Google Chrome extension security architecture. In Proceedings of the 21st USENIX conference on Security symposium (Security'12). </w:t>
         </w:r>
@@ -8491,11 +7316,12 @@
         </w:rPr>
         <w:t xml:space="preserve">[3] - </w:t>
       </w:r>
-      <w:hyperlink r:id="rId17">
+      <w:hyperlink r:id="rId16">
         <w:r>
           <w:rPr>
             <w:webHidden/>
             <w:rStyle w:val="Internetlink"/>
+            <w:vanish/>
             <w:lang w:val="pt-PT"/>
           </w:rPr>
           <w:t xml:space="preserve">Garcia-Alfaro, J. and Navarro-Arribas, G. 2007. </w:t>
@@ -8517,13 +7343,34 @@
         <w:rPr/>
         <w:t xml:space="preserve">[4] - </w:t>
       </w:r>
+      <w:hyperlink r:id="rId17">
+        <w:r>
+          <w:rPr>
+            <w:webHidden/>
+            <w:rStyle w:val="Internetlink"/>
+            <w:vanish/>
+          </w:rPr>
+          <w:t>Scott, D. and Sharp, R. Abstracting application-level web security. 11th Internation Conference on the World Wide Web, pp. 396–407, 2002.</w:t>
+        </w:r>
+      </w:hyperlink>
+    </w:p>
+    <w:p>
+      <w:pPr>
+        <w:pStyle w:val="Normal"/>
+        <w:rPr/>
+      </w:pPr>
+      <w:r>
+        <w:rPr/>
+        <w:t xml:space="preserve">[5] - </w:t>
+      </w:r>
       <w:hyperlink r:id="rId18">
         <w:r>
           <w:rPr>
             <w:webHidden/>
             <w:rStyle w:val="Internetlink"/>
+            <w:vanish/>
           </w:rPr>
-          <w:t>Scott, D. and Sharp, R. Abstracting application-level web security. 11th Internation Conference on the World Wide Web, pp. 396–407, 2002.</w:t>
+          <w:t>Pietraszeck, T. and Vanden-Berghe, C. Defending against injection attacks through context-sensitive string evaluation. Recent Advances in Intrusion Detection (RAID 2005), pp.124– 145, 2005.</w:t>
         </w:r>
       </w:hyperlink>
     </w:p>
@@ -8534,15 +7381,16 @@
       </w:pPr>
       <w:r>
         <w:rPr/>
-        <w:t xml:space="preserve">[5] - </w:t>
+        <w:t xml:space="preserve">[6] - </w:t>
       </w:r>
       <w:hyperlink r:id="rId19">
         <w:r>
           <w:rPr>
             <w:webHidden/>
             <w:rStyle w:val="Internetlink"/>
+            <w:vanish/>
           </w:rPr>
-          <w:t>Pietraszeck, T. and Vanden-Berghe, C. Defending against injection attacks through context-sensitive string evaluation. Recent Advances in Intrusion Detection (RAID 2005), pp.124– 145, 2005.</w:t>
+          <w:t>Kirda, E., Kruegel, C., Vigna, G., and Jovanovic, N. Noxes: A client-side solution for mitigating cross-site scripting attacks. 21st ACM Symposium on Applied Computing, 2006.</w:t>
         </w:r>
       </w:hyperlink>
     </w:p>
@@ -8553,15 +7401,16 @@
       </w:pPr>
       <w:r>
         <w:rPr/>
-        <w:t xml:space="preserve">[6] - </w:t>
+        <w:t xml:space="preserve">[7] - </w:t>
       </w:r>
       <w:hyperlink r:id="rId20">
         <w:r>
           <w:rPr>
             <w:webHidden/>
             <w:rStyle w:val="Internetlink"/>
+            <w:vanish/>
           </w:rPr>
-          <w:t>Kirda, E., Kruegel, C., Vigna, G., and Jovanovic, N. Noxes: A client-side solution for mitigating cross-site scripting attacks. 21st ACM Symposium on Applied Computing, 2006.</w:t>
+          <w:t>Ismail, O., Etoh, M., Kadobayashi, Y., and Yamaguchi, S. A Proposal and Implementation of Automatic Detection/Collection System for Cross-Site Scripting Vulnerability. 18th Int. Conf. on Advanced Information Networking and Applications (AINA 2004), 2004.</w:t>
         </w:r>
       </w:hyperlink>
     </w:p>
@@ -8572,15 +7421,16 @@
       </w:pPr>
       <w:r>
         <w:rPr/>
-        <w:t xml:space="preserve">[7] - </w:t>
+        <w:t xml:space="preserve">[8] - </w:t>
       </w:r>
       <w:hyperlink r:id="rId21">
         <w:r>
           <w:rPr>
             <w:webHidden/>
             <w:rStyle w:val="Internetlink"/>
+            <w:vanish/>
           </w:rPr>
-          <w:t>Ismail, O., Etoh, M., Kadobayashi, Y., and Yamaguchi, S. A Proposal and Implementation of Automatic Detection/Collection System for Cross-Site Scripting Vulnerability. 18th Int. Conf. on Advanced Information Networking and Applications (AINA 2004), 2004.</w:t>
+          <w:t>Hallaraker, O. and Vigna, G. Detecting Malicious JavaScript Code in Mozilla. 10th IEEE International Conference on Engineering of Complex Computer Systems (ICECCS’05), pp.85–94, 2005.</w:t>
         </w:r>
       </w:hyperlink>
     </w:p>
@@ -8591,15 +7441,16 @@
       </w:pPr>
       <w:r>
         <w:rPr/>
-        <w:t xml:space="preserve">[8] - </w:t>
+        <w:t xml:space="preserve">[9] - </w:t>
       </w:r>
       <w:hyperlink r:id="rId22">
         <w:r>
           <w:rPr>
             <w:webHidden/>
             <w:rStyle w:val="Internetlink"/>
+            <w:vanish/>
           </w:rPr>
-          <w:t>Hallaraker, O. and Vigna, G. Detecting Malicious JavaScript Code in Mozilla. 10th IEEE International Conference on Engineering of Complex Computer Systems (ICECCS’05), pp.85–94, 2005.</w:t>
+          <w:t>Jovanovic, N., Kruegel, C., and Kirda, E. Precise alias analysis for static detection of web application vulnerabilities. 2006 Workshop on Programming Languages and Analysis for Security, pp. 27–36, USA, 2006.</w:t>
         </w:r>
       </w:hyperlink>
     </w:p>
@@ -8610,15 +7461,16 @@
       </w:pPr>
       <w:r>
         <w:rPr/>
-        <w:t xml:space="preserve">[9] - </w:t>
+        <w:t xml:space="preserve">[10] - </w:t>
       </w:r>
       <w:hyperlink r:id="rId23">
         <w:r>
           <w:rPr>
             <w:webHidden/>
             <w:rStyle w:val="Internetlink"/>
+            <w:vanish/>
           </w:rPr>
-          <w:t>Jovanovic, N., Kruegel, C., and Kirda, E. Precise alias analysis for static detection of web application vulnerabilities. 2006 Workshop on Programming Languages and Analysis for Security, pp. 27–36, USA, 2006.</w:t>
+          <w:t>Jim, T., Swamy, N., Hicks M. Defeating Script Injection Attacks with Browser-Enforced Embedded Policies. International World Wide Web Conferencem, WWW 2007, May 2007.</w:t>
         </w:r>
       </w:hyperlink>
     </w:p>
@@ -8629,15 +7481,16 @@
       </w:pPr>
       <w:r>
         <w:rPr/>
-        <w:t xml:space="preserve">[10] - </w:t>
+        <w:t xml:space="preserve">[11] - </w:t>
       </w:r>
       <w:hyperlink r:id="rId24">
         <w:r>
           <w:rPr>
             <w:webHidden/>
             <w:rStyle w:val="Internetlink"/>
+            <w:vanish/>
           </w:rPr>
-          <w:t>Jim, T., Swamy, N., Hicks M. Defeating Script Injection Attacks with Browser-Enforced Embedded Policies. International World Wide Web Conferencem, WWW 2007, May 2007.</w:t>
+          <w:t>Uwe Hansmann, Martin S. Nicklous, Frank Seliger, and Thomas Schaeck. 1999. Smart Card Application Development Using Java (1st ed.). Springer-Verlag New York, Inc., Secaucus, NJ, USA.</w:t>
         </w:r>
       </w:hyperlink>
     </w:p>
@@ -8648,15 +7501,16 @@
       </w:pPr>
       <w:r>
         <w:rPr/>
-        <w:t xml:space="preserve">[11] - </w:t>
+        <w:t xml:space="preserve">[12] - </w:t>
       </w:r>
       <w:hyperlink r:id="rId25">
         <w:r>
           <w:rPr>
             <w:webHidden/>
             <w:rStyle w:val="Internetlink"/>
+            <w:vanish/>
           </w:rPr>
-          <w:t>Uwe Hansmann, Martin S. Nicklous, Frank Seliger, and Thomas Schaeck. 1999. Smart Card Application Development Using Java (1st ed.). Springer-Verlag New York, Inc., Secaucus, NJ, USA.</w:t>
+          <w:t>Pascal Urien. Cloud of Secure Elements Perspectives for Mobile and Cloud Applications Security. IEEE Conference on Communications and Network Security 2013 - Poster Session</w:t>
         </w:r>
       </w:hyperlink>
     </w:p>
@@ -8667,15 +7521,16 @@
       </w:pPr>
       <w:r>
         <w:rPr/>
-        <w:t xml:space="preserve">[12] - </w:t>
+        <w:t xml:space="preserve">[13] - </w:t>
       </w:r>
       <w:hyperlink r:id="rId26">
         <w:r>
           <w:rPr>
             <w:webHidden/>
             <w:rStyle w:val="Internetlink"/>
+            <w:vanish/>
           </w:rPr>
-          <w:t>Pascal Urien. Cloud of Secure Elements Perspectives for Mobile and Cloud Applications Security. IEEE Conference on Communications and Network Security 2013 - Poster Session</w:t>
+          <w:t>Wojciech Mostowski and Erik Poll. 2008. Malicious Code on Java Card Smartcards: Attacks and Countermeasures. In Proceedings of the 8th IFIP WG 8.8/11.2 international conference on Smart Card Research and Advanced Applications (CARDIS '08), Gilles Grimaud and François-Xavier Standaert (Eds.). Springer-Verlag, Berlin, Heidelberg, 1-16. DOI=10.1007/978-3-540-85893-5_1 http://dx.doi.org/10.1007/978-3-540-85893-5_1</w:t>
         </w:r>
       </w:hyperlink>
     </w:p>
@@ -8686,15 +7541,16 @@
       </w:pPr>
       <w:r>
         <w:rPr/>
-        <w:t xml:space="preserve">[13] - </w:t>
+        <w:t xml:space="preserve">[14] - </w:t>
       </w:r>
       <w:hyperlink r:id="rId27">
         <w:r>
           <w:rPr>
             <w:webHidden/>
             <w:rStyle w:val="Internetlink"/>
+            <w:vanish/>
           </w:rPr>
-          <w:t>Wojciech Mostowski and Erik Poll. 2008. Malicious Code on Java Card Smartcards: Attacks and Countermeasures. In Proceedings of the 8th IFIP WG 8.8/11.2 international conference on Smart Card Research and Advanced Applications (CARDIS '08), Gilles Grimaud and François-Xavier Standaert (Eds.). Springer-Verlag, Berlin, Heidelberg, 1-16. DOI=10.1007/978-3-540-85893-5_1 http://dx.doi.org/10.1007/978-3-540-85893-5_1</w:t>
+          <w:t>Ankur Taly, Úlfar Erlingsson, John C. Mitchell, Mark S. Miller, and Jasvir Nagra. 2011. Automated Analysis of Security-Critical JavaScript APIs. In Proceedings of the 2011 IEEE Symposium on Security and Privacy (SP '11). IEEE Computer Society, Washington, DC, USA, 363-378. DOI=10.1109/SP.2011.39 http://dx.doi.org/10.1109/SP.2011.39</w:t>
         </w:r>
       </w:hyperlink>
     </w:p>
@@ -8705,184 +7561,166 @@
       </w:pPr>
       <w:r>
         <w:rPr/>
-        <w:t xml:space="preserve">[14] - </w:t>
+        <w:t>[15] - Deliverable D2.2 “Data Models and Interface Specification of the Framework ”, 30-08-2015</w:t>
+      </w:r>
+    </w:p>
+    <w:p>
+      <w:pPr>
+        <w:pStyle w:val="Normal"/>
+        <w:rPr/>
+      </w:pPr>
+      <w:r>
+        <w:rPr/>
+        <w:t>[16] - http://w3c.github.io/WebRTC-pc/</w:t>
+      </w:r>
+    </w:p>
+    <w:p>
+      <w:pPr>
+        <w:pStyle w:val="Normal"/>
+        <w:rPr/>
+      </w:pPr>
+      <w:r>
+        <w:rPr/>
+        <w:t>[17] - http://w3c.github.io/mediacapture-main/</w:t>
+      </w:r>
+    </w:p>
+    <w:p>
+      <w:pPr>
+        <w:pStyle w:val="Normal"/>
+        <w:rPr/>
+      </w:pPr>
+      <w:r>
+        <w:rPr/>
+        <w:t>[18] - http://www.WebRTC.org/</w:t>
+      </w:r>
+    </w:p>
+    <w:p>
+      <w:pPr>
+        <w:pStyle w:val="Normal"/>
+        <w:rPr/>
+      </w:pPr>
+      <w:r>
+        <w:rPr/>
+        <w:t>[19] - http://www.openwebrtc.org/</w:t>
+      </w:r>
+    </w:p>
+    <w:p>
+      <w:pPr>
+        <w:pStyle w:val="Normal"/>
+        <w:rPr/>
+      </w:pPr>
+      <w:r>
+        <w:rPr/>
+        <w:t>[20] - http://gstreamer.freedesktop.org/</w:t>
+      </w:r>
+    </w:p>
+    <w:p>
+      <w:pPr>
+        <w:pStyle w:val="Normal"/>
+        <w:rPr/>
+      </w:pPr>
+      <w:r>
+        <w:rPr/>
+        <w:t>[21] - https://developers.google.com/v8/</w:t>
+      </w:r>
+    </w:p>
+    <w:p>
+      <w:pPr>
+        <w:pStyle w:val="Normal"/>
+        <w:rPr/>
+      </w:pPr>
+      <w:r>
+        <w:rPr/>
+        <w:t>[22] - https://Node.js.org/en/</w:t>
+      </w:r>
+    </w:p>
+    <w:p>
+      <w:pPr>
+        <w:pStyle w:val="Normal"/>
+        <w:rPr/>
+      </w:pPr>
+      <w:r>
+        <w:rPr/>
+        <w:t>[23] - https://www.docker.com/</w:t>
+      </w:r>
+    </w:p>
+    <w:p>
+      <w:pPr>
+        <w:pStyle w:val="Normal"/>
+        <w:rPr/>
+      </w:pPr>
+      <w:r>
+        <w:rPr/>
+        <w:t>[24] - https://www.mozilla.org/en-US/firefox/os/2.0/</w:t>
+      </w:r>
+    </w:p>
+    <w:p>
+      <w:pPr>
+        <w:pStyle w:val="Normal"/>
+        <w:rPr/>
+      </w:pPr>
+      <w:r>
+        <w:rPr/>
+        <w:t>[25] - https://wiki.mozilla.org/WebAPI - Firefox Web-API status. (Last Update March 2015)</w:t>
+      </w:r>
+    </w:p>
+    <w:p>
+      <w:pPr>
+        <w:pStyle w:val="Normal"/>
+        <w:rPr/>
+      </w:pPr>
+      <w:r>
+        <w:rPr/>
+        <w:t>[26] - https://jitsi.org/Projects/JitsiVideobridge</w:t>
+      </w:r>
+    </w:p>
+    <w:p>
+      <w:pPr>
+        <w:pStyle w:val="Normal"/>
+        <w:rPr/>
+      </w:pPr>
+      <w:r>
+        <w:rPr/>
+        <w:t>[27] - http://xmpp.org/</w:t>
+      </w:r>
+    </w:p>
+    <w:p>
+      <w:pPr>
+        <w:pStyle w:val="Normal"/>
+        <w:rPr/>
+      </w:pPr>
+      <w:r>
+        <w:rPr/>
+        <w:t>[28] - http://www.kurento.org/</w:t>
+      </w:r>
+    </w:p>
+    <w:p>
+      <w:pPr>
+        <w:pStyle w:val="Normal"/>
+        <w:rPr/>
+      </w:pPr>
+      <w:r>
+        <w:rPr/>
+        <w:t>[29] - https://janus.conf.meetecho.com/</w:t>
+      </w:r>
+    </w:p>
+    <w:p>
+      <w:pPr>
+        <w:pStyle w:val="Normal"/>
+        <w:rPr/>
+      </w:pPr>
+      <w:r>
+        <w:rPr>
+          <w:lang w:val="pt-PT"/>
+        </w:rPr>
+        <w:t xml:space="preserve">[30] - </w:t>
       </w:r>
       <w:hyperlink r:id="rId28">
         <w:r>
           <w:rPr>
             <w:webHidden/>
             <w:rStyle w:val="Internetlink"/>
-          </w:rPr>
-          <w:t>Ankur Taly, Úlfar Erlingsson, John C. Mitchell, Mark S. Miller, and Jasvir Nagra. 2011. Automated Analysis of Security-Critical JavaScript APIs. In Proceedings of the 2011 IEEE Symposium on Security and Privacy (SP '11). IEEE Computer Society, Washington, DC, USA, 363-378. DOI=10.1109/SP.2011.39 http://dx.doi.org/10.1109/SP.2011.39</w:t>
-        </w:r>
-      </w:hyperlink>
-    </w:p>
-    <w:p>
-      <w:pPr>
-        <w:pStyle w:val="Normal"/>
-        <w:rPr/>
-      </w:pPr>
-      <w:r>
-        <w:rPr/>
-        <w:t>[15] - Deliverable D2.2 “Data Models and Interface Specification of the Framework ”, 30-08-2015</w:t>
-      </w:r>
-    </w:p>
-    <w:p>
-      <w:pPr>
-        <w:pStyle w:val="Normal"/>
-        <w:rPr/>
-      </w:pPr>
-      <w:r>
-        <w:rPr/>
-        <w:t>[16] - http://w3c.github.io/WebRTC-pc/</w:t>
-      </w:r>
-    </w:p>
-    <w:p>
-      <w:pPr>
-        <w:pStyle w:val="Normal"/>
-        <w:rPr/>
-      </w:pPr>
-      <w:r>
-        <w:rPr/>
-        <w:t>[17] - http://w3c.github.io/mediacapture-main/</w:t>
-      </w:r>
-    </w:p>
-    <w:p>
-      <w:pPr>
-        <w:pStyle w:val="Normal"/>
-        <w:rPr/>
-      </w:pPr>
-      <w:r>
-        <w:rPr/>
-        <w:t>[18] - http://www.WebRTC.org/</w:t>
-      </w:r>
-    </w:p>
-    <w:p>
-      <w:pPr>
-        <w:pStyle w:val="Normal"/>
-        <w:rPr/>
-      </w:pPr>
-      <w:r>
-        <w:rPr/>
-        <w:t>[19] - http://www.openwebrtc.org/</w:t>
-      </w:r>
-    </w:p>
-    <w:p>
-      <w:pPr>
-        <w:pStyle w:val="Normal"/>
-        <w:rPr/>
-      </w:pPr>
-      <w:r>
-        <w:rPr/>
-        <w:t>[20] - http://gstreamer.freedesktop.org/</w:t>
-      </w:r>
-    </w:p>
-    <w:p>
-      <w:pPr>
-        <w:pStyle w:val="Normal"/>
-        <w:rPr/>
-      </w:pPr>
-      <w:r>
-        <w:rPr/>
-        <w:t>[21] - https://developers.google.com/v8/</w:t>
-      </w:r>
-    </w:p>
-    <w:p>
-      <w:pPr>
-        <w:pStyle w:val="Normal"/>
-        <w:rPr/>
-      </w:pPr>
-      <w:r>
-        <w:rPr/>
-        <w:t>[22] - https://Node.js.org/en/</w:t>
-      </w:r>
-    </w:p>
-    <w:p>
-      <w:pPr>
-        <w:pStyle w:val="Normal"/>
-        <w:rPr/>
-      </w:pPr>
-      <w:r>
-        <w:rPr/>
-        <w:t>[23] - https://www.docker.com/</w:t>
-      </w:r>
-    </w:p>
-    <w:p>
-      <w:pPr>
-        <w:pStyle w:val="Normal"/>
-        <w:rPr/>
-      </w:pPr>
-      <w:r>
-        <w:rPr/>
-        <w:t>[24] - https://www.mozilla.org/en-US/firefox/os/2.0/</w:t>
-      </w:r>
-    </w:p>
-    <w:p>
-      <w:pPr>
-        <w:pStyle w:val="Normal"/>
-        <w:rPr/>
-      </w:pPr>
-      <w:r>
-        <w:rPr/>
-        <w:t>[25] - https://wiki.mozilla.org/WebAPI - Firefox Web-API status. (Last Update March 2015)</w:t>
-      </w:r>
-    </w:p>
-    <w:p>
-      <w:pPr>
-        <w:pStyle w:val="Normal"/>
-        <w:rPr/>
-      </w:pPr>
-      <w:r>
-        <w:rPr/>
-        <w:t>[26] - https://jitsi.org/Projects/JitsiVideobridge</w:t>
-      </w:r>
-    </w:p>
-    <w:p>
-      <w:pPr>
-        <w:pStyle w:val="Normal"/>
-        <w:rPr/>
-      </w:pPr>
-      <w:r>
-        <w:rPr/>
-        <w:t>[27] - http://xmpp.org/</w:t>
-      </w:r>
-    </w:p>
-    <w:p>
-      <w:pPr>
-        <w:pStyle w:val="Normal"/>
-        <w:rPr/>
-      </w:pPr>
-      <w:r>
-        <w:rPr/>
-        <w:t>[28] - http://www.kurento.org/</w:t>
-      </w:r>
-    </w:p>
-    <w:p>
-      <w:pPr>
-        <w:pStyle w:val="Normal"/>
-        <w:rPr/>
-      </w:pPr>
-      <w:r>
-        <w:rPr/>
-        <w:t>[29] - https://janus.conf.meetecho.com/</w:t>
-      </w:r>
-    </w:p>
-    <w:p>
-      <w:pPr>
-        <w:pStyle w:val="Normal"/>
-        <w:rPr/>
-      </w:pPr>
-      <w:r>
-        <w:rPr>
-          <w:lang w:val="pt-PT"/>
-        </w:rPr>
-        <w:t xml:space="preserve">[30] - </w:t>
-      </w:r>
-      <w:hyperlink r:id="rId29">
-        <w:r>
-          <w:rPr>
-            <w:webHidden/>
-            <w:rStyle w:val="Internetlink"/>
+            <w:vanish/>
             <w:lang w:val="pt-PT"/>
           </w:rPr>
           <w:t xml:space="preserve">Alessandro Amirante, Tobia Castaldi, Lorenzo Miniero, Simon Pietro Romano. </w:t>
@@ -8904,13 +7742,132 @@
         <w:rPr/>
         <w:t xml:space="preserve">[31] - </w:t>
       </w:r>
+      <w:hyperlink r:id="rId29">
+        <w:r>
+          <w:rPr>
+            <w:webHidden/>
+            <w:rStyle w:val="Internetlink"/>
+            <w:vanish/>
+          </w:rPr>
+          <w:t>Janus: a general purpose WebRTC gateway</w:t>
+        </w:r>
+      </w:hyperlink>
+    </w:p>
+    <w:p>
+      <w:pPr>
+        <w:pStyle w:val="Normal"/>
+        <w:rPr/>
+      </w:pPr>
+      <w:r>
+        <w:rPr/>
+        <w:t>[32] - P. Chainho, et Al, FP7 Open Lab Deliverable D4.15, WONDER Assessment Report, April 2014</w:t>
+      </w:r>
+    </w:p>
+    <w:p>
+      <w:pPr>
+        <w:pStyle w:val="Normal"/>
+        <w:rPr/>
+      </w:pPr>
+      <w:r>
+        <w:rPr/>
+        <w:t>[33] - Paulo Chainho, Kay Haensge, Steffen Druesedow, Michael Maruscheke, “Signalling-On-the-fly: SigOfly, WebRTC Interoperability testbed in contradictive Deployement Scenarios”, Proc. 18th Int’l Conf. Intelligence in Next Generation Networks (ICIN), 2015.</w:t>
+      </w:r>
+    </w:p>
+    <w:p>
+      <w:pPr>
+        <w:pStyle w:val="Normal"/>
+        <w:rPr/>
+      </w:pPr>
+      <w:r>
+        <w:rPr/>
+        <w:t>[34] - https://github.com/hypercomm/wonder/wiki/Signalling-on-the-fly</w:t>
+      </w:r>
+    </w:p>
+    <w:p>
+      <w:pPr>
+        <w:pStyle w:val="Normal"/>
+        <w:rPr/>
+      </w:pPr>
+      <w:r>
+        <w:rPr/>
+        <w:t>[35] - https://raw.githack.com/hypercomm/wonder/master/docs/api/index.html</w:t>
+      </w:r>
+    </w:p>
+    <w:p>
+      <w:pPr>
+        <w:pStyle w:val="Normal"/>
+        <w:rPr/>
+      </w:pPr>
+      <w:r>
+        <w:rPr/>
+        <w:t>[36] - https://github.com/hypercomm/wonder/tree/master/src/libs</w:t>
+      </w:r>
+    </w:p>
+    <w:p>
+      <w:pPr>
+        <w:pStyle w:val="Normal"/>
+        <w:rPr/>
+      </w:pPr>
+      <w:r>
+        <w:rPr/>
+        <w:t>[37] - https://raw.githack.com/hypercomm/wonder/master/docs/api/symbols/MessagingStub.html</w:t>
+      </w:r>
+    </w:p>
+    <w:p>
+      <w:pPr>
+        <w:pStyle w:val="Normal"/>
+        <w:rPr/>
+      </w:pPr>
+      <w:r>
+        <w:rPr/>
+        <w:t>[38] Deliverable D2.1 “Framework Architecture Definition”, 31-07-2015.</w:t>
+      </w:r>
+    </w:p>
+    <w:p>
+      <w:pPr>
+        <w:pStyle w:val="Normal"/>
+        <w:rPr/>
+      </w:pPr>
+      <w:r>
+        <w:rPr/>
+        <w:t xml:space="preserve">[39] - </w:t>
+      </w:r>
+      <w:r>
+        <w:fldChar w:fldCharType="begin"/>
+      </w:r>
+      <w:r>
+        <w:instrText> HYPERLINK "http://docs.meteor.com/" \l "/full/quickstart"</w:instrText>
+      </w:r>
+      <w:r>
+        <w:fldChar w:fldCharType="separate"/>
+      </w:r>
+      <w:r>
+        <w:rPr>
+          <w:rStyle w:val="Internetlink"/>
+        </w:rPr>
+        <w:t>Meteor</w:t>
+      </w:r>
+      <w:r>
+        <w:fldChar w:fldCharType="end"/>
+      </w:r>
+    </w:p>
+    <w:p>
+      <w:pPr>
+        <w:pStyle w:val="Normal"/>
+        <w:rPr/>
+      </w:pPr>
+      <w:r>
+        <w:rPr/>
+        <w:t xml:space="preserve">[40] - </w:t>
+      </w:r>
       <w:hyperlink r:id="rId30">
         <w:r>
           <w:rPr>
             <w:webHidden/>
             <w:rStyle w:val="Internetlink"/>
+            <w:vanish/>
           </w:rPr>
-          <w:t>Janus: a general purpose WebRTC gateway</w:t>
+          <w:t>Cookbook MVC</w:t>
         </w:r>
       </w:hyperlink>
     </w:p>
@@ -8921,113 +7878,16 @@
       </w:pPr>
       <w:r>
         <w:rPr/>
-        <w:t>[32] - P. Chainho, et Al, FP7 Open Lab Deliverable D4.15, WONDER Assessment Report, April 2014</w:t>
-      </w:r>
-    </w:p>
-    <w:p>
-      <w:pPr>
-        <w:pStyle w:val="Normal"/>
-        <w:rPr/>
-      </w:pPr>
-      <w:r>
-        <w:rPr/>
-        <w:t>[33] - Paulo Chainho, Kay Haensge, Steffen Druesedow, Michael Maruscheke, “Signalling-On-the-fly: SigOfly, WebRTC Interoperability testbed in contradictive Deployement Scenarios”, Proc. 18th Int’l Conf. Intelligence in Next Generation Networks (ICIN), 2015.</w:t>
-      </w:r>
-    </w:p>
-    <w:p>
-      <w:pPr>
-        <w:pStyle w:val="Normal"/>
-        <w:rPr/>
-      </w:pPr>
-      <w:r>
-        <w:rPr/>
-        <w:t>[34] - https://github.com/hypercomm/wonder/wiki/Signalling-on-the-fly</w:t>
-      </w:r>
-    </w:p>
-    <w:p>
-      <w:pPr>
-        <w:pStyle w:val="Normal"/>
-        <w:rPr/>
-      </w:pPr>
-      <w:r>
-        <w:rPr/>
-        <w:t>[35] - https://raw.githack.com/hypercomm/wonder/master/docs/api/index.html</w:t>
-      </w:r>
-    </w:p>
-    <w:p>
-      <w:pPr>
-        <w:pStyle w:val="Normal"/>
-        <w:rPr/>
-      </w:pPr>
-      <w:r>
-        <w:rPr/>
-        <w:t>[36] - https://github.com/hypercomm/wonder/tree/master/src/libs</w:t>
-      </w:r>
-    </w:p>
-    <w:p>
-      <w:pPr>
-        <w:pStyle w:val="Normal"/>
-        <w:rPr/>
-      </w:pPr>
-      <w:r>
-        <w:rPr/>
-        <w:t>[37] - https://raw.githack.com/hypercomm/wonder/master/docs/api/symbols/MessagingStub.html</w:t>
-      </w:r>
-    </w:p>
-    <w:p>
-      <w:pPr>
-        <w:pStyle w:val="Normal"/>
-        <w:rPr/>
-      </w:pPr>
-      <w:r>
-        <w:rPr/>
-        <w:t>[38] Deliverable D2.1 “Framework Architecture Definition”, 31-07-2015.</w:t>
-      </w:r>
-    </w:p>
-    <w:p>
-      <w:pPr>
-        <w:pStyle w:val="Normal"/>
-        <w:rPr/>
-      </w:pPr>
-      <w:r>
-        <w:rPr/>
-        <w:t xml:space="preserve">[39] - </w:t>
-      </w:r>
-      <w:r>
-        <w:fldChar w:fldCharType="begin"/>
-      </w:r>
-      <w:r>
-        <w:instrText> HYPERLINK "http://docs.meteor.com/" \l "/full/quickstart"</w:instrText>
-      </w:r>
-      <w:r>
-        <w:fldChar w:fldCharType="separate"/>
-      </w:r>
-      <w:r>
-        <w:rPr>
-          <w:rStyle w:val="Internetlink"/>
-        </w:rPr>
-        <w:t>Meteor</w:t>
-      </w:r>
-      <w:r>
-        <w:fldChar w:fldCharType="end"/>
-      </w:r>
-    </w:p>
-    <w:p>
-      <w:pPr>
-        <w:pStyle w:val="Normal"/>
-        <w:rPr/>
-      </w:pPr>
-      <w:r>
-        <w:rPr/>
-        <w:t xml:space="preserve">[40] - </w:t>
+        <w:t xml:space="preserve">[41] - </w:t>
       </w:r>
       <w:hyperlink r:id="rId31">
         <w:r>
           <w:rPr>
             <w:webHidden/>
             <w:rStyle w:val="Internetlink"/>
+            <w:vanish/>
           </w:rPr>
-          <w:t>Cookbook MVC</w:t>
+          <w:t>Meteorpedia</w:t>
         </w:r>
       </w:hyperlink>
     </w:p>
@@ -9038,15 +7898,16 @@
       </w:pPr>
       <w:r>
         <w:rPr/>
-        <w:t xml:space="preserve">[41] - </w:t>
+        <w:t xml:space="preserve">[42] - </w:t>
       </w:r>
       <w:hyperlink r:id="rId32">
         <w:r>
           <w:rPr>
             <w:webHidden/>
             <w:rStyle w:val="Internetlink"/>
+            <w:vanish/>
           </w:rPr>
-          <w:t>Meteorpedia</w:t>
+          <w:t>AngularJS vs. Backbone.js vs. Ember.js</w:t>
         </w:r>
       </w:hyperlink>
     </w:p>
@@ -9057,15 +7918,16 @@
       </w:pPr>
       <w:r>
         <w:rPr/>
-        <w:t xml:space="preserve">[42] - </w:t>
+        <w:t xml:space="preserve">[43] - </w:t>
       </w:r>
       <w:hyperlink r:id="rId33">
         <w:r>
           <w:rPr>
             <w:webHidden/>
             <w:rStyle w:val="Internetlink"/>
+            <w:vanish/>
           </w:rPr>
-          <w:t>AngularJS vs. Backbone.js vs. Ember.js</w:t>
+          <w:t>Why Meteor</w:t>
         </w:r>
       </w:hyperlink>
     </w:p>
@@ -9076,15 +7938,16 @@
       </w:pPr>
       <w:r>
         <w:rPr/>
-        <w:t xml:space="preserve">[43] - </w:t>
+        <w:t xml:space="preserve">[44] - </w:t>
       </w:r>
       <w:hyperlink r:id="rId34">
         <w:r>
           <w:rPr>
             <w:webHidden/>
             <w:rStyle w:val="Internetlink"/>
+            <w:vanish/>
           </w:rPr>
-          <w:t>Why Meteor</w:t>
+          <w:t>Most Popular JavaScript Frameworks 2015</w:t>
         </w:r>
       </w:hyperlink>
     </w:p>
@@ -9095,15 +7958,16 @@
       </w:pPr>
       <w:r>
         <w:rPr/>
-        <w:t xml:space="preserve">[44] - </w:t>
+        <w:t xml:space="preserve">[45] - </w:t>
       </w:r>
       <w:hyperlink r:id="rId35">
         <w:r>
           <w:rPr>
             <w:webHidden/>
             <w:rStyle w:val="Internetlink"/>
+            <w:vanish/>
           </w:rPr>
-          <w:t>Most Popular JavaScript Frameworks 2015</w:t>
+          <w:t>Peering through WebRTC with SocketPeer</w:t>
         </w:r>
       </w:hyperlink>
     </w:p>
@@ -9114,15 +7978,16 @@
       </w:pPr>
       <w:r>
         <w:rPr/>
-        <w:t xml:space="preserve">[45] - </w:t>
+        <w:t xml:space="preserve">[46] - </w:t>
       </w:r>
       <w:hyperlink r:id="rId36">
         <w:r>
           <w:rPr>
             <w:webHidden/>
             <w:rStyle w:val="Internetlink"/>
+            <w:vanish/>
           </w:rPr>
-          <w:t>Peering through WebRTC with SocketPeer</w:t>
+          <w:t>Web Components</w:t>
         </w:r>
       </w:hyperlink>
     </w:p>
@@ -9133,15 +7998,56 @@
       </w:pPr>
       <w:r>
         <w:rPr/>
-        <w:t xml:space="preserve">[46] - </w:t>
+        <w:t>[47] - TURN rfc, https://tools.ietf.org/html/rfc5766</w:t>
+      </w:r>
+    </w:p>
+    <w:p>
+      <w:pPr>
+        <w:pStyle w:val="Normal"/>
+        <w:rPr/>
+      </w:pPr>
+      <w:r>
+        <w:rPr/>
+        <w:t>[48] - STUN rfc, https://tools.ietf.org/html/rfc5389</w:t>
+      </w:r>
+    </w:p>
+    <w:p>
+      <w:pPr>
+        <w:pStyle w:val="Normal"/>
+        <w:rPr/>
+      </w:pPr>
+      <w:r>
+        <w:rPr/>
+        <w:t>[49] - IETF TRAM, https://datatracker.ietf.org/wg/tram/documents/</w:t>
+      </w:r>
+    </w:p>
+    <w:p>
+      <w:pPr>
+        <w:pStyle w:val="Normal"/>
+        <w:rPr/>
+      </w:pPr>
+      <w:r>
+        <w:rPr/>
+        <w:t>[50] - coturn, https://github.com/coturn/coturn</w:t>
+      </w:r>
+    </w:p>
+    <w:p>
+      <w:pPr>
+        <w:pStyle w:val="Normal"/>
+        <w:rPr/>
+      </w:pPr>
+      <w:r>
+        <w:rPr/>
+        <w:t xml:space="preserve">[51] - </w:t>
       </w:r>
       <w:hyperlink r:id="rId37">
         <w:r>
           <w:rPr>
             <w:webHidden/>
             <w:rStyle w:val="Internetlink"/>
+            <w:vanish/>
           </w:rPr>
-          <w:t>Web Components</w:t>
+          <w:t>AngularJS</w:t>
         </w:r>
       </w:hyperlink>
     </w:p>
@@ -9152,55 +8058,16 @@
       </w:pPr>
       <w:r>
         <w:rPr/>
-        <w:t>[47] - TURN rfc, https://tools.ietf.org/html/rfc5766</w:t>
-      </w:r>
-    </w:p>
-    <w:p>
-      <w:pPr>
-        <w:pStyle w:val="Normal"/>
-        <w:rPr/>
-      </w:pPr>
-      <w:r>
-        <w:rPr/>
-        <w:t>[48] - STUN rfc, https://tools.ietf.org/html/rfc5389</w:t>
-      </w:r>
-    </w:p>
-    <w:p>
-      <w:pPr>
-        <w:pStyle w:val="Normal"/>
-        <w:rPr/>
-      </w:pPr>
-      <w:r>
-        <w:rPr/>
-        <w:t>[49] - IETF TRAM, https://datatracker.ietf.org/wg/tram/documents/</w:t>
-      </w:r>
-    </w:p>
-    <w:p>
-      <w:pPr>
-        <w:pStyle w:val="Normal"/>
-        <w:rPr/>
-      </w:pPr>
-      <w:r>
-        <w:rPr/>
-        <w:t>[50] - coturn, https://github.com/coturn/coturn</w:t>
-      </w:r>
-    </w:p>
-    <w:p>
-      <w:pPr>
-        <w:pStyle w:val="Normal"/>
-        <w:rPr/>
-      </w:pPr>
-      <w:r>
-        <w:rPr/>
-        <w:t xml:space="preserve">[51] - </w:t>
+        <w:t xml:space="preserve">[52] - </w:t>
       </w:r>
       <w:hyperlink r:id="rId38">
         <w:r>
           <w:rPr>
             <w:webHidden/>
             <w:rStyle w:val="Internetlink"/>
+            <w:vanish/>
           </w:rPr>
-          <w:t>AngularJS</w:t>
+          <w:t>BackboneJS</w:t>
         </w:r>
       </w:hyperlink>
     </w:p>
@@ -9211,32 +8078,14 @@
       </w:pPr>
       <w:r>
         <w:rPr/>
-        <w:t xml:space="preserve">[52] - </w:t>
+        <w:t xml:space="preserve">[53] - </w:t>
       </w:r>
       <w:hyperlink r:id="rId39">
         <w:r>
           <w:rPr>
             <w:webHidden/>
             <w:rStyle w:val="Internetlink"/>
-          </w:rPr>
-          <w:t>BackboneJS</w:t>
-        </w:r>
-      </w:hyperlink>
-    </w:p>
-    <w:p>
-      <w:pPr>
-        <w:pStyle w:val="Normal"/>
-        <w:rPr/>
-      </w:pPr>
-      <w:r>
-        <w:rPr/>
-        <w:t xml:space="preserve">[53] - </w:t>
-      </w:r>
-      <w:hyperlink r:id="rId40">
-        <w:r>
-          <w:rPr>
-            <w:webHidden/>
-            <w:rStyle w:val="Internetlink"/>
+            <w:vanish/>
           </w:rPr>
           <w:t>StapesJS</w:t>
         </w:r>
@@ -10016,10 +8865,10 @@
       </w:r>
     </w:p>
     <w:sectPr>
-      <w:headerReference w:type="even" r:id="rId41"/>
-      <w:headerReference w:type="default" r:id="rId42"/>
-      <w:footerReference w:type="even" r:id="rId43"/>
-      <w:footerReference w:type="default" r:id="rId44"/>
+      <w:headerReference w:type="even" r:id="rId40"/>
+      <w:headerReference w:type="default" r:id="rId41"/>
+      <w:footerReference w:type="even" r:id="rId42"/>
+      <w:footerReference w:type="default" r:id="rId43"/>
       <w:type w:val="nextPage"/>
       <w:pgSz w:w="11906" w:h="16838"/>
       <w:pgMar w:left="1418" w:right="1418" w:header="567" w:top="1418" w:footer="397" w:bottom="1418" w:gutter="0"/>
@@ -10039,6 +8888,7 @@
       <w:r>
         <w:rPr>
           <w:rFonts w:ascii="Liberation Serif" w:hAnsi="Liberation Serif" w:eastAsia="DejaVu Sans" w:cs="DejaVu Sans"/>
+          <w:color w:val="00000A"/>
           <w:sz w:val="24"/>
           <w:szCs w:val="24"/>
           <w:lang w:val="en-US" w:eastAsia="en-US" w:bidi="en-US"/>
@@ -10052,6 +8902,7 @@
       <w:r>
         <w:rPr>
           <w:rFonts w:ascii="Liberation Serif" w:hAnsi="Liberation Serif" w:eastAsia="DejaVu Sans" w:cs="DejaVu Sans"/>
+          <w:color w:val="00000A"/>
           <w:sz w:val="24"/>
           <w:szCs w:val="24"/>
           <w:lang w:val="en-US" w:eastAsia="en-US" w:bidi="en-US"/>
@@ -10065,6 +8916,7 @@
       <w:r>
         <w:rPr>
           <w:rFonts w:ascii="Liberation Serif" w:hAnsi="Liberation Serif" w:eastAsia="DejaVu Sans" w:cs="DejaVu Sans"/>
+          <w:color w:val="00000A"/>
           <w:sz w:val="24"/>
           <w:szCs w:val="24"/>
           <w:lang w:val="en-US" w:eastAsia="en-US" w:bidi="en-US"/>
@@ -10078,6 +8930,7 @@
       <w:r>
         <w:rPr>
           <w:rFonts w:ascii="Liberation Serif" w:hAnsi="Liberation Serif" w:eastAsia="DejaVu Sans" w:cs="DejaVu Sans"/>
+          <w:color w:val="00000A"/>
           <w:sz w:val="24"/>
           <w:szCs w:val="24"/>
           <w:lang w:val="en-US" w:eastAsia="en-US" w:bidi="en-US"/>
@@ -10138,7 +8991,7 @@
       <w:fldChar w:fldCharType="separate"/>
     </w:r>
     <w:r>
-      <w:t>23</w:t>
+      <w:t>22</w:t>
     </w:r>
     <w:r>
       <w:fldChar w:fldCharType="end"/>
@@ -10184,7 +9037,7 @@
       <w:fldChar w:fldCharType="separate"/>
     </w:r>
     <w:r>
-      <w:t>23</w:t>
+      <w:t>21</w:t>
     </w:r>
     <w:r>
       <w:fldChar w:fldCharType="end"/>
@@ -10204,7 +9057,7 @@
       <w:fldChar w:fldCharType="separate"/>
     </w:r>
     <w:r>
-      <w:t>23</w:t>
+      <w:t>22</w:t>
     </w:r>
     <w:r>
       <w:fldChar w:fldCharType="end"/>
@@ -10495,6 +9348,7 @@
       </w:pPr>
       <w:rPr>
         <w:rFonts w:ascii="Symbol" w:hAnsi="Symbol" w:cs="Symbol" w:hint="default"/>
+        <w:rFonts w:cs="Symbol"/>
       </w:rPr>
     </w:lvl>
     <w:lvl w:ilvl="1">
@@ -10520,6 +9374,7 @@
       </w:pPr>
       <w:rPr>
         <w:rFonts w:ascii="Wingdings" w:hAnsi="Wingdings" w:cs="Wingdings" w:hint="default"/>
+        <w:rFonts w:cs="Wingdings"/>
       </w:rPr>
     </w:lvl>
     <w:lvl w:ilvl="3">
@@ -10532,6 +9387,7 @@
       </w:pPr>
       <w:rPr>
         <w:rFonts w:ascii="Symbol" w:hAnsi="Symbol" w:cs="Symbol" w:hint="default"/>
+        <w:rFonts w:cs="Symbol"/>
       </w:rPr>
     </w:lvl>
     <w:lvl w:ilvl="4">
@@ -10557,6 +9413,7 @@
       </w:pPr>
       <w:rPr>
         <w:rFonts w:ascii="Wingdings" w:hAnsi="Wingdings" w:cs="Wingdings" w:hint="default"/>
+        <w:rFonts w:cs="Wingdings"/>
       </w:rPr>
     </w:lvl>
     <w:lvl w:ilvl="6">
@@ -10569,6 +9426,7 @@
       </w:pPr>
       <w:rPr>
         <w:rFonts w:ascii="Symbol" w:hAnsi="Symbol" w:cs="Symbol" w:hint="default"/>
+        <w:rFonts w:cs="Symbol"/>
       </w:rPr>
     </w:lvl>
     <w:lvl w:ilvl="7">
@@ -10594,6 +9452,7 @@
       </w:pPr>
       <w:rPr>
         <w:rFonts w:ascii="Wingdings" w:hAnsi="Wingdings" w:cs="Wingdings" w:hint="default"/>
+        <w:rFonts w:cs="Wingdings"/>
       </w:rPr>
     </w:lvl>
   </w:abstractNum>
@@ -10608,6 +9467,7 @@
       </w:pPr>
       <w:rPr>
         <w:rFonts w:ascii="Symbol" w:hAnsi="Symbol" w:cs="Symbol" w:hint="default"/>
+        <w:rFonts w:cs="Symbol"/>
       </w:rPr>
     </w:lvl>
     <w:lvl w:ilvl="1">
@@ -10633,6 +9493,7 @@
       </w:pPr>
       <w:rPr>
         <w:rFonts w:ascii="Wingdings" w:hAnsi="Wingdings" w:cs="Wingdings" w:hint="default"/>
+        <w:rFonts w:cs="Wingdings"/>
       </w:rPr>
     </w:lvl>
     <w:lvl w:ilvl="3">
@@ -10645,6 +9506,7 @@
       </w:pPr>
       <w:rPr>
         <w:rFonts w:ascii="Symbol" w:hAnsi="Symbol" w:cs="Symbol" w:hint="default"/>
+        <w:rFonts w:cs="Symbol"/>
       </w:rPr>
     </w:lvl>
     <w:lvl w:ilvl="4">
@@ -10670,6 +9532,7 @@
       </w:pPr>
       <w:rPr>
         <w:rFonts w:ascii="Wingdings" w:hAnsi="Wingdings" w:cs="Wingdings" w:hint="default"/>
+        <w:rFonts w:cs="Wingdings"/>
       </w:rPr>
     </w:lvl>
     <w:lvl w:ilvl="6">
@@ -10682,6 +9545,7 @@
       </w:pPr>
       <w:rPr>
         <w:rFonts w:ascii="Symbol" w:hAnsi="Symbol" w:cs="Symbol" w:hint="default"/>
+        <w:rFonts w:cs="Symbol"/>
       </w:rPr>
     </w:lvl>
     <w:lvl w:ilvl="7">
@@ -10707,6 +9571,7 @@
       </w:pPr>
       <w:rPr>
         <w:rFonts w:ascii="Wingdings" w:hAnsi="Wingdings" w:cs="Wingdings" w:hint="default"/>
+        <w:rFonts w:cs="Wingdings"/>
       </w:rPr>
     </w:lvl>
   </w:abstractNum>
@@ -10903,11 +9768,11 @@
       <w:jc w:val="both"/>
     </w:pPr>
     <w:rPr>
-      <w:rFonts w:ascii="Calibri" w:hAnsi="Calibri" w:eastAsia="Batang" w:asciiTheme="minorHAnsi" w:hAnsiTheme="minorHAnsi" w:cs="Times New Roman"/>
-      <w:color w:val="auto"/>
+      <w:rFonts w:ascii="Calibri" w:hAnsi="Calibri" w:eastAsia="Batang" w:cs="Times New Roman" w:asciiTheme="minorHAnsi" w:hAnsiTheme="minorHAnsi"/>
+      <w:color w:val="00000A"/>
       <w:sz w:val="22"/>
       <w:szCs w:val="20"/>
-      <w:lang w:eastAsia="ko-KR" w:val="en-GB" w:bidi="ar-SA"/>
+      <w:lang w:val="en-GB" w:eastAsia="ko-KR" w:bidi="ar-SA"/>
     </w:rPr>
   </w:style>
   <w:style w:type="paragraph" w:styleId="Berschrift1">
@@ -11663,6 +10528,7 @@
       <w:spacing w:val="0"/>
       <w:position w:val="0"/>
       <w:sz w:val="22"/>
+      <w:sz w:val="22"/>
       <w:u w:val="none"/>
       <w:effect w:val="none"/>
       <w:vertAlign w:val="baseline"/>
@@ -11841,6 +10707,258 @@
     <w:name w:val="Verzeichnissprung"/>
     <w:qFormat/>
     <w:rPr/>
+  </w:style>
+  <w:style w:type="character" w:styleId="ListLabel31">
+    <w:name w:val="ListLabel 31"/>
+    <w:qFormat/>
+    <w:rPr>
+      <w:rFonts w:cs="Symbol"/>
+    </w:rPr>
+  </w:style>
+  <w:style w:type="character" w:styleId="ListLabel32">
+    <w:name w:val="ListLabel 32"/>
+    <w:qFormat/>
+    <w:rPr>
+      <w:rFonts w:cs="Courier New"/>
+    </w:rPr>
+  </w:style>
+  <w:style w:type="character" w:styleId="ListLabel33">
+    <w:name w:val="ListLabel 33"/>
+    <w:qFormat/>
+    <w:rPr>
+      <w:rFonts w:cs="Wingdings"/>
+    </w:rPr>
+  </w:style>
+  <w:style w:type="character" w:styleId="ListLabel34">
+    <w:name w:val="ListLabel 34"/>
+    <w:qFormat/>
+    <w:rPr>
+      <w:rFonts w:cs="Symbol"/>
+    </w:rPr>
+  </w:style>
+  <w:style w:type="character" w:styleId="ListLabel35">
+    <w:name w:val="ListLabel 35"/>
+    <w:qFormat/>
+    <w:rPr>
+      <w:rFonts w:cs="Courier New"/>
+    </w:rPr>
+  </w:style>
+  <w:style w:type="character" w:styleId="ListLabel36">
+    <w:name w:val="ListLabel 36"/>
+    <w:qFormat/>
+    <w:rPr>
+      <w:rFonts w:cs="Wingdings"/>
+    </w:rPr>
+  </w:style>
+  <w:style w:type="character" w:styleId="ListLabel37">
+    <w:name w:val="ListLabel 37"/>
+    <w:qFormat/>
+    <w:rPr>
+      <w:rFonts w:cs="Symbol"/>
+    </w:rPr>
+  </w:style>
+  <w:style w:type="character" w:styleId="ListLabel38">
+    <w:name w:val="ListLabel 38"/>
+    <w:qFormat/>
+    <w:rPr>
+      <w:rFonts w:cs="Courier New"/>
+    </w:rPr>
+  </w:style>
+  <w:style w:type="character" w:styleId="ListLabel39">
+    <w:name w:val="ListLabel 39"/>
+    <w:qFormat/>
+    <w:rPr>
+      <w:rFonts w:cs="Wingdings"/>
+    </w:rPr>
+  </w:style>
+  <w:style w:type="character" w:styleId="ListLabel40">
+    <w:name w:val="ListLabel 40"/>
+    <w:qFormat/>
+    <w:rPr>
+      <w:rFonts w:cs="Symbol"/>
+    </w:rPr>
+  </w:style>
+  <w:style w:type="character" w:styleId="ListLabel41">
+    <w:name w:val="ListLabel 41"/>
+    <w:qFormat/>
+    <w:rPr>
+      <w:rFonts w:cs="Courier New"/>
+    </w:rPr>
+  </w:style>
+  <w:style w:type="character" w:styleId="ListLabel42">
+    <w:name w:val="ListLabel 42"/>
+    <w:qFormat/>
+    <w:rPr>
+      <w:rFonts w:cs="Wingdings"/>
+    </w:rPr>
+  </w:style>
+  <w:style w:type="character" w:styleId="ListLabel43">
+    <w:name w:val="ListLabel 43"/>
+    <w:qFormat/>
+    <w:rPr>
+      <w:rFonts w:cs="Symbol"/>
+    </w:rPr>
+  </w:style>
+  <w:style w:type="character" w:styleId="ListLabel44">
+    <w:name w:val="ListLabel 44"/>
+    <w:qFormat/>
+    <w:rPr>
+      <w:rFonts w:cs="Courier New"/>
+    </w:rPr>
+  </w:style>
+  <w:style w:type="character" w:styleId="ListLabel45">
+    <w:name w:val="ListLabel 45"/>
+    <w:qFormat/>
+    <w:rPr>
+      <w:rFonts w:cs="Wingdings"/>
+    </w:rPr>
+  </w:style>
+  <w:style w:type="character" w:styleId="ListLabel46">
+    <w:name w:val="ListLabel 46"/>
+    <w:qFormat/>
+    <w:rPr>
+      <w:rFonts w:cs="Symbol"/>
+    </w:rPr>
+  </w:style>
+  <w:style w:type="character" w:styleId="ListLabel47">
+    <w:name w:val="ListLabel 47"/>
+    <w:qFormat/>
+    <w:rPr>
+      <w:rFonts w:cs="Courier New"/>
+    </w:rPr>
+  </w:style>
+  <w:style w:type="character" w:styleId="ListLabel48">
+    <w:name w:val="ListLabel 48"/>
+    <w:qFormat/>
+    <w:rPr>
+      <w:rFonts w:cs="Wingdings"/>
+    </w:rPr>
+  </w:style>
+  <w:style w:type="character" w:styleId="ListLabel49">
+    <w:name w:val="ListLabel 49"/>
+    <w:qFormat/>
+    <w:rPr>
+      <w:rFonts w:cs="Symbol"/>
+    </w:rPr>
+  </w:style>
+  <w:style w:type="character" w:styleId="ListLabel50">
+    <w:name w:val="ListLabel 50"/>
+    <w:qFormat/>
+    <w:rPr>
+      <w:rFonts w:cs="Courier New"/>
+    </w:rPr>
+  </w:style>
+  <w:style w:type="character" w:styleId="ListLabel51">
+    <w:name w:val="ListLabel 51"/>
+    <w:qFormat/>
+    <w:rPr>
+      <w:rFonts w:cs="Wingdings"/>
+    </w:rPr>
+  </w:style>
+  <w:style w:type="character" w:styleId="ListLabel52">
+    <w:name w:val="ListLabel 52"/>
+    <w:qFormat/>
+    <w:rPr>
+      <w:rFonts w:cs="Symbol"/>
+    </w:rPr>
+  </w:style>
+  <w:style w:type="character" w:styleId="ListLabel53">
+    <w:name w:val="ListLabel 53"/>
+    <w:qFormat/>
+    <w:rPr>
+      <w:rFonts w:cs="Courier New"/>
+    </w:rPr>
+  </w:style>
+  <w:style w:type="character" w:styleId="ListLabel54">
+    <w:name w:val="ListLabel 54"/>
+    <w:qFormat/>
+    <w:rPr>
+      <w:rFonts w:cs="Wingdings"/>
+    </w:rPr>
+  </w:style>
+  <w:style w:type="character" w:styleId="ListLabel55">
+    <w:name w:val="ListLabel 55"/>
+    <w:qFormat/>
+    <w:rPr>
+      <w:rFonts w:cs="Symbol"/>
+    </w:rPr>
+  </w:style>
+  <w:style w:type="character" w:styleId="ListLabel56">
+    <w:name w:val="ListLabel 56"/>
+    <w:qFormat/>
+    <w:rPr>
+      <w:rFonts w:cs="Courier New"/>
+    </w:rPr>
+  </w:style>
+  <w:style w:type="character" w:styleId="ListLabel57">
+    <w:name w:val="ListLabel 57"/>
+    <w:qFormat/>
+    <w:rPr>
+      <w:rFonts w:cs="Wingdings"/>
+    </w:rPr>
+  </w:style>
+  <w:style w:type="character" w:styleId="ListLabel58">
+    <w:name w:val="ListLabel 58"/>
+    <w:qFormat/>
+    <w:rPr>
+      <w:rFonts w:cs="Symbol"/>
+    </w:rPr>
+  </w:style>
+  <w:style w:type="character" w:styleId="ListLabel59">
+    <w:name w:val="ListLabel 59"/>
+    <w:qFormat/>
+    <w:rPr>
+      <w:rFonts w:cs="Courier New"/>
+    </w:rPr>
+  </w:style>
+  <w:style w:type="character" w:styleId="ListLabel60">
+    <w:name w:val="ListLabel 60"/>
+    <w:qFormat/>
+    <w:rPr>
+      <w:rFonts w:cs="Wingdings"/>
+    </w:rPr>
+  </w:style>
+  <w:style w:type="character" w:styleId="ListLabel61">
+    <w:name w:val="ListLabel 61"/>
+    <w:qFormat/>
+    <w:rPr>
+      <w:rFonts w:cs="Symbol"/>
+    </w:rPr>
+  </w:style>
+  <w:style w:type="character" w:styleId="ListLabel62">
+    <w:name w:val="ListLabel 62"/>
+    <w:qFormat/>
+    <w:rPr>
+      <w:rFonts w:cs="Courier New"/>
+    </w:rPr>
+  </w:style>
+  <w:style w:type="character" w:styleId="ListLabel63">
+    <w:name w:val="ListLabel 63"/>
+    <w:qFormat/>
+    <w:rPr>
+      <w:rFonts w:cs="Wingdings"/>
+    </w:rPr>
+  </w:style>
+  <w:style w:type="character" w:styleId="ListLabel64">
+    <w:name w:val="ListLabel 64"/>
+    <w:qFormat/>
+    <w:rPr>
+      <w:rFonts w:cs="Symbol"/>
+    </w:rPr>
+  </w:style>
+  <w:style w:type="character" w:styleId="ListLabel65">
+    <w:name w:val="ListLabel 65"/>
+    <w:qFormat/>
+    <w:rPr>
+      <w:rFonts w:cs="Courier New"/>
+    </w:rPr>
+  </w:style>
+  <w:style w:type="character" w:styleId="ListLabel66">
+    <w:name w:val="ListLabel 66"/>
+    <w:qFormat/>
+    <w:rPr>
+      <w:rFonts w:cs="Wingdings"/>
+    </w:rPr>
   </w:style>
   <w:style w:type="paragraph" w:styleId="Berschrift" w:customStyle="1">
     <w:name w:val="Überschrift"/>
@@ -12291,17 +11409,6 @@
       <w:szCs w:val="16"/>
     </w:rPr>
   </w:style>
-  <w:style w:type="paragraph" w:styleId="BodyTextIndent">
-    <w:name w:val="Body Text Indent"/>
-    <w:basedOn w:val="Textkrper"/>
-    <w:semiHidden/>
-    <w:qFormat/>
-    <w:rsid w:val="00253301"/>
-    <w:pPr>
-      <w:ind w:firstLine="210"/>
-    </w:pPr>
-    <w:rPr/>
-  </w:style>
   <w:style w:type="paragraph" w:styleId="EinzugTextkrper">
     <w:name w:val="Body Text Indent"/>
     <w:basedOn w:val="Normal"/>
@@ -12597,72 +11704,6 @@
       <w:lang w:eastAsia="en-US"/>
     </w:rPr>
   </w:style>
-  <w:style w:type="paragraph" w:styleId="Aufzhlung2">
-    <w:name w:val="List Bullet 3"/>
-    <w:basedOn w:val="Normal"/>
-    <w:rsid w:val="00253301"/>
-    <w:pPr>
-      <w:ind w:left="1134" w:hanging="567"/>
-    </w:pPr>
-    <w:rPr/>
-  </w:style>
-  <w:style w:type="paragraph" w:styleId="Aufzhlung3">
-    <w:name w:val="List Bullet 4"/>
-    <w:basedOn w:val="Normal"/>
-    <w:rsid w:val="00253301"/>
-    <w:pPr>
-      <w:ind w:left="1701" w:hanging="567"/>
-    </w:pPr>
-    <w:rPr/>
-  </w:style>
-  <w:style w:type="paragraph" w:styleId="Aufzhlung4">
-    <w:name w:val="List Bullet 5"/>
-    <w:basedOn w:val="Normal"/>
-    <w:semiHidden/>
-    <w:rsid w:val="00253301"/>
-    <w:pPr>
-      <w:ind w:left="1132" w:hanging="283"/>
-    </w:pPr>
-    <w:rPr>
-      <w:rFonts w:eastAsia="Arial Unicode MS"/>
-      <w:szCs w:val="22"/>
-      <w:lang w:eastAsia="en-US"/>
-    </w:rPr>
-  </w:style>
-  <w:style w:type="paragraph" w:styleId="Aufzhlung5">
-    <w:name w:val="List Number"/>
-    <w:basedOn w:val="Normal"/>
-    <w:semiHidden/>
-    <w:rsid w:val="00253301"/>
-    <w:pPr>
-      <w:ind w:left="1415" w:hanging="283"/>
-    </w:pPr>
-    <w:rPr>
-      <w:rFonts w:eastAsia="Arial Unicode MS"/>
-      <w:szCs w:val="22"/>
-      <w:lang w:eastAsia="en-US"/>
-    </w:rPr>
-  </w:style>
-  <w:style w:type="paragraph" w:styleId="ListBullet">
-    <w:name w:val="List Bullet"/>
-    <w:basedOn w:val="Normal"/>
-    <w:qFormat/>
-    <w:rsid w:val="003b24f7"/>
-    <w:pPr/>
-    <w:rPr>
-      <w:rFonts w:eastAsia="Arial Unicode MS"/>
-    </w:rPr>
-  </w:style>
-  <w:style w:type="paragraph" w:styleId="ListBullet2">
-    <w:name w:val="List Bullet 2"/>
-    <w:basedOn w:val="Normal"/>
-    <w:qFormat/>
-    <w:rsid w:val="003b24f7"/>
-    <w:pPr/>
-    <w:rPr>
-      <w:rFonts w:eastAsia="Arial Unicode MS"/>
-    </w:rPr>
-  </w:style>
   <w:style w:type="paragraph" w:styleId="ListBullet3">
     <w:name w:val="List Bullet 3"/>
     <w:basedOn w:val="Normal"/>
@@ -12699,6 +11740,34 @@
       <w:lang w:eastAsia="en-US"/>
     </w:rPr>
   </w:style>
+  <w:style w:type="paragraph" w:styleId="ListNumber">
+    <w:name w:val="List Number"/>
+    <w:basedOn w:val="Normal"/>
+    <w:qFormat/>
+    <w:rsid w:val="00253301"/>
+    <w:pPr/>
+    <w:rPr/>
+  </w:style>
+  <w:style w:type="paragraph" w:styleId="ListBullet">
+    <w:name w:val="List Bullet"/>
+    <w:basedOn w:val="Normal"/>
+    <w:qFormat/>
+    <w:rsid w:val="003b24f7"/>
+    <w:pPr/>
+    <w:rPr>
+      <w:rFonts w:eastAsia="Arial Unicode MS"/>
+    </w:rPr>
+  </w:style>
+  <w:style w:type="paragraph" w:styleId="ListBullet2">
+    <w:name w:val="List Bullet 2"/>
+    <w:basedOn w:val="Normal"/>
+    <w:qFormat/>
+    <w:rsid w:val="003b24f7"/>
+    <w:pPr/>
+    <w:rPr>
+      <w:rFonts w:eastAsia="Arial Unicode MS"/>
+    </w:rPr>
+  </w:style>
   <w:style w:type="paragraph" w:styleId="ListContinue">
     <w:name w:val="List Continue"/>
     <w:basedOn w:val="Normal"/>
@@ -12761,14 +11830,6 @@
       <w:szCs w:val="22"/>
       <w:lang w:eastAsia="en-US"/>
     </w:rPr>
-  </w:style>
-  <w:style w:type="paragraph" w:styleId="ListNumber">
-    <w:name w:val="List Number"/>
-    <w:basedOn w:val="Normal"/>
-    <w:qFormat/>
-    <w:rsid w:val="00253301"/>
-    <w:pPr/>
-    <w:rPr/>
   </w:style>
   <w:style w:type="paragraph" w:styleId="ListNumber2">
     <w:name w:val="List Number 2"/>
@@ -12993,11 +12054,11 @@
       <w:jc w:val="left"/>
     </w:pPr>
     <w:rPr>
-      <w:rFonts w:ascii="Calibri" w:hAnsi="Calibri" w:eastAsia="Batang" w:asciiTheme="minorHAnsi" w:hAnsiTheme="minorHAnsi" w:cs="Times New Roman"/>
-      <w:color w:val="auto"/>
+      <w:rFonts w:ascii="Calibri" w:hAnsi="Calibri" w:eastAsia="Batang" w:cs="Times New Roman" w:asciiTheme="minorHAnsi" w:hAnsiTheme="minorHAnsi"/>
+      <w:color w:val="00000A"/>
       <w:sz w:val="22"/>
       <w:szCs w:val="20"/>
-      <w:lang w:eastAsia="ko-KR" w:val="en-GB" w:bidi="ar-SA"/>
+      <w:lang w:val="en-GB" w:eastAsia="ko-KR" w:bidi="ar-SA"/>
     </w:rPr>
   </w:style>
   <w:style w:type="paragraph" w:styleId="Figurecaption" w:customStyle="1">
@@ -13014,9 +12075,9 @@
       <w:jc w:val="center"/>
     </w:pPr>
     <w:rPr>
-      <w:rFonts w:ascii="Calibri" w:hAnsi="Calibri" w:eastAsia="SimSun" w:asciiTheme="minorHAnsi" w:hAnsiTheme="minorHAnsi" w:cs="Times New Roman"/>
+      <w:rFonts w:ascii="Calibri" w:hAnsi="Calibri" w:eastAsia="SimSun" w:cs="Times New Roman" w:asciiTheme="minorHAnsi" w:hAnsiTheme="minorHAnsi"/>
       <w:i/>
-      <w:color w:val="auto"/>
+      <w:color w:val="00000A"/>
       <w:sz w:val="22"/>
       <w:szCs w:val="16"/>
       <w:lang w:val="en-US" w:eastAsia="en-US" w:bidi="ar-SA"/>
